--- a/R/Quarto Example.docx
+++ b/R/Quarto Example.docx
@@ -8,6 +8,14 @@
       </w:pPr>
       <w:r>
         <w:t xml:space="preserve">Untitled</w:t>
+      </w:r>
+    </w:p>
+    <w:p>
+      <w:pPr>
+        <w:pStyle w:val="Author"/>
+      </w:pPr>
+      <w:r>
+        <w:t xml:space="preserve">Kayleigh</w:t>
       </w:r>
     </w:p>
     <w:bookmarkStart w:id="21" w:name="quarto"/>
@@ -163,6 +171,7165 @@
         <w:t xml:space="preserve">option disables the printing of code (only output is displayed).</w:t>
       </w:r>
     </w:p>
+    <w:p>
+      <w:pPr>
+        <w:pStyle w:val="SourceCode"/>
+      </w:pPr>
+      <w:r>
+        <w:rPr>
+          <w:rStyle w:val="NormalTok"/>
+        </w:rPr>
+        <w:t xml:space="preserve">x </w:t>
+      </w:r>
+      <w:r>
+        <w:rPr>
+          <w:rStyle w:val="OtherTok"/>
+        </w:rPr>
+        <w:t xml:space="preserve">&lt;-</w:t>
+      </w:r>
+      <w:r>
+        <w:rPr>
+          <w:rStyle w:val="NormalTok"/>
+        </w:rPr>
+        <w:t xml:space="preserve"> </w:t>
+      </w:r>
+      <w:r>
+        <w:rPr>
+          <w:rStyle w:val="DecValTok"/>
+        </w:rPr>
+        <w:t xml:space="preserve">9</w:t>
+      </w:r>
+      <w:r>
+        <w:br/>
+      </w:r>
+      <w:r>
+        <w:rPr>
+          <w:rStyle w:val="NormalTok"/>
+        </w:rPr>
+        <w:t xml:space="preserve">x</w:t>
+      </w:r>
+    </w:p>
+    <w:p>
+      <w:pPr>
+        <w:pStyle w:val="SourceCode"/>
+      </w:pPr>
+      <w:r>
+        <w:rPr>
+          <w:rStyle w:val="VerbatimChar"/>
+        </w:rPr>
+        <w:t xml:space="preserve">[1] 9</w:t>
+      </w:r>
+    </w:p>
+    <w:p>
+      <w:pPr>
+        <w:pStyle w:val="SourceCode"/>
+      </w:pPr>
+      <w:r>
+        <w:rPr>
+          <w:rStyle w:val="NormalTok"/>
+        </w:rPr>
+        <w:t xml:space="preserve">x </w:t>
+      </w:r>
+      <w:r>
+        <w:rPr>
+          <w:rStyle w:val="SpecialCharTok"/>
+        </w:rPr>
+        <w:t xml:space="preserve">+</w:t>
+      </w:r>
+      <w:r>
+        <w:rPr>
+          <w:rStyle w:val="NormalTok"/>
+        </w:rPr>
+        <w:t xml:space="preserve"> </w:t>
+      </w:r>
+      <w:r>
+        <w:rPr>
+          <w:rStyle w:val="DecValTok"/>
+        </w:rPr>
+        <w:t xml:space="preserve">19</w:t>
+      </w:r>
+    </w:p>
+    <w:p>
+      <w:pPr>
+        <w:pStyle w:val="SourceCode"/>
+      </w:pPr>
+      <w:r>
+        <w:rPr>
+          <w:rStyle w:val="VerbatimChar"/>
+        </w:rPr>
+        <w:t xml:space="preserve">[1] 28</w:t>
+      </w:r>
+    </w:p>
+    <w:p>
+      <w:pPr>
+        <w:pStyle w:val="SourceCode"/>
+      </w:pPr>
+      <w:r>
+        <w:rPr>
+          <w:rStyle w:val="FunctionTok"/>
+        </w:rPr>
+        <w:t xml:space="preserve">library</w:t>
+      </w:r>
+      <w:r>
+        <w:rPr>
+          <w:rStyle w:val="NormalTok"/>
+        </w:rPr>
+        <w:t xml:space="preserve">(flextable)</w:t>
+      </w:r>
+      <w:r>
+        <w:br/>
+      </w:r>
+      <w:r>
+        <w:rPr>
+          <w:rStyle w:val="NormalTok"/>
+        </w:rPr>
+        <w:t xml:space="preserve">t </w:t>
+      </w:r>
+      <w:r>
+        <w:rPr>
+          <w:rStyle w:val="OtherTok"/>
+        </w:rPr>
+        <w:t xml:space="preserve">&lt;-</w:t>
+      </w:r>
+      <w:r>
+        <w:rPr>
+          <w:rStyle w:val="NormalTok"/>
+        </w:rPr>
+        <w:t xml:space="preserve"> mtcars</w:t>
+      </w:r>
+      <w:r>
+        <w:br/>
+      </w:r>
+      <w:r>
+        <w:rPr>
+          <w:rStyle w:val="FunctionTok"/>
+        </w:rPr>
+        <w:t xml:space="preserve">as_flextable</w:t>
+      </w:r>
+      <w:r>
+        <w:rPr>
+          <w:rStyle w:val="NormalTok"/>
+        </w:rPr>
+        <w:t xml:space="preserve">(t)</w:t>
+      </w:r>
+    </w:p>
+    <w:tbl xmlns:w="http://schemas.openxmlformats.org/wordprocessingml/2006/main" xmlns:r="http://schemas.openxmlformats.org/officeDocument/2006/relationships" xmlns:w14="http://schemas.microsoft.com/office/word/2010/wordml" xmlns:wp="http://schemas.openxmlformats.org/drawingml/2006/wordprocessingDrawing" xmlns:a="http://schemas.openxmlformats.org/drawingml/2006/main" xmlns:pic="http://schemas.openxmlformats.org/drawingml/2006/picture">
+      <w:tblPr>
+        <w:tblLayout w:type="fixed"/>
+        <w:jc w:val="center"/>
+        <w:tblLook w:firstRow="1" w:lastRow="0" w:firstColumn="0" w:lastColumn="0" w:noHBand="0" w:noVBand="1"/>
+      </w:tblPr>
+      <w:tblGrid>
+        <w:gridCol w:w="1193"/>
+        <w:gridCol w:w="1193"/>
+        <w:gridCol w:w="1193"/>
+        <w:gridCol w:w="1193"/>
+        <w:gridCol w:w="1193"/>
+        <w:gridCol w:w="1193"/>
+        <w:gridCol w:w="1193"/>
+        <w:gridCol w:w="1193"/>
+        <w:gridCol w:w="1193"/>
+        <w:gridCol w:w="1193"/>
+        <w:gridCol w:w="1193"/>
+      </w:tblGrid>
+      <w:tr>
+        <w:trPr>
+          <w:trHeight w:val="614" w:hRule="auto"/>
+          <w:tblHeader/>
+        </w:trPr>
+        header 1
+        <w:tc>
+          <w:tcPr>
+            <w:tcBorders>
+              <w:bottom w:val="none" w:sz="0" w:space="0" w:color="666666"/>
+              <w:top w:val="single" w:sz="12" w:space="0" w:color="666666"/>
+              <w:left w:val="none" w:sz="0" w:space="0" w:color="000000"/>
+              <w:right w:val="none" w:sz="0" w:space="0" w:color="000000"/>
+            </w:tcBorders>
+            <w:shd w:val="clear" w:color="auto" w:fill="FFFFFF"/>
+            <w:tcMar>
+              <w:top w:w="0" w:type="dxa"/>
+              <w:bottom w:w="0" w:type="dxa"/>
+              <w:left w:w="0" w:type="dxa"/>
+              <w:right w:w="0" w:type="dxa"/>
+            </w:tcMar>
+            <w:vAlign w:val="center"/>
+          </w:tcPr>
+          <w:p>
+            <w:pPr>
+              <w:jc w:val="right"/>
+              <w:pBdr>
+                <w:bottom w:val="none" w:sz="0" w:space="0" w:color="000000"/>
+                <w:top w:val="none" w:sz="0" w:space="0" w:color="000000"/>
+                <w:left w:val="none" w:sz="0" w:space="0" w:color="000000"/>
+                <w:right w:val="none" w:sz="0" w:space="0" w:color="000000"/>
+              </w:pBdr>
+              <w:spacing w:after="100" w:before="100" w:line="240"/>
+              <w:ind w:left="100" w:right="100" w:firstLine="0" w:firstLineChars="0"/>
+              <w:rPr>
+                <w:rFonts w:ascii="Arial" w:hAnsi="Arial" w:eastAsia="Arial" w:cs="Arial"/>
+                <w:i w:val="false"/>
+                <w:b w:val="false"/>
+                <w:u w:val="none"/>
+                <w:sz w:val="22"/>
+                <w:szCs w:val="22"/>
+                <w:color w:val="000000"/>
+              </w:rPr>
+            </w:pPr>
+            <w:r xmlns:w="http://schemas.openxmlformats.org/wordprocessingml/2006/main" xmlns:wp="http://schemas.openxmlformats.org/drawingml/2006/wordprocessingDrawing" xmlns:r="http://schemas.openxmlformats.org/officeDocument/2006/relationships" xmlns:w14="http://schemas.microsoft.com/office/word/2010/wordml">
+              <w:rPr>
+                <w:rFonts w:ascii="Arial" w:hAnsi="Arial" w:eastAsia="Arial" w:cs="Arial"/>
+                <w:i w:val="false"/>
+                <w:b w:val="false"/>
+                <w:u w:val="none"/>
+                <w:sz w:val="22"/>
+                <w:szCs w:val="22"/>
+                <w:color w:val="000000"/>
+              </w:rPr>
+              <w:t xml:space="preserve">mpg</w:t>
+            </w:r>
+          </w:p>
+        </w:tc>
+        <w:tc>
+          <w:tcPr>
+            <w:tcBorders>
+              <w:bottom w:val="none" w:sz="0" w:space="0" w:color="666666"/>
+              <w:top w:val="single" w:sz="12" w:space="0" w:color="666666"/>
+              <w:left w:val="none" w:sz="0" w:space="0" w:color="000000"/>
+              <w:right w:val="none" w:sz="0" w:space="0" w:color="000000"/>
+            </w:tcBorders>
+            <w:shd w:val="clear" w:color="auto" w:fill="FFFFFF"/>
+            <w:tcMar>
+              <w:top w:w="0" w:type="dxa"/>
+              <w:bottom w:w="0" w:type="dxa"/>
+              <w:left w:w="0" w:type="dxa"/>
+              <w:right w:w="0" w:type="dxa"/>
+            </w:tcMar>
+            <w:vAlign w:val="center"/>
+          </w:tcPr>
+          <w:p>
+            <w:pPr>
+              <w:jc w:val="right"/>
+              <w:pBdr>
+                <w:bottom w:val="none" w:sz="0" w:space="0" w:color="000000"/>
+                <w:top w:val="none" w:sz="0" w:space="0" w:color="000000"/>
+                <w:left w:val="none" w:sz="0" w:space="0" w:color="000000"/>
+                <w:right w:val="none" w:sz="0" w:space="0" w:color="000000"/>
+              </w:pBdr>
+              <w:spacing w:after="100" w:before="100" w:line="240"/>
+              <w:ind w:left="100" w:right="100" w:firstLine="0" w:firstLineChars="0"/>
+              <w:rPr>
+                <w:rFonts w:ascii="Arial" w:hAnsi="Arial" w:eastAsia="Arial" w:cs="Arial"/>
+                <w:i w:val="false"/>
+                <w:b w:val="false"/>
+                <w:u w:val="none"/>
+                <w:sz w:val="22"/>
+                <w:szCs w:val="22"/>
+                <w:color w:val="000000"/>
+              </w:rPr>
+            </w:pPr>
+            <w:r xmlns:w="http://schemas.openxmlformats.org/wordprocessingml/2006/main" xmlns:wp="http://schemas.openxmlformats.org/drawingml/2006/wordprocessingDrawing" xmlns:r="http://schemas.openxmlformats.org/officeDocument/2006/relationships" xmlns:w14="http://schemas.microsoft.com/office/word/2010/wordml">
+              <w:rPr>
+                <w:rFonts w:ascii="Arial" w:hAnsi="Arial" w:eastAsia="Arial" w:cs="Arial"/>
+                <w:i w:val="false"/>
+                <w:b w:val="false"/>
+                <w:u w:val="none"/>
+                <w:sz w:val="22"/>
+                <w:szCs w:val="22"/>
+                <w:color w:val="000000"/>
+              </w:rPr>
+              <w:t xml:space="preserve">cyl</w:t>
+            </w:r>
+          </w:p>
+        </w:tc>
+        <w:tc>
+          <w:tcPr>
+            <w:tcBorders>
+              <w:bottom w:val="none" w:sz="0" w:space="0" w:color="666666"/>
+              <w:top w:val="single" w:sz="12" w:space="0" w:color="666666"/>
+              <w:left w:val="none" w:sz="0" w:space="0" w:color="000000"/>
+              <w:right w:val="none" w:sz="0" w:space="0" w:color="000000"/>
+            </w:tcBorders>
+            <w:shd w:val="clear" w:color="auto" w:fill="FFFFFF"/>
+            <w:tcMar>
+              <w:top w:w="0" w:type="dxa"/>
+              <w:bottom w:w="0" w:type="dxa"/>
+              <w:left w:w="0" w:type="dxa"/>
+              <w:right w:w="0" w:type="dxa"/>
+            </w:tcMar>
+            <w:vAlign w:val="center"/>
+          </w:tcPr>
+          <w:p>
+            <w:pPr>
+              <w:jc w:val="right"/>
+              <w:pBdr>
+                <w:bottom w:val="none" w:sz="0" w:space="0" w:color="000000"/>
+                <w:top w:val="none" w:sz="0" w:space="0" w:color="000000"/>
+                <w:left w:val="none" w:sz="0" w:space="0" w:color="000000"/>
+                <w:right w:val="none" w:sz="0" w:space="0" w:color="000000"/>
+              </w:pBdr>
+              <w:spacing w:after="100" w:before="100" w:line="240"/>
+              <w:ind w:left="100" w:right="100" w:firstLine="0" w:firstLineChars="0"/>
+              <w:rPr>
+                <w:rFonts w:ascii="Arial" w:hAnsi="Arial" w:eastAsia="Arial" w:cs="Arial"/>
+                <w:i w:val="false"/>
+                <w:b w:val="false"/>
+                <w:u w:val="none"/>
+                <w:sz w:val="22"/>
+                <w:szCs w:val="22"/>
+                <w:color w:val="000000"/>
+              </w:rPr>
+            </w:pPr>
+            <w:r xmlns:w="http://schemas.openxmlformats.org/wordprocessingml/2006/main" xmlns:wp="http://schemas.openxmlformats.org/drawingml/2006/wordprocessingDrawing" xmlns:r="http://schemas.openxmlformats.org/officeDocument/2006/relationships" xmlns:w14="http://schemas.microsoft.com/office/word/2010/wordml">
+              <w:rPr>
+                <w:rFonts w:ascii="Arial" w:hAnsi="Arial" w:eastAsia="Arial" w:cs="Arial"/>
+                <w:i w:val="false"/>
+                <w:b w:val="false"/>
+                <w:u w:val="none"/>
+                <w:sz w:val="22"/>
+                <w:szCs w:val="22"/>
+                <w:color w:val="000000"/>
+              </w:rPr>
+              <w:t xml:space="preserve">disp</w:t>
+            </w:r>
+          </w:p>
+        </w:tc>
+        <w:tc>
+          <w:tcPr>
+            <w:tcBorders>
+              <w:bottom w:val="none" w:sz="0" w:space="0" w:color="666666"/>
+              <w:top w:val="single" w:sz="12" w:space="0" w:color="666666"/>
+              <w:left w:val="none" w:sz="0" w:space="0" w:color="000000"/>
+              <w:right w:val="none" w:sz="0" w:space="0" w:color="000000"/>
+            </w:tcBorders>
+            <w:shd w:val="clear" w:color="auto" w:fill="FFFFFF"/>
+            <w:tcMar>
+              <w:top w:w="0" w:type="dxa"/>
+              <w:bottom w:w="0" w:type="dxa"/>
+              <w:left w:w="0" w:type="dxa"/>
+              <w:right w:w="0" w:type="dxa"/>
+            </w:tcMar>
+            <w:vAlign w:val="center"/>
+          </w:tcPr>
+          <w:p>
+            <w:pPr>
+              <w:jc w:val="right"/>
+              <w:pBdr>
+                <w:bottom w:val="none" w:sz="0" w:space="0" w:color="000000"/>
+                <w:top w:val="none" w:sz="0" w:space="0" w:color="000000"/>
+                <w:left w:val="none" w:sz="0" w:space="0" w:color="000000"/>
+                <w:right w:val="none" w:sz="0" w:space="0" w:color="000000"/>
+              </w:pBdr>
+              <w:spacing w:after="100" w:before="100" w:line="240"/>
+              <w:ind w:left="100" w:right="100" w:firstLine="0" w:firstLineChars="0"/>
+              <w:rPr>
+                <w:rFonts w:ascii="Arial" w:hAnsi="Arial" w:eastAsia="Arial" w:cs="Arial"/>
+                <w:i w:val="false"/>
+                <w:b w:val="false"/>
+                <w:u w:val="none"/>
+                <w:sz w:val="22"/>
+                <w:szCs w:val="22"/>
+                <w:color w:val="000000"/>
+              </w:rPr>
+            </w:pPr>
+            <w:r xmlns:w="http://schemas.openxmlformats.org/wordprocessingml/2006/main" xmlns:wp="http://schemas.openxmlformats.org/drawingml/2006/wordprocessingDrawing" xmlns:r="http://schemas.openxmlformats.org/officeDocument/2006/relationships" xmlns:w14="http://schemas.microsoft.com/office/word/2010/wordml">
+              <w:rPr>
+                <w:rFonts w:ascii="Arial" w:hAnsi="Arial" w:eastAsia="Arial" w:cs="Arial"/>
+                <w:i w:val="false"/>
+                <w:b w:val="false"/>
+                <w:u w:val="none"/>
+                <w:sz w:val="22"/>
+                <w:szCs w:val="22"/>
+                <w:color w:val="000000"/>
+              </w:rPr>
+              <w:t xml:space="preserve">hp</w:t>
+            </w:r>
+          </w:p>
+        </w:tc>
+        <w:tc>
+          <w:tcPr>
+            <w:tcBorders>
+              <w:bottom w:val="none" w:sz="0" w:space="0" w:color="666666"/>
+              <w:top w:val="single" w:sz="12" w:space="0" w:color="666666"/>
+              <w:left w:val="none" w:sz="0" w:space="0" w:color="000000"/>
+              <w:right w:val="none" w:sz="0" w:space="0" w:color="000000"/>
+            </w:tcBorders>
+            <w:shd w:val="clear" w:color="auto" w:fill="FFFFFF"/>
+            <w:tcMar>
+              <w:top w:w="0" w:type="dxa"/>
+              <w:bottom w:w="0" w:type="dxa"/>
+              <w:left w:w="0" w:type="dxa"/>
+              <w:right w:w="0" w:type="dxa"/>
+            </w:tcMar>
+            <w:vAlign w:val="center"/>
+          </w:tcPr>
+          <w:p>
+            <w:pPr>
+              <w:jc w:val="right"/>
+              <w:pBdr>
+                <w:bottom w:val="none" w:sz="0" w:space="0" w:color="000000"/>
+                <w:top w:val="none" w:sz="0" w:space="0" w:color="000000"/>
+                <w:left w:val="none" w:sz="0" w:space="0" w:color="000000"/>
+                <w:right w:val="none" w:sz="0" w:space="0" w:color="000000"/>
+              </w:pBdr>
+              <w:spacing w:after="100" w:before="100" w:line="240"/>
+              <w:ind w:left="100" w:right="100" w:firstLine="0" w:firstLineChars="0"/>
+              <w:rPr>
+                <w:rFonts w:ascii="Arial" w:hAnsi="Arial" w:eastAsia="Arial" w:cs="Arial"/>
+                <w:i w:val="false"/>
+                <w:b w:val="false"/>
+                <w:u w:val="none"/>
+                <w:sz w:val="22"/>
+                <w:szCs w:val="22"/>
+                <w:color w:val="000000"/>
+              </w:rPr>
+            </w:pPr>
+            <w:r xmlns:w="http://schemas.openxmlformats.org/wordprocessingml/2006/main" xmlns:wp="http://schemas.openxmlformats.org/drawingml/2006/wordprocessingDrawing" xmlns:r="http://schemas.openxmlformats.org/officeDocument/2006/relationships" xmlns:w14="http://schemas.microsoft.com/office/word/2010/wordml">
+              <w:rPr>
+                <w:rFonts w:ascii="Arial" w:hAnsi="Arial" w:eastAsia="Arial" w:cs="Arial"/>
+                <w:i w:val="false"/>
+                <w:b w:val="false"/>
+                <w:u w:val="none"/>
+                <w:sz w:val="22"/>
+                <w:szCs w:val="22"/>
+                <w:color w:val="000000"/>
+              </w:rPr>
+              <w:t xml:space="preserve">drat</w:t>
+            </w:r>
+          </w:p>
+        </w:tc>
+        <w:tc>
+          <w:tcPr>
+            <w:tcBorders>
+              <w:bottom w:val="none" w:sz="0" w:space="0" w:color="666666"/>
+              <w:top w:val="single" w:sz="12" w:space="0" w:color="666666"/>
+              <w:left w:val="none" w:sz="0" w:space="0" w:color="000000"/>
+              <w:right w:val="none" w:sz="0" w:space="0" w:color="000000"/>
+            </w:tcBorders>
+            <w:shd w:val="clear" w:color="auto" w:fill="FFFFFF"/>
+            <w:tcMar>
+              <w:top w:w="0" w:type="dxa"/>
+              <w:bottom w:w="0" w:type="dxa"/>
+              <w:left w:w="0" w:type="dxa"/>
+              <w:right w:w="0" w:type="dxa"/>
+            </w:tcMar>
+            <w:vAlign w:val="center"/>
+          </w:tcPr>
+          <w:p>
+            <w:pPr>
+              <w:jc w:val="right"/>
+              <w:pBdr>
+                <w:bottom w:val="none" w:sz="0" w:space="0" w:color="000000"/>
+                <w:top w:val="none" w:sz="0" w:space="0" w:color="000000"/>
+                <w:left w:val="none" w:sz="0" w:space="0" w:color="000000"/>
+                <w:right w:val="none" w:sz="0" w:space="0" w:color="000000"/>
+              </w:pBdr>
+              <w:spacing w:after="100" w:before="100" w:line="240"/>
+              <w:ind w:left="100" w:right="100" w:firstLine="0" w:firstLineChars="0"/>
+              <w:rPr>
+                <w:rFonts w:ascii="Arial" w:hAnsi="Arial" w:eastAsia="Arial" w:cs="Arial"/>
+                <w:i w:val="false"/>
+                <w:b w:val="false"/>
+                <w:u w:val="none"/>
+                <w:sz w:val="22"/>
+                <w:szCs w:val="22"/>
+                <w:color w:val="000000"/>
+              </w:rPr>
+            </w:pPr>
+            <w:r xmlns:w="http://schemas.openxmlformats.org/wordprocessingml/2006/main" xmlns:wp="http://schemas.openxmlformats.org/drawingml/2006/wordprocessingDrawing" xmlns:r="http://schemas.openxmlformats.org/officeDocument/2006/relationships" xmlns:w14="http://schemas.microsoft.com/office/word/2010/wordml">
+              <w:rPr>
+                <w:rFonts w:ascii="Arial" w:hAnsi="Arial" w:eastAsia="Arial" w:cs="Arial"/>
+                <w:i w:val="false"/>
+                <w:b w:val="false"/>
+                <w:u w:val="none"/>
+                <w:sz w:val="22"/>
+                <w:szCs w:val="22"/>
+                <w:color w:val="000000"/>
+              </w:rPr>
+              <w:t xml:space="preserve">wt</w:t>
+            </w:r>
+          </w:p>
+        </w:tc>
+        <w:tc>
+          <w:tcPr>
+            <w:tcBorders>
+              <w:bottom w:val="none" w:sz="0" w:space="0" w:color="666666"/>
+              <w:top w:val="single" w:sz="12" w:space="0" w:color="666666"/>
+              <w:left w:val="none" w:sz="0" w:space="0" w:color="000000"/>
+              <w:right w:val="none" w:sz="0" w:space="0" w:color="000000"/>
+            </w:tcBorders>
+            <w:shd w:val="clear" w:color="auto" w:fill="FFFFFF"/>
+            <w:tcMar>
+              <w:top w:w="0" w:type="dxa"/>
+              <w:bottom w:w="0" w:type="dxa"/>
+              <w:left w:w="0" w:type="dxa"/>
+              <w:right w:w="0" w:type="dxa"/>
+            </w:tcMar>
+            <w:vAlign w:val="center"/>
+          </w:tcPr>
+          <w:p>
+            <w:pPr>
+              <w:jc w:val="right"/>
+              <w:pBdr>
+                <w:bottom w:val="none" w:sz="0" w:space="0" w:color="000000"/>
+                <w:top w:val="none" w:sz="0" w:space="0" w:color="000000"/>
+                <w:left w:val="none" w:sz="0" w:space="0" w:color="000000"/>
+                <w:right w:val="none" w:sz="0" w:space="0" w:color="000000"/>
+              </w:pBdr>
+              <w:spacing w:after="100" w:before="100" w:line="240"/>
+              <w:ind w:left="100" w:right="100" w:firstLine="0" w:firstLineChars="0"/>
+              <w:rPr>
+                <w:rFonts w:ascii="Arial" w:hAnsi="Arial" w:eastAsia="Arial" w:cs="Arial"/>
+                <w:i w:val="false"/>
+                <w:b w:val="false"/>
+                <w:u w:val="none"/>
+                <w:sz w:val="22"/>
+                <w:szCs w:val="22"/>
+                <w:color w:val="000000"/>
+              </w:rPr>
+            </w:pPr>
+            <w:r xmlns:w="http://schemas.openxmlformats.org/wordprocessingml/2006/main" xmlns:wp="http://schemas.openxmlformats.org/drawingml/2006/wordprocessingDrawing" xmlns:r="http://schemas.openxmlformats.org/officeDocument/2006/relationships" xmlns:w14="http://schemas.microsoft.com/office/word/2010/wordml">
+              <w:rPr>
+                <w:rFonts w:ascii="Arial" w:hAnsi="Arial" w:eastAsia="Arial" w:cs="Arial"/>
+                <w:i w:val="false"/>
+                <w:b w:val="false"/>
+                <w:u w:val="none"/>
+                <w:sz w:val="22"/>
+                <w:szCs w:val="22"/>
+                <w:color w:val="000000"/>
+              </w:rPr>
+              <w:t xml:space="preserve">qsec</w:t>
+            </w:r>
+          </w:p>
+        </w:tc>
+        <w:tc>
+          <w:tcPr>
+            <w:tcBorders>
+              <w:bottom w:val="none" w:sz="0" w:space="0" w:color="666666"/>
+              <w:top w:val="single" w:sz="12" w:space="0" w:color="666666"/>
+              <w:left w:val="none" w:sz="0" w:space="0" w:color="000000"/>
+              <w:right w:val="none" w:sz="0" w:space="0" w:color="000000"/>
+            </w:tcBorders>
+            <w:shd w:val="clear" w:color="auto" w:fill="FFFFFF"/>
+            <w:tcMar>
+              <w:top w:w="0" w:type="dxa"/>
+              <w:bottom w:w="0" w:type="dxa"/>
+              <w:left w:w="0" w:type="dxa"/>
+              <w:right w:w="0" w:type="dxa"/>
+            </w:tcMar>
+            <w:vAlign w:val="center"/>
+          </w:tcPr>
+          <w:p>
+            <w:pPr>
+              <w:jc w:val="right"/>
+              <w:pBdr>
+                <w:bottom w:val="none" w:sz="0" w:space="0" w:color="000000"/>
+                <w:top w:val="none" w:sz="0" w:space="0" w:color="000000"/>
+                <w:left w:val="none" w:sz="0" w:space="0" w:color="000000"/>
+                <w:right w:val="none" w:sz="0" w:space="0" w:color="000000"/>
+              </w:pBdr>
+              <w:spacing w:after="100" w:before="100" w:line="240"/>
+              <w:ind w:left="100" w:right="100" w:firstLine="0" w:firstLineChars="0"/>
+              <w:rPr>
+                <w:rFonts w:ascii="Arial" w:hAnsi="Arial" w:eastAsia="Arial" w:cs="Arial"/>
+                <w:i w:val="false"/>
+                <w:b w:val="false"/>
+                <w:u w:val="none"/>
+                <w:sz w:val="22"/>
+                <w:szCs w:val="22"/>
+                <w:color w:val="000000"/>
+              </w:rPr>
+            </w:pPr>
+            <w:r xmlns:w="http://schemas.openxmlformats.org/wordprocessingml/2006/main" xmlns:wp="http://schemas.openxmlformats.org/drawingml/2006/wordprocessingDrawing" xmlns:r="http://schemas.openxmlformats.org/officeDocument/2006/relationships" xmlns:w14="http://schemas.microsoft.com/office/word/2010/wordml">
+              <w:rPr>
+                <w:rFonts w:ascii="Arial" w:hAnsi="Arial" w:eastAsia="Arial" w:cs="Arial"/>
+                <w:i w:val="false"/>
+                <w:b w:val="false"/>
+                <w:u w:val="none"/>
+                <w:sz w:val="22"/>
+                <w:szCs w:val="22"/>
+                <w:color w:val="000000"/>
+              </w:rPr>
+              <w:t xml:space="preserve">vs</w:t>
+            </w:r>
+          </w:p>
+        </w:tc>
+        <w:tc>
+          <w:tcPr>
+            <w:tcBorders>
+              <w:bottom w:val="none" w:sz="0" w:space="0" w:color="666666"/>
+              <w:top w:val="single" w:sz="12" w:space="0" w:color="666666"/>
+              <w:left w:val="none" w:sz="0" w:space="0" w:color="000000"/>
+              <w:right w:val="none" w:sz="0" w:space="0" w:color="000000"/>
+            </w:tcBorders>
+            <w:shd w:val="clear" w:color="auto" w:fill="FFFFFF"/>
+            <w:tcMar>
+              <w:top w:w="0" w:type="dxa"/>
+              <w:bottom w:w="0" w:type="dxa"/>
+              <w:left w:w="0" w:type="dxa"/>
+              <w:right w:w="0" w:type="dxa"/>
+            </w:tcMar>
+            <w:vAlign w:val="center"/>
+          </w:tcPr>
+          <w:p>
+            <w:pPr>
+              <w:jc w:val="right"/>
+              <w:pBdr>
+                <w:bottom w:val="none" w:sz="0" w:space="0" w:color="000000"/>
+                <w:top w:val="none" w:sz="0" w:space="0" w:color="000000"/>
+                <w:left w:val="none" w:sz="0" w:space="0" w:color="000000"/>
+                <w:right w:val="none" w:sz="0" w:space="0" w:color="000000"/>
+              </w:pBdr>
+              <w:spacing w:after="100" w:before="100" w:line="240"/>
+              <w:ind w:left="100" w:right="100" w:firstLine="0" w:firstLineChars="0"/>
+              <w:rPr>
+                <w:rFonts w:ascii="Arial" w:hAnsi="Arial" w:eastAsia="Arial" w:cs="Arial"/>
+                <w:i w:val="false"/>
+                <w:b w:val="false"/>
+                <w:u w:val="none"/>
+                <w:sz w:val="22"/>
+                <w:szCs w:val="22"/>
+                <w:color w:val="000000"/>
+              </w:rPr>
+            </w:pPr>
+            <w:r xmlns:w="http://schemas.openxmlformats.org/wordprocessingml/2006/main" xmlns:wp="http://schemas.openxmlformats.org/drawingml/2006/wordprocessingDrawing" xmlns:r="http://schemas.openxmlformats.org/officeDocument/2006/relationships" xmlns:w14="http://schemas.microsoft.com/office/word/2010/wordml">
+              <w:rPr>
+                <w:rFonts w:ascii="Arial" w:hAnsi="Arial" w:eastAsia="Arial" w:cs="Arial"/>
+                <w:i w:val="false"/>
+                <w:b w:val="false"/>
+                <w:u w:val="none"/>
+                <w:sz w:val="22"/>
+                <w:szCs w:val="22"/>
+                <w:color w:val="000000"/>
+              </w:rPr>
+              <w:t xml:space="preserve">am</w:t>
+            </w:r>
+          </w:p>
+        </w:tc>
+        <w:tc>
+          <w:tcPr>
+            <w:tcBorders>
+              <w:bottom w:val="none" w:sz="0" w:space="0" w:color="666666"/>
+              <w:top w:val="single" w:sz="12" w:space="0" w:color="666666"/>
+              <w:left w:val="none" w:sz="0" w:space="0" w:color="000000"/>
+              <w:right w:val="none" w:sz="0" w:space="0" w:color="000000"/>
+            </w:tcBorders>
+            <w:shd w:val="clear" w:color="auto" w:fill="FFFFFF"/>
+            <w:tcMar>
+              <w:top w:w="0" w:type="dxa"/>
+              <w:bottom w:w="0" w:type="dxa"/>
+              <w:left w:w="0" w:type="dxa"/>
+              <w:right w:w="0" w:type="dxa"/>
+            </w:tcMar>
+            <w:vAlign w:val="center"/>
+          </w:tcPr>
+          <w:p>
+            <w:pPr>
+              <w:jc w:val="right"/>
+              <w:pBdr>
+                <w:bottom w:val="none" w:sz="0" w:space="0" w:color="000000"/>
+                <w:top w:val="none" w:sz="0" w:space="0" w:color="000000"/>
+                <w:left w:val="none" w:sz="0" w:space="0" w:color="000000"/>
+                <w:right w:val="none" w:sz="0" w:space="0" w:color="000000"/>
+              </w:pBdr>
+              <w:spacing w:after="100" w:before="100" w:line="240"/>
+              <w:ind w:left="100" w:right="100" w:firstLine="0" w:firstLineChars="0"/>
+              <w:rPr>
+                <w:rFonts w:ascii="Arial" w:hAnsi="Arial" w:eastAsia="Arial" w:cs="Arial"/>
+                <w:i w:val="false"/>
+                <w:b w:val="false"/>
+                <w:u w:val="none"/>
+                <w:sz w:val="22"/>
+                <w:szCs w:val="22"/>
+                <w:color w:val="000000"/>
+              </w:rPr>
+            </w:pPr>
+            <w:r xmlns:w="http://schemas.openxmlformats.org/wordprocessingml/2006/main" xmlns:wp="http://schemas.openxmlformats.org/drawingml/2006/wordprocessingDrawing" xmlns:r="http://schemas.openxmlformats.org/officeDocument/2006/relationships" xmlns:w14="http://schemas.microsoft.com/office/word/2010/wordml">
+              <w:rPr>
+                <w:rFonts w:ascii="Arial" w:hAnsi="Arial" w:eastAsia="Arial" w:cs="Arial"/>
+                <w:i w:val="false"/>
+                <w:b w:val="false"/>
+                <w:u w:val="none"/>
+                <w:sz w:val="22"/>
+                <w:szCs w:val="22"/>
+                <w:color w:val="000000"/>
+              </w:rPr>
+              <w:t xml:space="preserve">gear</w:t>
+            </w:r>
+          </w:p>
+        </w:tc>
+        <w:tc>
+          <w:tcPr>
+            <w:tcBorders>
+              <w:bottom w:val="none" w:sz="0" w:space="0" w:color="666666"/>
+              <w:top w:val="single" w:sz="12" w:space="0" w:color="666666"/>
+              <w:left w:val="none" w:sz="0" w:space="0" w:color="000000"/>
+              <w:right w:val="none" w:sz="0" w:space="0" w:color="000000"/>
+            </w:tcBorders>
+            <w:shd w:val="clear" w:color="auto" w:fill="FFFFFF"/>
+            <w:tcMar>
+              <w:top w:w="0" w:type="dxa"/>
+              <w:bottom w:w="0" w:type="dxa"/>
+              <w:left w:w="0" w:type="dxa"/>
+              <w:right w:w="0" w:type="dxa"/>
+            </w:tcMar>
+            <w:vAlign w:val="center"/>
+          </w:tcPr>
+          <w:p>
+            <w:pPr>
+              <w:jc w:val="right"/>
+              <w:pBdr>
+                <w:bottom w:val="none" w:sz="0" w:space="0" w:color="000000"/>
+                <w:top w:val="none" w:sz="0" w:space="0" w:color="000000"/>
+                <w:left w:val="none" w:sz="0" w:space="0" w:color="000000"/>
+                <w:right w:val="none" w:sz="0" w:space="0" w:color="000000"/>
+              </w:pBdr>
+              <w:spacing w:after="100" w:before="100" w:line="240"/>
+              <w:ind w:left="100" w:right="100" w:firstLine="0" w:firstLineChars="0"/>
+              <w:rPr>
+                <w:rFonts w:ascii="Arial" w:hAnsi="Arial" w:eastAsia="Arial" w:cs="Arial"/>
+                <w:i w:val="false"/>
+                <w:b w:val="false"/>
+                <w:u w:val="none"/>
+                <w:sz w:val="22"/>
+                <w:szCs w:val="22"/>
+                <w:color w:val="000000"/>
+              </w:rPr>
+            </w:pPr>
+            <w:r xmlns:w="http://schemas.openxmlformats.org/wordprocessingml/2006/main" xmlns:wp="http://schemas.openxmlformats.org/drawingml/2006/wordprocessingDrawing" xmlns:r="http://schemas.openxmlformats.org/officeDocument/2006/relationships" xmlns:w14="http://schemas.microsoft.com/office/word/2010/wordml">
+              <w:rPr>
+                <w:rFonts w:ascii="Arial" w:hAnsi="Arial" w:eastAsia="Arial" w:cs="Arial"/>
+                <w:i w:val="false"/>
+                <w:b w:val="false"/>
+                <w:u w:val="none"/>
+                <w:sz w:val="22"/>
+                <w:szCs w:val="22"/>
+                <w:color w:val="000000"/>
+              </w:rPr>
+              <w:t xml:space="preserve">carb</w:t>
+            </w:r>
+          </w:p>
+        </w:tc>
+      </w:tr>
+      <w:tr>
+        <w:trPr>
+          <w:trHeight w:val="571" w:hRule="auto"/>
+          <w:tblHeader/>
+        </w:trPr>
+        header 2
+        <w:tc>
+          <w:tcPr>
+            <w:tcBorders>
+              <w:bottom w:val="single" w:sz="12" w:space="0" w:color="666666"/>
+              <w:top w:val="none" w:sz="0" w:space="0" w:color="666666"/>
+              <w:left w:val="none" w:sz="0" w:space="0" w:color="000000"/>
+              <w:right w:val="none" w:sz="0" w:space="0" w:color="000000"/>
+            </w:tcBorders>
+            <w:shd w:val="clear" w:color="auto" w:fill="FFFFFF"/>
+            <w:tcMar>
+              <w:top w:w="0" w:type="dxa"/>
+              <w:bottom w:w="0" w:type="dxa"/>
+              <w:left w:w="0" w:type="dxa"/>
+              <w:right w:w="0" w:type="dxa"/>
+            </w:tcMar>
+            <w:vAlign w:val="center"/>
+          </w:tcPr>
+          <w:p>
+            <w:pPr>
+              <w:jc w:val="right"/>
+              <w:pBdr>
+                <w:bottom w:val="none" w:sz="0" w:space="0" w:color="000000"/>
+                <w:top w:val="none" w:sz="0" w:space="0" w:color="000000"/>
+                <w:left w:val="none" w:sz="0" w:space="0" w:color="000000"/>
+                <w:right w:val="none" w:sz="0" w:space="0" w:color="000000"/>
+              </w:pBdr>
+              <w:spacing w:after="100" w:before="100" w:line="240"/>
+              <w:ind w:left="100" w:right="100" w:firstLine="0" w:firstLineChars="0"/>
+              <w:rPr>
+                <w:rFonts w:ascii="Arial" w:hAnsi="Arial" w:eastAsia="Arial" w:cs="Arial"/>
+                <w:i w:val="false"/>
+                <w:b w:val="false"/>
+                <w:u w:val="none"/>
+                <w:sz w:val="22"/>
+                <w:szCs w:val="22"/>
+                <w:color w:val="999999"/>
+              </w:rPr>
+            </w:pPr>
+            <w:r xmlns:w="http://schemas.openxmlformats.org/wordprocessingml/2006/main" xmlns:wp="http://schemas.openxmlformats.org/drawingml/2006/wordprocessingDrawing" xmlns:r="http://schemas.openxmlformats.org/officeDocument/2006/relationships" xmlns:w14="http://schemas.microsoft.com/office/word/2010/wordml">
+              <w:rPr>
+                <w:rFonts w:ascii="Arial" w:hAnsi="Arial" w:eastAsia="Arial" w:cs="Arial"/>
+                <w:i w:val="false"/>
+                <w:b w:val="false"/>
+                <w:u w:val="none"/>
+                <w:sz w:val="22"/>
+                <w:szCs w:val="22"/>
+                <w:color w:val="999999"/>
+              </w:rPr>
+              <w:t xml:space="preserve">numeric</w:t>
+            </w:r>
+          </w:p>
+        </w:tc>
+        <w:tc>
+          <w:tcPr>
+            <w:tcBorders>
+              <w:bottom w:val="single" w:sz="12" w:space="0" w:color="666666"/>
+              <w:top w:val="none" w:sz="0" w:space="0" w:color="666666"/>
+              <w:left w:val="none" w:sz="0" w:space="0" w:color="000000"/>
+              <w:right w:val="none" w:sz="0" w:space="0" w:color="000000"/>
+            </w:tcBorders>
+            <w:shd w:val="clear" w:color="auto" w:fill="FFFFFF"/>
+            <w:tcMar>
+              <w:top w:w="0" w:type="dxa"/>
+              <w:bottom w:w="0" w:type="dxa"/>
+              <w:left w:w="0" w:type="dxa"/>
+              <w:right w:w="0" w:type="dxa"/>
+            </w:tcMar>
+            <w:vAlign w:val="center"/>
+          </w:tcPr>
+          <w:p>
+            <w:pPr>
+              <w:jc w:val="right"/>
+              <w:pBdr>
+                <w:bottom w:val="none" w:sz="0" w:space="0" w:color="000000"/>
+                <w:top w:val="none" w:sz="0" w:space="0" w:color="000000"/>
+                <w:left w:val="none" w:sz="0" w:space="0" w:color="000000"/>
+                <w:right w:val="none" w:sz="0" w:space="0" w:color="000000"/>
+              </w:pBdr>
+              <w:spacing w:after="100" w:before="100" w:line="240"/>
+              <w:ind w:left="100" w:right="100" w:firstLine="0" w:firstLineChars="0"/>
+              <w:rPr>
+                <w:rFonts w:ascii="Arial" w:hAnsi="Arial" w:eastAsia="Arial" w:cs="Arial"/>
+                <w:i w:val="false"/>
+                <w:b w:val="false"/>
+                <w:u w:val="none"/>
+                <w:sz w:val="22"/>
+                <w:szCs w:val="22"/>
+                <w:color w:val="999999"/>
+              </w:rPr>
+            </w:pPr>
+            <w:r xmlns:w="http://schemas.openxmlformats.org/wordprocessingml/2006/main" xmlns:wp="http://schemas.openxmlformats.org/drawingml/2006/wordprocessingDrawing" xmlns:r="http://schemas.openxmlformats.org/officeDocument/2006/relationships" xmlns:w14="http://schemas.microsoft.com/office/word/2010/wordml">
+              <w:rPr>
+                <w:rFonts w:ascii="Arial" w:hAnsi="Arial" w:eastAsia="Arial" w:cs="Arial"/>
+                <w:i w:val="false"/>
+                <w:b w:val="false"/>
+                <w:u w:val="none"/>
+                <w:sz w:val="22"/>
+                <w:szCs w:val="22"/>
+                <w:color w:val="999999"/>
+              </w:rPr>
+              <w:t xml:space="preserve">numeric</w:t>
+            </w:r>
+          </w:p>
+        </w:tc>
+        <w:tc>
+          <w:tcPr>
+            <w:tcBorders>
+              <w:bottom w:val="single" w:sz="12" w:space="0" w:color="666666"/>
+              <w:top w:val="none" w:sz="0" w:space="0" w:color="666666"/>
+              <w:left w:val="none" w:sz="0" w:space="0" w:color="000000"/>
+              <w:right w:val="none" w:sz="0" w:space="0" w:color="000000"/>
+            </w:tcBorders>
+            <w:shd w:val="clear" w:color="auto" w:fill="FFFFFF"/>
+            <w:tcMar>
+              <w:top w:w="0" w:type="dxa"/>
+              <w:bottom w:w="0" w:type="dxa"/>
+              <w:left w:w="0" w:type="dxa"/>
+              <w:right w:w="0" w:type="dxa"/>
+            </w:tcMar>
+            <w:vAlign w:val="center"/>
+          </w:tcPr>
+          <w:p>
+            <w:pPr>
+              <w:jc w:val="right"/>
+              <w:pBdr>
+                <w:bottom w:val="none" w:sz="0" w:space="0" w:color="000000"/>
+                <w:top w:val="none" w:sz="0" w:space="0" w:color="000000"/>
+                <w:left w:val="none" w:sz="0" w:space="0" w:color="000000"/>
+                <w:right w:val="none" w:sz="0" w:space="0" w:color="000000"/>
+              </w:pBdr>
+              <w:spacing w:after="100" w:before="100" w:line="240"/>
+              <w:ind w:left="100" w:right="100" w:firstLine="0" w:firstLineChars="0"/>
+              <w:rPr>
+                <w:rFonts w:ascii="Arial" w:hAnsi="Arial" w:eastAsia="Arial" w:cs="Arial"/>
+                <w:i w:val="false"/>
+                <w:b w:val="false"/>
+                <w:u w:val="none"/>
+                <w:sz w:val="22"/>
+                <w:szCs w:val="22"/>
+                <w:color w:val="999999"/>
+              </w:rPr>
+            </w:pPr>
+            <w:r xmlns:w="http://schemas.openxmlformats.org/wordprocessingml/2006/main" xmlns:wp="http://schemas.openxmlformats.org/drawingml/2006/wordprocessingDrawing" xmlns:r="http://schemas.openxmlformats.org/officeDocument/2006/relationships" xmlns:w14="http://schemas.microsoft.com/office/word/2010/wordml">
+              <w:rPr>
+                <w:rFonts w:ascii="Arial" w:hAnsi="Arial" w:eastAsia="Arial" w:cs="Arial"/>
+                <w:i w:val="false"/>
+                <w:b w:val="false"/>
+                <w:u w:val="none"/>
+                <w:sz w:val="22"/>
+                <w:szCs w:val="22"/>
+                <w:color w:val="999999"/>
+              </w:rPr>
+              <w:t xml:space="preserve">numeric</w:t>
+            </w:r>
+          </w:p>
+        </w:tc>
+        <w:tc>
+          <w:tcPr>
+            <w:tcBorders>
+              <w:bottom w:val="single" w:sz="12" w:space="0" w:color="666666"/>
+              <w:top w:val="none" w:sz="0" w:space="0" w:color="666666"/>
+              <w:left w:val="none" w:sz="0" w:space="0" w:color="000000"/>
+              <w:right w:val="none" w:sz="0" w:space="0" w:color="000000"/>
+            </w:tcBorders>
+            <w:shd w:val="clear" w:color="auto" w:fill="FFFFFF"/>
+            <w:tcMar>
+              <w:top w:w="0" w:type="dxa"/>
+              <w:bottom w:w="0" w:type="dxa"/>
+              <w:left w:w="0" w:type="dxa"/>
+              <w:right w:w="0" w:type="dxa"/>
+            </w:tcMar>
+            <w:vAlign w:val="center"/>
+          </w:tcPr>
+          <w:p>
+            <w:pPr>
+              <w:jc w:val="right"/>
+              <w:pBdr>
+                <w:bottom w:val="none" w:sz="0" w:space="0" w:color="000000"/>
+                <w:top w:val="none" w:sz="0" w:space="0" w:color="000000"/>
+                <w:left w:val="none" w:sz="0" w:space="0" w:color="000000"/>
+                <w:right w:val="none" w:sz="0" w:space="0" w:color="000000"/>
+              </w:pBdr>
+              <w:spacing w:after="100" w:before="100" w:line="240"/>
+              <w:ind w:left="100" w:right="100" w:firstLine="0" w:firstLineChars="0"/>
+              <w:rPr>
+                <w:rFonts w:ascii="Arial" w:hAnsi="Arial" w:eastAsia="Arial" w:cs="Arial"/>
+                <w:i w:val="false"/>
+                <w:b w:val="false"/>
+                <w:u w:val="none"/>
+                <w:sz w:val="22"/>
+                <w:szCs w:val="22"/>
+                <w:color w:val="999999"/>
+              </w:rPr>
+            </w:pPr>
+            <w:r xmlns:w="http://schemas.openxmlformats.org/wordprocessingml/2006/main" xmlns:wp="http://schemas.openxmlformats.org/drawingml/2006/wordprocessingDrawing" xmlns:r="http://schemas.openxmlformats.org/officeDocument/2006/relationships" xmlns:w14="http://schemas.microsoft.com/office/word/2010/wordml">
+              <w:rPr>
+                <w:rFonts w:ascii="Arial" w:hAnsi="Arial" w:eastAsia="Arial" w:cs="Arial"/>
+                <w:i w:val="false"/>
+                <w:b w:val="false"/>
+                <w:u w:val="none"/>
+                <w:sz w:val="22"/>
+                <w:szCs w:val="22"/>
+                <w:color w:val="999999"/>
+              </w:rPr>
+              <w:t xml:space="preserve">numeric</w:t>
+            </w:r>
+          </w:p>
+        </w:tc>
+        <w:tc>
+          <w:tcPr>
+            <w:tcBorders>
+              <w:bottom w:val="single" w:sz="12" w:space="0" w:color="666666"/>
+              <w:top w:val="none" w:sz="0" w:space="0" w:color="666666"/>
+              <w:left w:val="none" w:sz="0" w:space="0" w:color="000000"/>
+              <w:right w:val="none" w:sz="0" w:space="0" w:color="000000"/>
+            </w:tcBorders>
+            <w:shd w:val="clear" w:color="auto" w:fill="FFFFFF"/>
+            <w:tcMar>
+              <w:top w:w="0" w:type="dxa"/>
+              <w:bottom w:w="0" w:type="dxa"/>
+              <w:left w:w="0" w:type="dxa"/>
+              <w:right w:w="0" w:type="dxa"/>
+            </w:tcMar>
+            <w:vAlign w:val="center"/>
+          </w:tcPr>
+          <w:p>
+            <w:pPr>
+              <w:jc w:val="right"/>
+              <w:pBdr>
+                <w:bottom w:val="none" w:sz="0" w:space="0" w:color="000000"/>
+                <w:top w:val="none" w:sz="0" w:space="0" w:color="000000"/>
+                <w:left w:val="none" w:sz="0" w:space="0" w:color="000000"/>
+                <w:right w:val="none" w:sz="0" w:space="0" w:color="000000"/>
+              </w:pBdr>
+              <w:spacing w:after="100" w:before="100" w:line="240"/>
+              <w:ind w:left="100" w:right="100" w:firstLine="0" w:firstLineChars="0"/>
+              <w:rPr>
+                <w:rFonts w:ascii="Arial" w:hAnsi="Arial" w:eastAsia="Arial" w:cs="Arial"/>
+                <w:i w:val="false"/>
+                <w:b w:val="false"/>
+                <w:u w:val="none"/>
+                <w:sz w:val="22"/>
+                <w:szCs w:val="22"/>
+                <w:color w:val="999999"/>
+              </w:rPr>
+            </w:pPr>
+            <w:r xmlns:w="http://schemas.openxmlformats.org/wordprocessingml/2006/main" xmlns:wp="http://schemas.openxmlformats.org/drawingml/2006/wordprocessingDrawing" xmlns:r="http://schemas.openxmlformats.org/officeDocument/2006/relationships" xmlns:w14="http://schemas.microsoft.com/office/word/2010/wordml">
+              <w:rPr>
+                <w:rFonts w:ascii="Arial" w:hAnsi="Arial" w:eastAsia="Arial" w:cs="Arial"/>
+                <w:i w:val="false"/>
+                <w:b w:val="false"/>
+                <w:u w:val="none"/>
+                <w:sz w:val="22"/>
+                <w:szCs w:val="22"/>
+                <w:color w:val="999999"/>
+              </w:rPr>
+              <w:t xml:space="preserve">numeric</w:t>
+            </w:r>
+          </w:p>
+        </w:tc>
+        <w:tc>
+          <w:tcPr>
+            <w:tcBorders>
+              <w:bottom w:val="single" w:sz="12" w:space="0" w:color="666666"/>
+              <w:top w:val="none" w:sz="0" w:space="0" w:color="666666"/>
+              <w:left w:val="none" w:sz="0" w:space="0" w:color="000000"/>
+              <w:right w:val="none" w:sz="0" w:space="0" w:color="000000"/>
+            </w:tcBorders>
+            <w:shd w:val="clear" w:color="auto" w:fill="FFFFFF"/>
+            <w:tcMar>
+              <w:top w:w="0" w:type="dxa"/>
+              <w:bottom w:w="0" w:type="dxa"/>
+              <w:left w:w="0" w:type="dxa"/>
+              <w:right w:w="0" w:type="dxa"/>
+            </w:tcMar>
+            <w:vAlign w:val="center"/>
+          </w:tcPr>
+          <w:p>
+            <w:pPr>
+              <w:jc w:val="right"/>
+              <w:pBdr>
+                <w:bottom w:val="none" w:sz="0" w:space="0" w:color="000000"/>
+                <w:top w:val="none" w:sz="0" w:space="0" w:color="000000"/>
+                <w:left w:val="none" w:sz="0" w:space="0" w:color="000000"/>
+                <w:right w:val="none" w:sz="0" w:space="0" w:color="000000"/>
+              </w:pBdr>
+              <w:spacing w:after="100" w:before="100" w:line="240"/>
+              <w:ind w:left="100" w:right="100" w:firstLine="0" w:firstLineChars="0"/>
+              <w:rPr>
+                <w:rFonts w:ascii="Arial" w:hAnsi="Arial" w:eastAsia="Arial" w:cs="Arial"/>
+                <w:i w:val="false"/>
+                <w:b w:val="false"/>
+                <w:u w:val="none"/>
+                <w:sz w:val="22"/>
+                <w:szCs w:val="22"/>
+                <w:color w:val="999999"/>
+              </w:rPr>
+            </w:pPr>
+            <w:r xmlns:w="http://schemas.openxmlformats.org/wordprocessingml/2006/main" xmlns:wp="http://schemas.openxmlformats.org/drawingml/2006/wordprocessingDrawing" xmlns:r="http://schemas.openxmlformats.org/officeDocument/2006/relationships" xmlns:w14="http://schemas.microsoft.com/office/word/2010/wordml">
+              <w:rPr>
+                <w:rFonts w:ascii="Arial" w:hAnsi="Arial" w:eastAsia="Arial" w:cs="Arial"/>
+                <w:i w:val="false"/>
+                <w:b w:val="false"/>
+                <w:u w:val="none"/>
+                <w:sz w:val="22"/>
+                <w:szCs w:val="22"/>
+                <w:color w:val="999999"/>
+              </w:rPr>
+              <w:t xml:space="preserve">numeric</w:t>
+            </w:r>
+          </w:p>
+        </w:tc>
+        <w:tc>
+          <w:tcPr>
+            <w:tcBorders>
+              <w:bottom w:val="single" w:sz="12" w:space="0" w:color="666666"/>
+              <w:top w:val="none" w:sz="0" w:space="0" w:color="666666"/>
+              <w:left w:val="none" w:sz="0" w:space="0" w:color="000000"/>
+              <w:right w:val="none" w:sz="0" w:space="0" w:color="000000"/>
+            </w:tcBorders>
+            <w:shd w:val="clear" w:color="auto" w:fill="FFFFFF"/>
+            <w:tcMar>
+              <w:top w:w="0" w:type="dxa"/>
+              <w:bottom w:w="0" w:type="dxa"/>
+              <w:left w:w="0" w:type="dxa"/>
+              <w:right w:w="0" w:type="dxa"/>
+            </w:tcMar>
+            <w:vAlign w:val="center"/>
+          </w:tcPr>
+          <w:p>
+            <w:pPr>
+              <w:jc w:val="right"/>
+              <w:pBdr>
+                <w:bottom w:val="none" w:sz="0" w:space="0" w:color="000000"/>
+                <w:top w:val="none" w:sz="0" w:space="0" w:color="000000"/>
+                <w:left w:val="none" w:sz="0" w:space="0" w:color="000000"/>
+                <w:right w:val="none" w:sz="0" w:space="0" w:color="000000"/>
+              </w:pBdr>
+              <w:spacing w:after="100" w:before="100" w:line="240"/>
+              <w:ind w:left="100" w:right="100" w:firstLine="0" w:firstLineChars="0"/>
+              <w:rPr>
+                <w:rFonts w:ascii="Arial" w:hAnsi="Arial" w:eastAsia="Arial" w:cs="Arial"/>
+                <w:i w:val="false"/>
+                <w:b w:val="false"/>
+                <w:u w:val="none"/>
+                <w:sz w:val="22"/>
+                <w:szCs w:val="22"/>
+                <w:color w:val="999999"/>
+              </w:rPr>
+            </w:pPr>
+            <w:r xmlns:w="http://schemas.openxmlformats.org/wordprocessingml/2006/main" xmlns:wp="http://schemas.openxmlformats.org/drawingml/2006/wordprocessingDrawing" xmlns:r="http://schemas.openxmlformats.org/officeDocument/2006/relationships" xmlns:w14="http://schemas.microsoft.com/office/word/2010/wordml">
+              <w:rPr>
+                <w:rFonts w:ascii="Arial" w:hAnsi="Arial" w:eastAsia="Arial" w:cs="Arial"/>
+                <w:i w:val="false"/>
+                <w:b w:val="false"/>
+                <w:u w:val="none"/>
+                <w:sz w:val="22"/>
+                <w:szCs w:val="22"/>
+                <w:color w:val="999999"/>
+              </w:rPr>
+              <w:t xml:space="preserve">numeric</w:t>
+            </w:r>
+          </w:p>
+        </w:tc>
+        <w:tc>
+          <w:tcPr>
+            <w:tcBorders>
+              <w:bottom w:val="single" w:sz="12" w:space="0" w:color="666666"/>
+              <w:top w:val="none" w:sz="0" w:space="0" w:color="666666"/>
+              <w:left w:val="none" w:sz="0" w:space="0" w:color="000000"/>
+              <w:right w:val="none" w:sz="0" w:space="0" w:color="000000"/>
+            </w:tcBorders>
+            <w:shd w:val="clear" w:color="auto" w:fill="FFFFFF"/>
+            <w:tcMar>
+              <w:top w:w="0" w:type="dxa"/>
+              <w:bottom w:w="0" w:type="dxa"/>
+              <w:left w:w="0" w:type="dxa"/>
+              <w:right w:w="0" w:type="dxa"/>
+            </w:tcMar>
+            <w:vAlign w:val="center"/>
+          </w:tcPr>
+          <w:p>
+            <w:pPr>
+              <w:jc w:val="right"/>
+              <w:pBdr>
+                <w:bottom w:val="none" w:sz="0" w:space="0" w:color="000000"/>
+                <w:top w:val="none" w:sz="0" w:space="0" w:color="000000"/>
+                <w:left w:val="none" w:sz="0" w:space="0" w:color="000000"/>
+                <w:right w:val="none" w:sz="0" w:space="0" w:color="000000"/>
+              </w:pBdr>
+              <w:spacing w:after="100" w:before="100" w:line="240"/>
+              <w:ind w:left="100" w:right="100" w:firstLine="0" w:firstLineChars="0"/>
+              <w:rPr>
+                <w:rFonts w:ascii="Arial" w:hAnsi="Arial" w:eastAsia="Arial" w:cs="Arial"/>
+                <w:i w:val="false"/>
+                <w:b w:val="false"/>
+                <w:u w:val="none"/>
+                <w:sz w:val="22"/>
+                <w:szCs w:val="22"/>
+                <w:color w:val="999999"/>
+              </w:rPr>
+            </w:pPr>
+            <w:r xmlns:w="http://schemas.openxmlformats.org/wordprocessingml/2006/main" xmlns:wp="http://schemas.openxmlformats.org/drawingml/2006/wordprocessingDrawing" xmlns:r="http://schemas.openxmlformats.org/officeDocument/2006/relationships" xmlns:w14="http://schemas.microsoft.com/office/word/2010/wordml">
+              <w:rPr>
+                <w:rFonts w:ascii="Arial" w:hAnsi="Arial" w:eastAsia="Arial" w:cs="Arial"/>
+                <w:i w:val="false"/>
+                <w:b w:val="false"/>
+                <w:u w:val="none"/>
+                <w:sz w:val="22"/>
+                <w:szCs w:val="22"/>
+                <w:color w:val="999999"/>
+              </w:rPr>
+              <w:t xml:space="preserve">numeric</w:t>
+            </w:r>
+          </w:p>
+        </w:tc>
+        <w:tc>
+          <w:tcPr>
+            <w:tcBorders>
+              <w:bottom w:val="single" w:sz="12" w:space="0" w:color="666666"/>
+              <w:top w:val="none" w:sz="0" w:space="0" w:color="666666"/>
+              <w:left w:val="none" w:sz="0" w:space="0" w:color="000000"/>
+              <w:right w:val="none" w:sz="0" w:space="0" w:color="000000"/>
+            </w:tcBorders>
+            <w:shd w:val="clear" w:color="auto" w:fill="FFFFFF"/>
+            <w:tcMar>
+              <w:top w:w="0" w:type="dxa"/>
+              <w:bottom w:w="0" w:type="dxa"/>
+              <w:left w:w="0" w:type="dxa"/>
+              <w:right w:w="0" w:type="dxa"/>
+            </w:tcMar>
+            <w:vAlign w:val="center"/>
+          </w:tcPr>
+          <w:p>
+            <w:pPr>
+              <w:jc w:val="right"/>
+              <w:pBdr>
+                <w:bottom w:val="none" w:sz="0" w:space="0" w:color="000000"/>
+                <w:top w:val="none" w:sz="0" w:space="0" w:color="000000"/>
+                <w:left w:val="none" w:sz="0" w:space="0" w:color="000000"/>
+                <w:right w:val="none" w:sz="0" w:space="0" w:color="000000"/>
+              </w:pBdr>
+              <w:spacing w:after="100" w:before="100" w:line="240"/>
+              <w:ind w:left="100" w:right="100" w:firstLine="0" w:firstLineChars="0"/>
+              <w:rPr>
+                <w:rFonts w:ascii="Arial" w:hAnsi="Arial" w:eastAsia="Arial" w:cs="Arial"/>
+                <w:i w:val="false"/>
+                <w:b w:val="false"/>
+                <w:u w:val="none"/>
+                <w:sz w:val="22"/>
+                <w:szCs w:val="22"/>
+                <w:color w:val="999999"/>
+              </w:rPr>
+            </w:pPr>
+            <w:r xmlns:w="http://schemas.openxmlformats.org/wordprocessingml/2006/main" xmlns:wp="http://schemas.openxmlformats.org/drawingml/2006/wordprocessingDrawing" xmlns:r="http://schemas.openxmlformats.org/officeDocument/2006/relationships" xmlns:w14="http://schemas.microsoft.com/office/word/2010/wordml">
+              <w:rPr>
+                <w:rFonts w:ascii="Arial" w:hAnsi="Arial" w:eastAsia="Arial" w:cs="Arial"/>
+                <w:i w:val="false"/>
+                <w:b w:val="false"/>
+                <w:u w:val="none"/>
+                <w:sz w:val="22"/>
+                <w:szCs w:val="22"/>
+                <w:color w:val="999999"/>
+              </w:rPr>
+              <w:t xml:space="preserve">numeric</w:t>
+            </w:r>
+          </w:p>
+        </w:tc>
+        <w:tc>
+          <w:tcPr>
+            <w:tcBorders>
+              <w:bottom w:val="single" w:sz="12" w:space="0" w:color="666666"/>
+              <w:top w:val="none" w:sz="0" w:space="0" w:color="666666"/>
+              <w:left w:val="none" w:sz="0" w:space="0" w:color="000000"/>
+              <w:right w:val="none" w:sz="0" w:space="0" w:color="000000"/>
+            </w:tcBorders>
+            <w:shd w:val="clear" w:color="auto" w:fill="FFFFFF"/>
+            <w:tcMar>
+              <w:top w:w="0" w:type="dxa"/>
+              <w:bottom w:w="0" w:type="dxa"/>
+              <w:left w:w="0" w:type="dxa"/>
+              <w:right w:w="0" w:type="dxa"/>
+            </w:tcMar>
+            <w:vAlign w:val="center"/>
+          </w:tcPr>
+          <w:p>
+            <w:pPr>
+              <w:jc w:val="right"/>
+              <w:pBdr>
+                <w:bottom w:val="none" w:sz="0" w:space="0" w:color="000000"/>
+                <w:top w:val="none" w:sz="0" w:space="0" w:color="000000"/>
+                <w:left w:val="none" w:sz="0" w:space="0" w:color="000000"/>
+                <w:right w:val="none" w:sz="0" w:space="0" w:color="000000"/>
+              </w:pBdr>
+              <w:spacing w:after="100" w:before="100" w:line="240"/>
+              <w:ind w:left="100" w:right="100" w:firstLine="0" w:firstLineChars="0"/>
+              <w:rPr>
+                <w:rFonts w:ascii="Arial" w:hAnsi="Arial" w:eastAsia="Arial" w:cs="Arial"/>
+                <w:i w:val="false"/>
+                <w:b w:val="false"/>
+                <w:u w:val="none"/>
+                <w:sz w:val="22"/>
+                <w:szCs w:val="22"/>
+                <w:color w:val="999999"/>
+              </w:rPr>
+            </w:pPr>
+            <w:r xmlns:w="http://schemas.openxmlformats.org/wordprocessingml/2006/main" xmlns:wp="http://schemas.openxmlformats.org/drawingml/2006/wordprocessingDrawing" xmlns:r="http://schemas.openxmlformats.org/officeDocument/2006/relationships" xmlns:w14="http://schemas.microsoft.com/office/word/2010/wordml">
+              <w:rPr>
+                <w:rFonts w:ascii="Arial" w:hAnsi="Arial" w:eastAsia="Arial" w:cs="Arial"/>
+                <w:i w:val="false"/>
+                <w:b w:val="false"/>
+                <w:u w:val="none"/>
+                <w:sz w:val="22"/>
+                <w:szCs w:val="22"/>
+                <w:color w:val="999999"/>
+              </w:rPr>
+              <w:t xml:space="preserve">numeric</w:t>
+            </w:r>
+          </w:p>
+        </w:tc>
+        <w:tc>
+          <w:tcPr>
+            <w:tcBorders>
+              <w:bottom w:val="single" w:sz="12" w:space="0" w:color="666666"/>
+              <w:top w:val="none" w:sz="0" w:space="0" w:color="666666"/>
+              <w:left w:val="none" w:sz="0" w:space="0" w:color="000000"/>
+              <w:right w:val="none" w:sz="0" w:space="0" w:color="000000"/>
+            </w:tcBorders>
+            <w:shd w:val="clear" w:color="auto" w:fill="FFFFFF"/>
+            <w:tcMar>
+              <w:top w:w="0" w:type="dxa"/>
+              <w:bottom w:w="0" w:type="dxa"/>
+              <w:left w:w="0" w:type="dxa"/>
+              <w:right w:w="0" w:type="dxa"/>
+            </w:tcMar>
+            <w:vAlign w:val="center"/>
+          </w:tcPr>
+          <w:p>
+            <w:pPr>
+              <w:jc w:val="right"/>
+              <w:pBdr>
+                <w:bottom w:val="none" w:sz="0" w:space="0" w:color="000000"/>
+                <w:top w:val="none" w:sz="0" w:space="0" w:color="000000"/>
+                <w:left w:val="none" w:sz="0" w:space="0" w:color="000000"/>
+                <w:right w:val="none" w:sz="0" w:space="0" w:color="000000"/>
+              </w:pBdr>
+              <w:spacing w:after="100" w:before="100" w:line="240"/>
+              <w:ind w:left="100" w:right="100" w:firstLine="0" w:firstLineChars="0"/>
+              <w:rPr>
+                <w:rFonts w:ascii="Arial" w:hAnsi="Arial" w:eastAsia="Arial" w:cs="Arial"/>
+                <w:i w:val="false"/>
+                <w:b w:val="false"/>
+                <w:u w:val="none"/>
+                <w:sz w:val="22"/>
+                <w:szCs w:val="22"/>
+                <w:color w:val="999999"/>
+              </w:rPr>
+            </w:pPr>
+            <w:r xmlns:w="http://schemas.openxmlformats.org/wordprocessingml/2006/main" xmlns:wp="http://schemas.openxmlformats.org/drawingml/2006/wordprocessingDrawing" xmlns:r="http://schemas.openxmlformats.org/officeDocument/2006/relationships" xmlns:w14="http://schemas.microsoft.com/office/word/2010/wordml">
+              <w:rPr>
+                <w:rFonts w:ascii="Arial" w:hAnsi="Arial" w:eastAsia="Arial" w:cs="Arial"/>
+                <w:i w:val="false"/>
+                <w:b w:val="false"/>
+                <w:u w:val="none"/>
+                <w:sz w:val="22"/>
+                <w:szCs w:val="22"/>
+                <w:color w:val="999999"/>
+              </w:rPr>
+              <w:t xml:space="preserve">numeric</w:t>
+            </w:r>
+          </w:p>
+        </w:tc>
+      </w:tr>
+      <w:tr>
+        <w:trPr>
+          <w:trHeight w:val="572" w:hRule="auto"/>
+        </w:trPr>
+        body 1
+        <w:tc>
+          <w:tcPr>
+            <w:tcBorders>
+              <w:bottom w:val="none" w:sz="0" w:space="0" w:color="000000"/>
+              <w:top w:val="single" w:sz="12" w:space="0" w:color="666666"/>
+              <w:left w:val="none" w:sz="0" w:space="0" w:color="000000"/>
+              <w:right w:val="none" w:sz="0" w:space="0" w:color="000000"/>
+            </w:tcBorders>
+            <w:shd w:val="clear" w:color="auto" w:fill="FFFFFF"/>
+            <w:tcMar>
+              <w:top w:w="0" w:type="dxa"/>
+              <w:bottom w:w="0" w:type="dxa"/>
+              <w:left w:w="0" w:type="dxa"/>
+              <w:right w:w="0" w:type="dxa"/>
+            </w:tcMar>
+            <w:vAlign w:val="center"/>
+          </w:tcPr>
+          <w:p>
+            <w:pPr>
+              <w:jc w:val="right"/>
+              <w:pBdr>
+                <w:bottom w:val="none" w:sz="0" w:space="0" w:color="000000"/>
+                <w:top w:val="none" w:sz="0" w:space="0" w:color="000000"/>
+                <w:left w:val="none" w:sz="0" w:space="0" w:color="000000"/>
+                <w:right w:val="none" w:sz="0" w:space="0" w:color="000000"/>
+              </w:pBdr>
+              <w:spacing w:after="100" w:before="100" w:line="240"/>
+              <w:ind w:left="100" w:right="100" w:firstLine="0" w:firstLineChars="0"/>
+              <w:rPr>
+                <w:rFonts w:ascii="Arial" w:hAnsi="Arial" w:eastAsia="Arial" w:cs="Arial"/>
+                <w:i w:val="false"/>
+                <w:b w:val="false"/>
+                <w:u w:val="none"/>
+                <w:sz w:val="22"/>
+                <w:szCs w:val="22"/>
+                <w:color w:val="000000"/>
+              </w:rPr>
+            </w:pPr>
+            <w:r xmlns:w="http://schemas.openxmlformats.org/wordprocessingml/2006/main" xmlns:wp="http://schemas.openxmlformats.org/drawingml/2006/wordprocessingDrawing" xmlns:r="http://schemas.openxmlformats.org/officeDocument/2006/relationships" xmlns:w14="http://schemas.microsoft.com/office/word/2010/wordml">
+              <w:rPr>
+                <w:rFonts w:ascii="Arial" w:hAnsi="Arial" w:eastAsia="Arial" w:cs="Arial"/>
+                <w:i w:val="false"/>
+                <w:b w:val="false"/>
+                <w:u w:val="none"/>
+                <w:sz w:val="22"/>
+                <w:szCs w:val="22"/>
+                <w:color w:val="000000"/>
+              </w:rPr>
+              <w:t xml:space="preserve">21.0</w:t>
+            </w:r>
+          </w:p>
+        </w:tc>
+        <w:tc>
+          <w:tcPr>
+            <w:tcBorders>
+              <w:bottom w:val="none" w:sz="0" w:space="0" w:color="000000"/>
+              <w:top w:val="single" w:sz="12" w:space="0" w:color="666666"/>
+              <w:left w:val="none" w:sz="0" w:space="0" w:color="000000"/>
+              <w:right w:val="none" w:sz="0" w:space="0" w:color="000000"/>
+            </w:tcBorders>
+            <w:shd w:val="clear" w:color="auto" w:fill="FFFFFF"/>
+            <w:tcMar>
+              <w:top w:w="0" w:type="dxa"/>
+              <w:bottom w:w="0" w:type="dxa"/>
+              <w:left w:w="0" w:type="dxa"/>
+              <w:right w:w="0" w:type="dxa"/>
+            </w:tcMar>
+            <w:vAlign w:val="center"/>
+          </w:tcPr>
+          <w:p>
+            <w:pPr>
+              <w:jc w:val="right"/>
+              <w:pBdr>
+                <w:bottom w:val="none" w:sz="0" w:space="0" w:color="000000"/>
+                <w:top w:val="none" w:sz="0" w:space="0" w:color="000000"/>
+                <w:left w:val="none" w:sz="0" w:space="0" w:color="000000"/>
+                <w:right w:val="none" w:sz="0" w:space="0" w:color="000000"/>
+              </w:pBdr>
+              <w:spacing w:after="100" w:before="100" w:line="240"/>
+              <w:ind w:left="100" w:right="100" w:firstLine="0" w:firstLineChars="0"/>
+              <w:rPr>
+                <w:rFonts w:ascii="Arial" w:hAnsi="Arial" w:eastAsia="Arial" w:cs="Arial"/>
+                <w:i w:val="false"/>
+                <w:b w:val="false"/>
+                <w:u w:val="none"/>
+                <w:sz w:val="22"/>
+                <w:szCs w:val="22"/>
+                <w:color w:val="000000"/>
+              </w:rPr>
+            </w:pPr>
+            <w:r xmlns:w="http://schemas.openxmlformats.org/wordprocessingml/2006/main" xmlns:wp="http://schemas.openxmlformats.org/drawingml/2006/wordprocessingDrawing" xmlns:r="http://schemas.openxmlformats.org/officeDocument/2006/relationships" xmlns:w14="http://schemas.microsoft.com/office/word/2010/wordml">
+              <w:rPr>
+                <w:rFonts w:ascii="Arial" w:hAnsi="Arial" w:eastAsia="Arial" w:cs="Arial"/>
+                <w:i w:val="false"/>
+                <w:b w:val="false"/>
+                <w:u w:val="none"/>
+                <w:sz w:val="22"/>
+                <w:szCs w:val="22"/>
+                <w:color w:val="000000"/>
+              </w:rPr>
+              <w:t xml:space="preserve">6</w:t>
+            </w:r>
+          </w:p>
+        </w:tc>
+        <w:tc>
+          <w:tcPr>
+            <w:tcBorders>
+              <w:bottom w:val="none" w:sz="0" w:space="0" w:color="000000"/>
+              <w:top w:val="single" w:sz="12" w:space="0" w:color="666666"/>
+              <w:left w:val="none" w:sz="0" w:space="0" w:color="000000"/>
+              <w:right w:val="none" w:sz="0" w:space="0" w:color="000000"/>
+            </w:tcBorders>
+            <w:shd w:val="clear" w:color="auto" w:fill="FFFFFF"/>
+            <w:tcMar>
+              <w:top w:w="0" w:type="dxa"/>
+              <w:bottom w:w="0" w:type="dxa"/>
+              <w:left w:w="0" w:type="dxa"/>
+              <w:right w:w="0" w:type="dxa"/>
+            </w:tcMar>
+            <w:vAlign w:val="center"/>
+          </w:tcPr>
+          <w:p>
+            <w:pPr>
+              <w:jc w:val="right"/>
+              <w:pBdr>
+                <w:bottom w:val="none" w:sz="0" w:space="0" w:color="000000"/>
+                <w:top w:val="none" w:sz="0" w:space="0" w:color="000000"/>
+                <w:left w:val="none" w:sz="0" w:space="0" w:color="000000"/>
+                <w:right w:val="none" w:sz="0" w:space="0" w:color="000000"/>
+              </w:pBdr>
+              <w:spacing w:after="100" w:before="100" w:line="240"/>
+              <w:ind w:left="100" w:right="100" w:firstLine="0" w:firstLineChars="0"/>
+              <w:rPr>
+                <w:rFonts w:ascii="Arial" w:hAnsi="Arial" w:eastAsia="Arial" w:cs="Arial"/>
+                <w:i w:val="false"/>
+                <w:b w:val="false"/>
+                <w:u w:val="none"/>
+                <w:sz w:val="22"/>
+                <w:szCs w:val="22"/>
+                <w:color w:val="000000"/>
+              </w:rPr>
+            </w:pPr>
+            <w:r xmlns:w="http://schemas.openxmlformats.org/wordprocessingml/2006/main" xmlns:wp="http://schemas.openxmlformats.org/drawingml/2006/wordprocessingDrawing" xmlns:r="http://schemas.openxmlformats.org/officeDocument/2006/relationships" xmlns:w14="http://schemas.microsoft.com/office/word/2010/wordml">
+              <w:rPr>
+                <w:rFonts w:ascii="Arial" w:hAnsi="Arial" w:eastAsia="Arial" w:cs="Arial"/>
+                <w:i w:val="false"/>
+                <w:b w:val="false"/>
+                <w:u w:val="none"/>
+                <w:sz w:val="22"/>
+                <w:szCs w:val="22"/>
+                <w:color w:val="000000"/>
+              </w:rPr>
+              <w:t xml:space="preserve">160.0</w:t>
+            </w:r>
+          </w:p>
+        </w:tc>
+        <w:tc>
+          <w:tcPr>
+            <w:tcBorders>
+              <w:bottom w:val="none" w:sz="0" w:space="0" w:color="000000"/>
+              <w:top w:val="single" w:sz="12" w:space="0" w:color="666666"/>
+              <w:left w:val="none" w:sz="0" w:space="0" w:color="000000"/>
+              <w:right w:val="none" w:sz="0" w:space="0" w:color="000000"/>
+            </w:tcBorders>
+            <w:shd w:val="clear" w:color="auto" w:fill="FFFFFF"/>
+            <w:tcMar>
+              <w:top w:w="0" w:type="dxa"/>
+              <w:bottom w:w="0" w:type="dxa"/>
+              <w:left w:w="0" w:type="dxa"/>
+              <w:right w:w="0" w:type="dxa"/>
+            </w:tcMar>
+            <w:vAlign w:val="center"/>
+          </w:tcPr>
+          <w:p>
+            <w:pPr>
+              <w:jc w:val="right"/>
+              <w:pBdr>
+                <w:bottom w:val="none" w:sz="0" w:space="0" w:color="000000"/>
+                <w:top w:val="none" w:sz="0" w:space="0" w:color="000000"/>
+                <w:left w:val="none" w:sz="0" w:space="0" w:color="000000"/>
+                <w:right w:val="none" w:sz="0" w:space="0" w:color="000000"/>
+              </w:pBdr>
+              <w:spacing w:after="100" w:before="100" w:line="240"/>
+              <w:ind w:left="100" w:right="100" w:firstLine="0" w:firstLineChars="0"/>
+              <w:rPr>
+                <w:rFonts w:ascii="Arial" w:hAnsi="Arial" w:eastAsia="Arial" w:cs="Arial"/>
+                <w:i w:val="false"/>
+                <w:b w:val="false"/>
+                <w:u w:val="none"/>
+                <w:sz w:val="22"/>
+                <w:szCs w:val="22"/>
+                <w:color w:val="000000"/>
+              </w:rPr>
+            </w:pPr>
+            <w:r xmlns:w="http://schemas.openxmlformats.org/wordprocessingml/2006/main" xmlns:wp="http://schemas.openxmlformats.org/drawingml/2006/wordprocessingDrawing" xmlns:r="http://schemas.openxmlformats.org/officeDocument/2006/relationships" xmlns:w14="http://schemas.microsoft.com/office/word/2010/wordml">
+              <w:rPr>
+                <w:rFonts w:ascii="Arial" w:hAnsi="Arial" w:eastAsia="Arial" w:cs="Arial"/>
+                <w:i w:val="false"/>
+                <w:b w:val="false"/>
+                <w:u w:val="none"/>
+                <w:sz w:val="22"/>
+                <w:szCs w:val="22"/>
+                <w:color w:val="000000"/>
+              </w:rPr>
+              <w:t xml:space="preserve">110</w:t>
+            </w:r>
+          </w:p>
+        </w:tc>
+        <w:tc>
+          <w:tcPr>
+            <w:tcBorders>
+              <w:bottom w:val="none" w:sz="0" w:space="0" w:color="000000"/>
+              <w:top w:val="single" w:sz="12" w:space="0" w:color="666666"/>
+              <w:left w:val="none" w:sz="0" w:space="0" w:color="000000"/>
+              <w:right w:val="none" w:sz="0" w:space="0" w:color="000000"/>
+            </w:tcBorders>
+            <w:shd w:val="clear" w:color="auto" w:fill="FFFFFF"/>
+            <w:tcMar>
+              <w:top w:w="0" w:type="dxa"/>
+              <w:bottom w:w="0" w:type="dxa"/>
+              <w:left w:w="0" w:type="dxa"/>
+              <w:right w:w="0" w:type="dxa"/>
+            </w:tcMar>
+            <w:vAlign w:val="center"/>
+          </w:tcPr>
+          <w:p>
+            <w:pPr>
+              <w:jc w:val="right"/>
+              <w:pBdr>
+                <w:bottom w:val="none" w:sz="0" w:space="0" w:color="000000"/>
+                <w:top w:val="none" w:sz="0" w:space="0" w:color="000000"/>
+                <w:left w:val="none" w:sz="0" w:space="0" w:color="000000"/>
+                <w:right w:val="none" w:sz="0" w:space="0" w:color="000000"/>
+              </w:pBdr>
+              <w:spacing w:after="100" w:before="100" w:line="240"/>
+              <w:ind w:left="100" w:right="100" w:firstLine="0" w:firstLineChars="0"/>
+              <w:rPr>
+                <w:rFonts w:ascii="Arial" w:hAnsi="Arial" w:eastAsia="Arial" w:cs="Arial"/>
+                <w:i w:val="false"/>
+                <w:b w:val="false"/>
+                <w:u w:val="none"/>
+                <w:sz w:val="22"/>
+                <w:szCs w:val="22"/>
+                <w:color w:val="000000"/>
+              </w:rPr>
+            </w:pPr>
+            <w:r xmlns:w="http://schemas.openxmlformats.org/wordprocessingml/2006/main" xmlns:wp="http://schemas.openxmlformats.org/drawingml/2006/wordprocessingDrawing" xmlns:r="http://schemas.openxmlformats.org/officeDocument/2006/relationships" xmlns:w14="http://schemas.microsoft.com/office/word/2010/wordml">
+              <w:rPr>
+                <w:rFonts w:ascii="Arial" w:hAnsi="Arial" w:eastAsia="Arial" w:cs="Arial"/>
+                <w:i w:val="false"/>
+                <w:b w:val="false"/>
+                <w:u w:val="none"/>
+                <w:sz w:val="22"/>
+                <w:szCs w:val="22"/>
+                <w:color w:val="000000"/>
+              </w:rPr>
+              <w:t xml:space="preserve">3.9</w:t>
+            </w:r>
+          </w:p>
+        </w:tc>
+        <w:tc>
+          <w:tcPr>
+            <w:tcBorders>
+              <w:bottom w:val="none" w:sz="0" w:space="0" w:color="000000"/>
+              <w:top w:val="single" w:sz="12" w:space="0" w:color="666666"/>
+              <w:left w:val="none" w:sz="0" w:space="0" w:color="000000"/>
+              <w:right w:val="none" w:sz="0" w:space="0" w:color="000000"/>
+            </w:tcBorders>
+            <w:shd w:val="clear" w:color="auto" w:fill="FFFFFF"/>
+            <w:tcMar>
+              <w:top w:w="0" w:type="dxa"/>
+              <w:bottom w:w="0" w:type="dxa"/>
+              <w:left w:w="0" w:type="dxa"/>
+              <w:right w:w="0" w:type="dxa"/>
+            </w:tcMar>
+            <w:vAlign w:val="center"/>
+          </w:tcPr>
+          <w:p>
+            <w:pPr>
+              <w:jc w:val="right"/>
+              <w:pBdr>
+                <w:bottom w:val="none" w:sz="0" w:space="0" w:color="000000"/>
+                <w:top w:val="none" w:sz="0" w:space="0" w:color="000000"/>
+                <w:left w:val="none" w:sz="0" w:space="0" w:color="000000"/>
+                <w:right w:val="none" w:sz="0" w:space="0" w:color="000000"/>
+              </w:pBdr>
+              <w:spacing w:after="100" w:before="100" w:line="240"/>
+              <w:ind w:left="100" w:right="100" w:firstLine="0" w:firstLineChars="0"/>
+              <w:rPr>
+                <w:rFonts w:ascii="Arial" w:hAnsi="Arial" w:eastAsia="Arial" w:cs="Arial"/>
+                <w:i w:val="false"/>
+                <w:b w:val="false"/>
+                <w:u w:val="none"/>
+                <w:sz w:val="22"/>
+                <w:szCs w:val="22"/>
+                <w:color w:val="000000"/>
+              </w:rPr>
+            </w:pPr>
+            <w:r xmlns:w="http://schemas.openxmlformats.org/wordprocessingml/2006/main" xmlns:wp="http://schemas.openxmlformats.org/drawingml/2006/wordprocessingDrawing" xmlns:r="http://schemas.openxmlformats.org/officeDocument/2006/relationships" xmlns:w14="http://schemas.microsoft.com/office/word/2010/wordml">
+              <w:rPr>
+                <w:rFonts w:ascii="Arial" w:hAnsi="Arial" w:eastAsia="Arial" w:cs="Arial"/>
+                <w:i w:val="false"/>
+                <w:b w:val="false"/>
+                <w:u w:val="none"/>
+                <w:sz w:val="22"/>
+                <w:szCs w:val="22"/>
+                <w:color w:val="000000"/>
+              </w:rPr>
+              <w:t xml:space="preserve">2.6</w:t>
+            </w:r>
+          </w:p>
+        </w:tc>
+        <w:tc>
+          <w:tcPr>
+            <w:tcBorders>
+              <w:bottom w:val="none" w:sz="0" w:space="0" w:color="000000"/>
+              <w:top w:val="single" w:sz="12" w:space="0" w:color="666666"/>
+              <w:left w:val="none" w:sz="0" w:space="0" w:color="000000"/>
+              <w:right w:val="none" w:sz="0" w:space="0" w:color="000000"/>
+            </w:tcBorders>
+            <w:shd w:val="clear" w:color="auto" w:fill="FFFFFF"/>
+            <w:tcMar>
+              <w:top w:w="0" w:type="dxa"/>
+              <w:bottom w:w="0" w:type="dxa"/>
+              <w:left w:w="0" w:type="dxa"/>
+              <w:right w:w="0" w:type="dxa"/>
+            </w:tcMar>
+            <w:vAlign w:val="center"/>
+          </w:tcPr>
+          <w:p>
+            <w:pPr>
+              <w:jc w:val="right"/>
+              <w:pBdr>
+                <w:bottom w:val="none" w:sz="0" w:space="0" w:color="000000"/>
+                <w:top w:val="none" w:sz="0" w:space="0" w:color="000000"/>
+                <w:left w:val="none" w:sz="0" w:space="0" w:color="000000"/>
+                <w:right w:val="none" w:sz="0" w:space="0" w:color="000000"/>
+              </w:pBdr>
+              <w:spacing w:after="100" w:before="100" w:line="240"/>
+              <w:ind w:left="100" w:right="100" w:firstLine="0" w:firstLineChars="0"/>
+              <w:rPr>
+                <w:rFonts w:ascii="Arial" w:hAnsi="Arial" w:eastAsia="Arial" w:cs="Arial"/>
+                <w:i w:val="false"/>
+                <w:b w:val="false"/>
+                <w:u w:val="none"/>
+                <w:sz w:val="22"/>
+                <w:szCs w:val="22"/>
+                <w:color w:val="000000"/>
+              </w:rPr>
+            </w:pPr>
+            <w:r xmlns:w="http://schemas.openxmlformats.org/wordprocessingml/2006/main" xmlns:wp="http://schemas.openxmlformats.org/drawingml/2006/wordprocessingDrawing" xmlns:r="http://schemas.openxmlformats.org/officeDocument/2006/relationships" xmlns:w14="http://schemas.microsoft.com/office/word/2010/wordml">
+              <w:rPr>
+                <w:rFonts w:ascii="Arial" w:hAnsi="Arial" w:eastAsia="Arial" w:cs="Arial"/>
+                <w:i w:val="false"/>
+                <w:b w:val="false"/>
+                <w:u w:val="none"/>
+                <w:sz w:val="22"/>
+                <w:szCs w:val="22"/>
+                <w:color w:val="000000"/>
+              </w:rPr>
+              <w:t xml:space="preserve">16.5</w:t>
+            </w:r>
+          </w:p>
+        </w:tc>
+        <w:tc>
+          <w:tcPr>
+            <w:tcBorders>
+              <w:bottom w:val="none" w:sz="0" w:space="0" w:color="000000"/>
+              <w:top w:val="single" w:sz="12" w:space="0" w:color="666666"/>
+              <w:left w:val="none" w:sz="0" w:space="0" w:color="000000"/>
+              <w:right w:val="none" w:sz="0" w:space="0" w:color="000000"/>
+            </w:tcBorders>
+            <w:shd w:val="clear" w:color="auto" w:fill="FFFFFF"/>
+            <w:tcMar>
+              <w:top w:w="0" w:type="dxa"/>
+              <w:bottom w:w="0" w:type="dxa"/>
+              <w:left w:w="0" w:type="dxa"/>
+              <w:right w:w="0" w:type="dxa"/>
+            </w:tcMar>
+            <w:vAlign w:val="center"/>
+          </w:tcPr>
+          <w:p>
+            <w:pPr>
+              <w:jc w:val="right"/>
+              <w:pBdr>
+                <w:bottom w:val="none" w:sz="0" w:space="0" w:color="000000"/>
+                <w:top w:val="none" w:sz="0" w:space="0" w:color="000000"/>
+                <w:left w:val="none" w:sz="0" w:space="0" w:color="000000"/>
+                <w:right w:val="none" w:sz="0" w:space="0" w:color="000000"/>
+              </w:pBdr>
+              <w:spacing w:after="100" w:before="100" w:line="240"/>
+              <w:ind w:left="100" w:right="100" w:firstLine="0" w:firstLineChars="0"/>
+              <w:rPr>
+                <w:rFonts w:ascii="Arial" w:hAnsi="Arial" w:eastAsia="Arial" w:cs="Arial"/>
+                <w:i w:val="false"/>
+                <w:b w:val="false"/>
+                <w:u w:val="none"/>
+                <w:sz w:val="22"/>
+                <w:szCs w:val="22"/>
+                <w:color w:val="000000"/>
+              </w:rPr>
+            </w:pPr>
+            <w:r xmlns:w="http://schemas.openxmlformats.org/wordprocessingml/2006/main" xmlns:wp="http://schemas.openxmlformats.org/drawingml/2006/wordprocessingDrawing" xmlns:r="http://schemas.openxmlformats.org/officeDocument/2006/relationships" xmlns:w14="http://schemas.microsoft.com/office/word/2010/wordml">
+              <w:rPr>
+                <w:rFonts w:ascii="Arial" w:hAnsi="Arial" w:eastAsia="Arial" w:cs="Arial"/>
+                <w:i w:val="false"/>
+                <w:b w:val="false"/>
+                <w:u w:val="none"/>
+                <w:sz w:val="22"/>
+                <w:szCs w:val="22"/>
+                <w:color w:val="000000"/>
+              </w:rPr>
+              <w:t xml:space="preserve">0</w:t>
+            </w:r>
+          </w:p>
+        </w:tc>
+        <w:tc>
+          <w:tcPr>
+            <w:tcBorders>
+              <w:bottom w:val="none" w:sz="0" w:space="0" w:color="000000"/>
+              <w:top w:val="single" w:sz="12" w:space="0" w:color="666666"/>
+              <w:left w:val="none" w:sz="0" w:space="0" w:color="000000"/>
+              <w:right w:val="none" w:sz="0" w:space="0" w:color="000000"/>
+            </w:tcBorders>
+            <w:shd w:val="clear" w:color="auto" w:fill="FFFFFF"/>
+            <w:tcMar>
+              <w:top w:w="0" w:type="dxa"/>
+              <w:bottom w:w="0" w:type="dxa"/>
+              <w:left w:w="0" w:type="dxa"/>
+              <w:right w:w="0" w:type="dxa"/>
+            </w:tcMar>
+            <w:vAlign w:val="center"/>
+          </w:tcPr>
+          <w:p>
+            <w:pPr>
+              <w:jc w:val="right"/>
+              <w:pBdr>
+                <w:bottom w:val="none" w:sz="0" w:space="0" w:color="000000"/>
+                <w:top w:val="none" w:sz="0" w:space="0" w:color="000000"/>
+                <w:left w:val="none" w:sz="0" w:space="0" w:color="000000"/>
+                <w:right w:val="none" w:sz="0" w:space="0" w:color="000000"/>
+              </w:pBdr>
+              <w:spacing w:after="100" w:before="100" w:line="240"/>
+              <w:ind w:left="100" w:right="100" w:firstLine="0" w:firstLineChars="0"/>
+              <w:rPr>
+                <w:rFonts w:ascii="Arial" w:hAnsi="Arial" w:eastAsia="Arial" w:cs="Arial"/>
+                <w:i w:val="false"/>
+                <w:b w:val="false"/>
+                <w:u w:val="none"/>
+                <w:sz w:val="22"/>
+                <w:szCs w:val="22"/>
+                <w:color w:val="000000"/>
+              </w:rPr>
+            </w:pPr>
+            <w:r xmlns:w="http://schemas.openxmlformats.org/wordprocessingml/2006/main" xmlns:wp="http://schemas.openxmlformats.org/drawingml/2006/wordprocessingDrawing" xmlns:r="http://schemas.openxmlformats.org/officeDocument/2006/relationships" xmlns:w14="http://schemas.microsoft.com/office/word/2010/wordml">
+              <w:rPr>
+                <w:rFonts w:ascii="Arial" w:hAnsi="Arial" w:eastAsia="Arial" w:cs="Arial"/>
+                <w:i w:val="false"/>
+                <w:b w:val="false"/>
+                <w:u w:val="none"/>
+                <w:sz w:val="22"/>
+                <w:szCs w:val="22"/>
+                <w:color w:val="000000"/>
+              </w:rPr>
+              <w:t xml:space="preserve">1</w:t>
+            </w:r>
+          </w:p>
+        </w:tc>
+        <w:tc>
+          <w:tcPr>
+            <w:tcBorders>
+              <w:bottom w:val="none" w:sz="0" w:space="0" w:color="000000"/>
+              <w:top w:val="single" w:sz="12" w:space="0" w:color="666666"/>
+              <w:left w:val="none" w:sz="0" w:space="0" w:color="000000"/>
+              <w:right w:val="none" w:sz="0" w:space="0" w:color="000000"/>
+            </w:tcBorders>
+            <w:shd w:val="clear" w:color="auto" w:fill="FFFFFF"/>
+            <w:tcMar>
+              <w:top w:w="0" w:type="dxa"/>
+              <w:bottom w:w="0" w:type="dxa"/>
+              <w:left w:w="0" w:type="dxa"/>
+              <w:right w:w="0" w:type="dxa"/>
+            </w:tcMar>
+            <w:vAlign w:val="center"/>
+          </w:tcPr>
+          <w:p>
+            <w:pPr>
+              <w:jc w:val="right"/>
+              <w:pBdr>
+                <w:bottom w:val="none" w:sz="0" w:space="0" w:color="000000"/>
+                <w:top w:val="none" w:sz="0" w:space="0" w:color="000000"/>
+                <w:left w:val="none" w:sz="0" w:space="0" w:color="000000"/>
+                <w:right w:val="none" w:sz="0" w:space="0" w:color="000000"/>
+              </w:pBdr>
+              <w:spacing w:after="100" w:before="100" w:line="240"/>
+              <w:ind w:left="100" w:right="100" w:firstLine="0" w:firstLineChars="0"/>
+              <w:rPr>
+                <w:rFonts w:ascii="Arial" w:hAnsi="Arial" w:eastAsia="Arial" w:cs="Arial"/>
+                <w:i w:val="false"/>
+                <w:b w:val="false"/>
+                <w:u w:val="none"/>
+                <w:sz w:val="22"/>
+                <w:szCs w:val="22"/>
+                <w:color w:val="000000"/>
+              </w:rPr>
+            </w:pPr>
+            <w:r xmlns:w="http://schemas.openxmlformats.org/wordprocessingml/2006/main" xmlns:wp="http://schemas.openxmlformats.org/drawingml/2006/wordprocessingDrawing" xmlns:r="http://schemas.openxmlformats.org/officeDocument/2006/relationships" xmlns:w14="http://schemas.microsoft.com/office/word/2010/wordml">
+              <w:rPr>
+                <w:rFonts w:ascii="Arial" w:hAnsi="Arial" w:eastAsia="Arial" w:cs="Arial"/>
+                <w:i w:val="false"/>
+                <w:b w:val="false"/>
+                <w:u w:val="none"/>
+                <w:sz w:val="22"/>
+                <w:szCs w:val="22"/>
+                <w:color w:val="000000"/>
+              </w:rPr>
+              <w:t xml:space="preserve">4</w:t>
+            </w:r>
+          </w:p>
+        </w:tc>
+        <w:tc>
+          <w:tcPr>
+            <w:tcBorders>
+              <w:bottom w:val="none" w:sz="0" w:space="0" w:color="000000"/>
+              <w:top w:val="single" w:sz="12" w:space="0" w:color="666666"/>
+              <w:left w:val="none" w:sz="0" w:space="0" w:color="000000"/>
+              <w:right w:val="none" w:sz="0" w:space="0" w:color="000000"/>
+            </w:tcBorders>
+            <w:shd w:val="clear" w:color="auto" w:fill="FFFFFF"/>
+            <w:tcMar>
+              <w:top w:w="0" w:type="dxa"/>
+              <w:bottom w:w="0" w:type="dxa"/>
+              <w:left w:w="0" w:type="dxa"/>
+              <w:right w:w="0" w:type="dxa"/>
+            </w:tcMar>
+            <w:vAlign w:val="center"/>
+          </w:tcPr>
+          <w:p>
+            <w:pPr>
+              <w:jc w:val="right"/>
+              <w:pBdr>
+                <w:bottom w:val="none" w:sz="0" w:space="0" w:color="000000"/>
+                <w:top w:val="none" w:sz="0" w:space="0" w:color="000000"/>
+                <w:left w:val="none" w:sz="0" w:space="0" w:color="000000"/>
+                <w:right w:val="none" w:sz="0" w:space="0" w:color="000000"/>
+              </w:pBdr>
+              <w:spacing w:after="100" w:before="100" w:line="240"/>
+              <w:ind w:left="100" w:right="100" w:firstLine="0" w:firstLineChars="0"/>
+              <w:rPr>
+                <w:rFonts w:ascii="Arial" w:hAnsi="Arial" w:eastAsia="Arial" w:cs="Arial"/>
+                <w:i w:val="false"/>
+                <w:b w:val="false"/>
+                <w:u w:val="none"/>
+                <w:sz w:val="22"/>
+                <w:szCs w:val="22"/>
+                <w:color w:val="000000"/>
+              </w:rPr>
+            </w:pPr>
+            <w:r xmlns:w="http://schemas.openxmlformats.org/wordprocessingml/2006/main" xmlns:wp="http://schemas.openxmlformats.org/drawingml/2006/wordprocessingDrawing" xmlns:r="http://schemas.openxmlformats.org/officeDocument/2006/relationships" xmlns:w14="http://schemas.microsoft.com/office/word/2010/wordml">
+              <w:rPr>
+                <w:rFonts w:ascii="Arial" w:hAnsi="Arial" w:eastAsia="Arial" w:cs="Arial"/>
+                <w:i w:val="false"/>
+                <w:b w:val="false"/>
+                <w:u w:val="none"/>
+                <w:sz w:val="22"/>
+                <w:szCs w:val="22"/>
+                <w:color w:val="000000"/>
+              </w:rPr>
+              <w:t xml:space="preserve">4</w:t>
+            </w:r>
+          </w:p>
+        </w:tc>
+      </w:tr>
+      <w:tr>
+        <w:trPr>
+          <w:trHeight w:val="572" w:hRule="auto"/>
+        </w:trPr>
+        body 2
+        <w:tc>
+          <w:tcPr>
+            <w:tcBorders>
+              <w:bottom w:val="none" w:sz="0" w:space="0" w:color="000000"/>
+              <w:top w:val="none" w:sz="0" w:space="0" w:color="000000"/>
+              <w:left w:val="none" w:sz="0" w:space="0" w:color="000000"/>
+              <w:right w:val="none" w:sz="0" w:space="0" w:color="000000"/>
+            </w:tcBorders>
+            <w:shd w:val="clear" w:color="auto" w:fill="FFFFFF"/>
+            <w:tcMar>
+              <w:top w:w="0" w:type="dxa"/>
+              <w:bottom w:w="0" w:type="dxa"/>
+              <w:left w:w="0" w:type="dxa"/>
+              <w:right w:w="0" w:type="dxa"/>
+            </w:tcMar>
+            <w:vAlign w:val="center"/>
+          </w:tcPr>
+          <w:p>
+            <w:pPr>
+              <w:jc w:val="right"/>
+              <w:pBdr>
+                <w:bottom w:val="none" w:sz="0" w:space="0" w:color="000000"/>
+                <w:top w:val="none" w:sz="0" w:space="0" w:color="000000"/>
+                <w:left w:val="none" w:sz="0" w:space="0" w:color="000000"/>
+                <w:right w:val="none" w:sz="0" w:space="0" w:color="000000"/>
+              </w:pBdr>
+              <w:spacing w:after="100" w:before="100" w:line="240"/>
+              <w:ind w:left="100" w:right="100" w:firstLine="0" w:firstLineChars="0"/>
+              <w:rPr>
+                <w:rFonts w:ascii="Arial" w:hAnsi="Arial" w:eastAsia="Arial" w:cs="Arial"/>
+                <w:i w:val="false"/>
+                <w:b w:val="false"/>
+                <w:u w:val="none"/>
+                <w:sz w:val="22"/>
+                <w:szCs w:val="22"/>
+                <w:color w:val="000000"/>
+              </w:rPr>
+            </w:pPr>
+            <w:r xmlns:w="http://schemas.openxmlformats.org/wordprocessingml/2006/main" xmlns:wp="http://schemas.openxmlformats.org/drawingml/2006/wordprocessingDrawing" xmlns:r="http://schemas.openxmlformats.org/officeDocument/2006/relationships" xmlns:w14="http://schemas.microsoft.com/office/word/2010/wordml">
+              <w:rPr>
+                <w:rFonts w:ascii="Arial" w:hAnsi="Arial" w:eastAsia="Arial" w:cs="Arial"/>
+                <w:i w:val="false"/>
+                <w:b w:val="false"/>
+                <w:u w:val="none"/>
+                <w:sz w:val="22"/>
+                <w:szCs w:val="22"/>
+                <w:color w:val="000000"/>
+              </w:rPr>
+              <w:t xml:space="preserve">21.0</w:t>
+            </w:r>
+          </w:p>
+        </w:tc>
+        <w:tc>
+          <w:tcPr>
+            <w:tcBorders>
+              <w:bottom w:val="none" w:sz="0" w:space="0" w:color="000000"/>
+              <w:top w:val="none" w:sz="0" w:space="0" w:color="000000"/>
+              <w:left w:val="none" w:sz="0" w:space="0" w:color="000000"/>
+              <w:right w:val="none" w:sz="0" w:space="0" w:color="000000"/>
+            </w:tcBorders>
+            <w:shd w:val="clear" w:color="auto" w:fill="FFFFFF"/>
+            <w:tcMar>
+              <w:top w:w="0" w:type="dxa"/>
+              <w:bottom w:w="0" w:type="dxa"/>
+              <w:left w:w="0" w:type="dxa"/>
+              <w:right w:w="0" w:type="dxa"/>
+            </w:tcMar>
+            <w:vAlign w:val="center"/>
+          </w:tcPr>
+          <w:p>
+            <w:pPr>
+              <w:jc w:val="right"/>
+              <w:pBdr>
+                <w:bottom w:val="none" w:sz="0" w:space="0" w:color="000000"/>
+                <w:top w:val="none" w:sz="0" w:space="0" w:color="000000"/>
+                <w:left w:val="none" w:sz="0" w:space="0" w:color="000000"/>
+                <w:right w:val="none" w:sz="0" w:space="0" w:color="000000"/>
+              </w:pBdr>
+              <w:spacing w:after="100" w:before="100" w:line="240"/>
+              <w:ind w:left="100" w:right="100" w:firstLine="0" w:firstLineChars="0"/>
+              <w:rPr>
+                <w:rFonts w:ascii="Arial" w:hAnsi="Arial" w:eastAsia="Arial" w:cs="Arial"/>
+                <w:i w:val="false"/>
+                <w:b w:val="false"/>
+                <w:u w:val="none"/>
+                <w:sz w:val="22"/>
+                <w:szCs w:val="22"/>
+                <w:color w:val="000000"/>
+              </w:rPr>
+            </w:pPr>
+            <w:r xmlns:w="http://schemas.openxmlformats.org/wordprocessingml/2006/main" xmlns:wp="http://schemas.openxmlformats.org/drawingml/2006/wordprocessingDrawing" xmlns:r="http://schemas.openxmlformats.org/officeDocument/2006/relationships" xmlns:w14="http://schemas.microsoft.com/office/word/2010/wordml">
+              <w:rPr>
+                <w:rFonts w:ascii="Arial" w:hAnsi="Arial" w:eastAsia="Arial" w:cs="Arial"/>
+                <w:i w:val="false"/>
+                <w:b w:val="false"/>
+                <w:u w:val="none"/>
+                <w:sz w:val="22"/>
+                <w:szCs w:val="22"/>
+                <w:color w:val="000000"/>
+              </w:rPr>
+              <w:t xml:space="preserve">6</w:t>
+            </w:r>
+          </w:p>
+        </w:tc>
+        <w:tc>
+          <w:tcPr>
+            <w:tcBorders>
+              <w:bottom w:val="none" w:sz="0" w:space="0" w:color="000000"/>
+              <w:top w:val="none" w:sz="0" w:space="0" w:color="000000"/>
+              <w:left w:val="none" w:sz="0" w:space="0" w:color="000000"/>
+              <w:right w:val="none" w:sz="0" w:space="0" w:color="000000"/>
+            </w:tcBorders>
+            <w:shd w:val="clear" w:color="auto" w:fill="FFFFFF"/>
+            <w:tcMar>
+              <w:top w:w="0" w:type="dxa"/>
+              <w:bottom w:w="0" w:type="dxa"/>
+              <w:left w:w="0" w:type="dxa"/>
+              <w:right w:w="0" w:type="dxa"/>
+            </w:tcMar>
+            <w:vAlign w:val="center"/>
+          </w:tcPr>
+          <w:p>
+            <w:pPr>
+              <w:jc w:val="right"/>
+              <w:pBdr>
+                <w:bottom w:val="none" w:sz="0" w:space="0" w:color="000000"/>
+                <w:top w:val="none" w:sz="0" w:space="0" w:color="000000"/>
+                <w:left w:val="none" w:sz="0" w:space="0" w:color="000000"/>
+                <w:right w:val="none" w:sz="0" w:space="0" w:color="000000"/>
+              </w:pBdr>
+              <w:spacing w:after="100" w:before="100" w:line="240"/>
+              <w:ind w:left="100" w:right="100" w:firstLine="0" w:firstLineChars="0"/>
+              <w:rPr>
+                <w:rFonts w:ascii="Arial" w:hAnsi="Arial" w:eastAsia="Arial" w:cs="Arial"/>
+                <w:i w:val="false"/>
+                <w:b w:val="false"/>
+                <w:u w:val="none"/>
+                <w:sz w:val="22"/>
+                <w:szCs w:val="22"/>
+                <w:color w:val="000000"/>
+              </w:rPr>
+            </w:pPr>
+            <w:r xmlns:w="http://schemas.openxmlformats.org/wordprocessingml/2006/main" xmlns:wp="http://schemas.openxmlformats.org/drawingml/2006/wordprocessingDrawing" xmlns:r="http://schemas.openxmlformats.org/officeDocument/2006/relationships" xmlns:w14="http://schemas.microsoft.com/office/word/2010/wordml">
+              <w:rPr>
+                <w:rFonts w:ascii="Arial" w:hAnsi="Arial" w:eastAsia="Arial" w:cs="Arial"/>
+                <w:i w:val="false"/>
+                <w:b w:val="false"/>
+                <w:u w:val="none"/>
+                <w:sz w:val="22"/>
+                <w:szCs w:val="22"/>
+                <w:color w:val="000000"/>
+              </w:rPr>
+              <w:t xml:space="preserve">160.0</w:t>
+            </w:r>
+          </w:p>
+        </w:tc>
+        <w:tc>
+          <w:tcPr>
+            <w:tcBorders>
+              <w:bottom w:val="none" w:sz="0" w:space="0" w:color="000000"/>
+              <w:top w:val="none" w:sz="0" w:space="0" w:color="000000"/>
+              <w:left w:val="none" w:sz="0" w:space="0" w:color="000000"/>
+              <w:right w:val="none" w:sz="0" w:space="0" w:color="000000"/>
+            </w:tcBorders>
+            <w:shd w:val="clear" w:color="auto" w:fill="FFFFFF"/>
+            <w:tcMar>
+              <w:top w:w="0" w:type="dxa"/>
+              <w:bottom w:w="0" w:type="dxa"/>
+              <w:left w:w="0" w:type="dxa"/>
+              <w:right w:w="0" w:type="dxa"/>
+            </w:tcMar>
+            <w:vAlign w:val="center"/>
+          </w:tcPr>
+          <w:p>
+            <w:pPr>
+              <w:jc w:val="right"/>
+              <w:pBdr>
+                <w:bottom w:val="none" w:sz="0" w:space="0" w:color="000000"/>
+                <w:top w:val="none" w:sz="0" w:space="0" w:color="000000"/>
+                <w:left w:val="none" w:sz="0" w:space="0" w:color="000000"/>
+                <w:right w:val="none" w:sz="0" w:space="0" w:color="000000"/>
+              </w:pBdr>
+              <w:spacing w:after="100" w:before="100" w:line="240"/>
+              <w:ind w:left="100" w:right="100" w:firstLine="0" w:firstLineChars="0"/>
+              <w:rPr>
+                <w:rFonts w:ascii="Arial" w:hAnsi="Arial" w:eastAsia="Arial" w:cs="Arial"/>
+                <w:i w:val="false"/>
+                <w:b w:val="false"/>
+                <w:u w:val="none"/>
+                <w:sz w:val="22"/>
+                <w:szCs w:val="22"/>
+                <w:color w:val="000000"/>
+              </w:rPr>
+            </w:pPr>
+            <w:r xmlns:w="http://schemas.openxmlformats.org/wordprocessingml/2006/main" xmlns:wp="http://schemas.openxmlformats.org/drawingml/2006/wordprocessingDrawing" xmlns:r="http://schemas.openxmlformats.org/officeDocument/2006/relationships" xmlns:w14="http://schemas.microsoft.com/office/word/2010/wordml">
+              <w:rPr>
+                <w:rFonts w:ascii="Arial" w:hAnsi="Arial" w:eastAsia="Arial" w:cs="Arial"/>
+                <w:i w:val="false"/>
+                <w:b w:val="false"/>
+                <w:u w:val="none"/>
+                <w:sz w:val="22"/>
+                <w:szCs w:val="22"/>
+                <w:color w:val="000000"/>
+              </w:rPr>
+              <w:t xml:space="preserve">110</w:t>
+            </w:r>
+          </w:p>
+        </w:tc>
+        <w:tc>
+          <w:tcPr>
+            <w:tcBorders>
+              <w:bottom w:val="none" w:sz="0" w:space="0" w:color="000000"/>
+              <w:top w:val="none" w:sz="0" w:space="0" w:color="000000"/>
+              <w:left w:val="none" w:sz="0" w:space="0" w:color="000000"/>
+              <w:right w:val="none" w:sz="0" w:space="0" w:color="000000"/>
+            </w:tcBorders>
+            <w:shd w:val="clear" w:color="auto" w:fill="FFFFFF"/>
+            <w:tcMar>
+              <w:top w:w="0" w:type="dxa"/>
+              <w:bottom w:w="0" w:type="dxa"/>
+              <w:left w:w="0" w:type="dxa"/>
+              <w:right w:w="0" w:type="dxa"/>
+            </w:tcMar>
+            <w:vAlign w:val="center"/>
+          </w:tcPr>
+          <w:p>
+            <w:pPr>
+              <w:jc w:val="right"/>
+              <w:pBdr>
+                <w:bottom w:val="none" w:sz="0" w:space="0" w:color="000000"/>
+                <w:top w:val="none" w:sz="0" w:space="0" w:color="000000"/>
+                <w:left w:val="none" w:sz="0" w:space="0" w:color="000000"/>
+                <w:right w:val="none" w:sz="0" w:space="0" w:color="000000"/>
+              </w:pBdr>
+              <w:spacing w:after="100" w:before="100" w:line="240"/>
+              <w:ind w:left="100" w:right="100" w:firstLine="0" w:firstLineChars="0"/>
+              <w:rPr>
+                <w:rFonts w:ascii="Arial" w:hAnsi="Arial" w:eastAsia="Arial" w:cs="Arial"/>
+                <w:i w:val="false"/>
+                <w:b w:val="false"/>
+                <w:u w:val="none"/>
+                <w:sz w:val="22"/>
+                <w:szCs w:val="22"/>
+                <w:color w:val="000000"/>
+              </w:rPr>
+            </w:pPr>
+            <w:r xmlns:w="http://schemas.openxmlformats.org/wordprocessingml/2006/main" xmlns:wp="http://schemas.openxmlformats.org/drawingml/2006/wordprocessingDrawing" xmlns:r="http://schemas.openxmlformats.org/officeDocument/2006/relationships" xmlns:w14="http://schemas.microsoft.com/office/word/2010/wordml">
+              <w:rPr>
+                <w:rFonts w:ascii="Arial" w:hAnsi="Arial" w:eastAsia="Arial" w:cs="Arial"/>
+                <w:i w:val="false"/>
+                <w:b w:val="false"/>
+                <w:u w:val="none"/>
+                <w:sz w:val="22"/>
+                <w:szCs w:val="22"/>
+                <w:color w:val="000000"/>
+              </w:rPr>
+              <w:t xml:space="preserve">3.9</w:t>
+            </w:r>
+          </w:p>
+        </w:tc>
+        <w:tc>
+          <w:tcPr>
+            <w:tcBorders>
+              <w:bottom w:val="none" w:sz="0" w:space="0" w:color="000000"/>
+              <w:top w:val="none" w:sz="0" w:space="0" w:color="000000"/>
+              <w:left w:val="none" w:sz="0" w:space="0" w:color="000000"/>
+              <w:right w:val="none" w:sz="0" w:space="0" w:color="000000"/>
+            </w:tcBorders>
+            <w:shd w:val="clear" w:color="auto" w:fill="FFFFFF"/>
+            <w:tcMar>
+              <w:top w:w="0" w:type="dxa"/>
+              <w:bottom w:w="0" w:type="dxa"/>
+              <w:left w:w="0" w:type="dxa"/>
+              <w:right w:w="0" w:type="dxa"/>
+            </w:tcMar>
+            <w:vAlign w:val="center"/>
+          </w:tcPr>
+          <w:p>
+            <w:pPr>
+              <w:jc w:val="right"/>
+              <w:pBdr>
+                <w:bottom w:val="none" w:sz="0" w:space="0" w:color="000000"/>
+                <w:top w:val="none" w:sz="0" w:space="0" w:color="000000"/>
+                <w:left w:val="none" w:sz="0" w:space="0" w:color="000000"/>
+                <w:right w:val="none" w:sz="0" w:space="0" w:color="000000"/>
+              </w:pBdr>
+              <w:spacing w:after="100" w:before="100" w:line="240"/>
+              <w:ind w:left="100" w:right="100" w:firstLine="0" w:firstLineChars="0"/>
+              <w:rPr>
+                <w:rFonts w:ascii="Arial" w:hAnsi="Arial" w:eastAsia="Arial" w:cs="Arial"/>
+                <w:i w:val="false"/>
+                <w:b w:val="false"/>
+                <w:u w:val="none"/>
+                <w:sz w:val="22"/>
+                <w:szCs w:val="22"/>
+                <w:color w:val="000000"/>
+              </w:rPr>
+            </w:pPr>
+            <w:r xmlns:w="http://schemas.openxmlformats.org/wordprocessingml/2006/main" xmlns:wp="http://schemas.openxmlformats.org/drawingml/2006/wordprocessingDrawing" xmlns:r="http://schemas.openxmlformats.org/officeDocument/2006/relationships" xmlns:w14="http://schemas.microsoft.com/office/word/2010/wordml">
+              <w:rPr>
+                <w:rFonts w:ascii="Arial" w:hAnsi="Arial" w:eastAsia="Arial" w:cs="Arial"/>
+                <w:i w:val="false"/>
+                <w:b w:val="false"/>
+                <w:u w:val="none"/>
+                <w:sz w:val="22"/>
+                <w:szCs w:val="22"/>
+                <w:color w:val="000000"/>
+              </w:rPr>
+              <w:t xml:space="preserve">2.9</w:t>
+            </w:r>
+          </w:p>
+        </w:tc>
+        <w:tc>
+          <w:tcPr>
+            <w:tcBorders>
+              <w:bottom w:val="none" w:sz="0" w:space="0" w:color="000000"/>
+              <w:top w:val="none" w:sz="0" w:space="0" w:color="000000"/>
+              <w:left w:val="none" w:sz="0" w:space="0" w:color="000000"/>
+              <w:right w:val="none" w:sz="0" w:space="0" w:color="000000"/>
+            </w:tcBorders>
+            <w:shd w:val="clear" w:color="auto" w:fill="FFFFFF"/>
+            <w:tcMar>
+              <w:top w:w="0" w:type="dxa"/>
+              <w:bottom w:w="0" w:type="dxa"/>
+              <w:left w:w="0" w:type="dxa"/>
+              <w:right w:w="0" w:type="dxa"/>
+            </w:tcMar>
+            <w:vAlign w:val="center"/>
+          </w:tcPr>
+          <w:p>
+            <w:pPr>
+              <w:jc w:val="right"/>
+              <w:pBdr>
+                <w:bottom w:val="none" w:sz="0" w:space="0" w:color="000000"/>
+                <w:top w:val="none" w:sz="0" w:space="0" w:color="000000"/>
+                <w:left w:val="none" w:sz="0" w:space="0" w:color="000000"/>
+                <w:right w:val="none" w:sz="0" w:space="0" w:color="000000"/>
+              </w:pBdr>
+              <w:spacing w:after="100" w:before="100" w:line="240"/>
+              <w:ind w:left="100" w:right="100" w:firstLine="0" w:firstLineChars="0"/>
+              <w:rPr>
+                <w:rFonts w:ascii="Arial" w:hAnsi="Arial" w:eastAsia="Arial" w:cs="Arial"/>
+                <w:i w:val="false"/>
+                <w:b w:val="false"/>
+                <w:u w:val="none"/>
+                <w:sz w:val="22"/>
+                <w:szCs w:val="22"/>
+                <w:color w:val="000000"/>
+              </w:rPr>
+            </w:pPr>
+            <w:r xmlns:w="http://schemas.openxmlformats.org/wordprocessingml/2006/main" xmlns:wp="http://schemas.openxmlformats.org/drawingml/2006/wordprocessingDrawing" xmlns:r="http://schemas.openxmlformats.org/officeDocument/2006/relationships" xmlns:w14="http://schemas.microsoft.com/office/word/2010/wordml">
+              <w:rPr>
+                <w:rFonts w:ascii="Arial" w:hAnsi="Arial" w:eastAsia="Arial" w:cs="Arial"/>
+                <w:i w:val="false"/>
+                <w:b w:val="false"/>
+                <w:u w:val="none"/>
+                <w:sz w:val="22"/>
+                <w:szCs w:val="22"/>
+                <w:color w:val="000000"/>
+              </w:rPr>
+              <w:t xml:space="preserve">17.0</w:t>
+            </w:r>
+          </w:p>
+        </w:tc>
+        <w:tc>
+          <w:tcPr>
+            <w:tcBorders>
+              <w:bottom w:val="none" w:sz="0" w:space="0" w:color="000000"/>
+              <w:top w:val="none" w:sz="0" w:space="0" w:color="000000"/>
+              <w:left w:val="none" w:sz="0" w:space="0" w:color="000000"/>
+              <w:right w:val="none" w:sz="0" w:space="0" w:color="000000"/>
+            </w:tcBorders>
+            <w:shd w:val="clear" w:color="auto" w:fill="FFFFFF"/>
+            <w:tcMar>
+              <w:top w:w="0" w:type="dxa"/>
+              <w:bottom w:w="0" w:type="dxa"/>
+              <w:left w:w="0" w:type="dxa"/>
+              <w:right w:w="0" w:type="dxa"/>
+            </w:tcMar>
+            <w:vAlign w:val="center"/>
+          </w:tcPr>
+          <w:p>
+            <w:pPr>
+              <w:jc w:val="right"/>
+              <w:pBdr>
+                <w:bottom w:val="none" w:sz="0" w:space="0" w:color="000000"/>
+                <w:top w:val="none" w:sz="0" w:space="0" w:color="000000"/>
+                <w:left w:val="none" w:sz="0" w:space="0" w:color="000000"/>
+                <w:right w:val="none" w:sz="0" w:space="0" w:color="000000"/>
+              </w:pBdr>
+              <w:spacing w:after="100" w:before="100" w:line="240"/>
+              <w:ind w:left="100" w:right="100" w:firstLine="0" w:firstLineChars="0"/>
+              <w:rPr>
+                <w:rFonts w:ascii="Arial" w:hAnsi="Arial" w:eastAsia="Arial" w:cs="Arial"/>
+                <w:i w:val="false"/>
+                <w:b w:val="false"/>
+                <w:u w:val="none"/>
+                <w:sz w:val="22"/>
+                <w:szCs w:val="22"/>
+                <w:color w:val="000000"/>
+              </w:rPr>
+            </w:pPr>
+            <w:r xmlns:w="http://schemas.openxmlformats.org/wordprocessingml/2006/main" xmlns:wp="http://schemas.openxmlformats.org/drawingml/2006/wordprocessingDrawing" xmlns:r="http://schemas.openxmlformats.org/officeDocument/2006/relationships" xmlns:w14="http://schemas.microsoft.com/office/word/2010/wordml">
+              <w:rPr>
+                <w:rFonts w:ascii="Arial" w:hAnsi="Arial" w:eastAsia="Arial" w:cs="Arial"/>
+                <w:i w:val="false"/>
+                <w:b w:val="false"/>
+                <w:u w:val="none"/>
+                <w:sz w:val="22"/>
+                <w:szCs w:val="22"/>
+                <w:color w:val="000000"/>
+              </w:rPr>
+              <w:t xml:space="preserve">0</w:t>
+            </w:r>
+          </w:p>
+        </w:tc>
+        <w:tc>
+          <w:tcPr>
+            <w:tcBorders>
+              <w:bottom w:val="none" w:sz="0" w:space="0" w:color="000000"/>
+              <w:top w:val="none" w:sz="0" w:space="0" w:color="000000"/>
+              <w:left w:val="none" w:sz="0" w:space="0" w:color="000000"/>
+              <w:right w:val="none" w:sz="0" w:space="0" w:color="000000"/>
+            </w:tcBorders>
+            <w:shd w:val="clear" w:color="auto" w:fill="FFFFFF"/>
+            <w:tcMar>
+              <w:top w:w="0" w:type="dxa"/>
+              <w:bottom w:w="0" w:type="dxa"/>
+              <w:left w:w="0" w:type="dxa"/>
+              <w:right w:w="0" w:type="dxa"/>
+            </w:tcMar>
+            <w:vAlign w:val="center"/>
+          </w:tcPr>
+          <w:p>
+            <w:pPr>
+              <w:jc w:val="right"/>
+              <w:pBdr>
+                <w:bottom w:val="none" w:sz="0" w:space="0" w:color="000000"/>
+                <w:top w:val="none" w:sz="0" w:space="0" w:color="000000"/>
+                <w:left w:val="none" w:sz="0" w:space="0" w:color="000000"/>
+                <w:right w:val="none" w:sz="0" w:space="0" w:color="000000"/>
+              </w:pBdr>
+              <w:spacing w:after="100" w:before="100" w:line="240"/>
+              <w:ind w:left="100" w:right="100" w:firstLine="0" w:firstLineChars="0"/>
+              <w:rPr>
+                <w:rFonts w:ascii="Arial" w:hAnsi="Arial" w:eastAsia="Arial" w:cs="Arial"/>
+                <w:i w:val="false"/>
+                <w:b w:val="false"/>
+                <w:u w:val="none"/>
+                <w:sz w:val="22"/>
+                <w:szCs w:val="22"/>
+                <w:color w:val="000000"/>
+              </w:rPr>
+            </w:pPr>
+            <w:r xmlns:w="http://schemas.openxmlformats.org/wordprocessingml/2006/main" xmlns:wp="http://schemas.openxmlformats.org/drawingml/2006/wordprocessingDrawing" xmlns:r="http://schemas.openxmlformats.org/officeDocument/2006/relationships" xmlns:w14="http://schemas.microsoft.com/office/word/2010/wordml">
+              <w:rPr>
+                <w:rFonts w:ascii="Arial" w:hAnsi="Arial" w:eastAsia="Arial" w:cs="Arial"/>
+                <w:i w:val="false"/>
+                <w:b w:val="false"/>
+                <w:u w:val="none"/>
+                <w:sz w:val="22"/>
+                <w:szCs w:val="22"/>
+                <w:color w:val="000000"/>
+              </w:rPr>
+              <w:t xml:space="preserve">1</w:t>
+            </w:r>
+          </w:p>
+        </w:tc>
+        <w:tc>
+          <w:tcPr>
+            <w:tcBorders>
+              <w:bottom w:val="none" w:sz="0" w:space="0" w:color="000000"/>
+              <w:top w:val="none" w:sz="0" w:space="0" w:color="000000"/>
+              <w:left w:val="none" w:sz="0" w:space="0" w:color="000000"/>
+              <w:right w:val="none" w:sz="0" w:space="0" w:color="000000"/>
+            </w:tcBorders>
+            <w:shd w:val="clear" w:color="auto" w:fill="FFFFFF"/>
+            <w:tcMar>
+              <w:top w:w="0" w:type="dxa"/>
+              <w:bottom w:w="0" w:type="dxa"/>
+              <w:left w:w="0" w:type="dxa"/>
+              <w:right w:w="0" w:type="dxa"/>
+            </w:tcMar>
+            <w:vAlign w:val="center"/>
+          </w:tcPr>
+          <w:p>
+            <w:pPr>
+              <w:jc w:val="right"/>
+              <w:pBdr>
+                <w:bottom w:val="none" w:sz="0" w:space="0" w:color="000000"/>
+                <w:top w:val="none" w:sz="0" w:space="0" w:color="000000"/>
+                <w:left w:val="none" w:sz="0" w:space="0" w:color="000000"/>
+                <w:right w:val="none" w:sz="0" w:space="0" w:color="000000"/>
+              </w:pBdr>
+              <w:spacing w:after="100" w:before="100" w:line="240"/>
+              <w:ind w:left="100" w:right="100" w:firstLine="0" w:firstLineChars="0"/>
+              <w:rPr>
+                <w:rFonts w:ascii="Arial" w:hAnsi="Arial" w:eastAsia="Arial" w:cs="Arial"/>
+                <w:i w:val="false"/>
+                <w:b w:val="false"/>
+                <w:u w:val="none"/>
+                <w:sz w:val="22"/>
+                <w:szCs w:val="22"/>
+                <w:color w:val="000000"/>
+              </w:rPr>
+            </w:pPr>
+            <w:r xmlns:w="http://schemas.openxmlformats.org/wordprocessingml/2006/main" xmlns:wp="http://schemas.openxmlformats.org/drawingml/2006/wordprocessingDrawing" xmlns:r="http://schemas.openxmlformats.org/officeDocument/2006/relationships" xmlns:w14="http://schemas.microsoft.com/office/word/2010/wordml">
+              <w:rPr>
+                <w:rFonts w:ascii="Arial" w:hAnsi="Arial" w:eastAsia="Arial" w:cs="Arial"/>
+                <w:i w:val="false"/>
+                <w:b w:val="false"/>
+                <w:u w:val="none"/>
+                <w:sz w:val="22"/>
+                <w:szCs w:val="22"/>
+                <w:color w:val="000000"/>
+              </w:rPr>
+              <w:t xml:space="preserve">4</w:t>
+            </w:r>
+          </w:p>
+        </w:tc>
+        <w:tc>
+          <w:tcPr>
+            <w:tcBorders>
+              <w:bottom w:val="none" w:sz="0" w:space="0" w:color="000000"/>
+              <w:top w:val="none" w:sz="0" w:space="0" w:color="000000"/>
+              <w:left w:val="none" w:sz="0" w:space="0" w:color="000000"/>
+              <w:right w:val="none" w:sz="0" w:space="0" w:color="000000"/>
+            </w:tcBorders>
+            <w:shd w:val="clear" w:color="auto" w:fill="FFFFFF"/>
+            <w:tcMar>
+              <w:top w:w="0" w:type="dxa"/>
+              <w:bottom w:w="0" w:type="dxa"/>
+              <w:left w:w="0" w:type="dxa"/>
+              <w:right w:w="0" w:type="dxa"/>
+            </w:tcMar>
+            <w:vAlign w:val="center"/>
+          </w:tcPr>
+          <w:p>
+            <w:pPr>
+              <w:jc w:val="right"/>
+              <w:pBdr>
+                <w:bottom w:val="none" w:sz="0" w:space="0" w:color="000000"/>
+                <w:top w:val="none" w:sz="0" w:space="0" w:color="000000"/>
+                <w:left w:val="none" w:sz="0" w:space="0" w:color="000000"/>
+                <w:right w:val="none" w:sz="0" w:space="0" w:color="000000"/>
+              </w:pBdr>
+              <w:spacing w:after="100" w:before="100" w:line="240"/>
+              <w:ind w:left="100" w:right="100" w:firstLine="0" w:firstLineChars="0"/>
+              <w:rPr>
+                <w:rFonts w:ascii="Arial" w:hAnsi="Arial" w:eastAsia="Arial" w:cs="Arial"/>
+                <w:i w:val="false"/>
+                <w:b w:val="false"/>
+                <w:u w:val="none"/>
+                <w:sz w:val="22"/>
+                <w:szCs w:val="22"/>
+                <w:color w:val="000000"/>
+              </w:rPr>
+            </w:pPr>
+            <w:r xmlns:w="http://schemas.openxmlformats.org/wordprocessingml/2006/main" xmlns:wp="http://schemas.openxmlformats.org/drawingml/2006/wordprocessingDrawing" xmlns:r="http://schemas.openxmlformats.org/officeDocument/2006/relationships" xmlns:w14="http://schemas.microsoft.com/office/word/2010/wordml">
+              <w:rPr>
+                <w:rFonts w:ascii="Arial" w:hAnsi="Arial" w:eastAsia="Arial" w:cs="Arial"/>
+                <w:i w:val="false"/>
+                <w:b w:val="false"/>
+                <w:u w:val="none"/>
+                <w:sz w:val="22"/>
+                <w:szCs w:val="22"/>
+                <w:color w:val="000000"/>
+              </w:rPr>
+              <w:t xml:space="preserve">4</w:t>
+            </w:r>
+          </w:p>
+        </w:tc>
+      </w:tr>
+      <w:tr>
+        <w:trPr>
+          <w:trHeight w:val="572" w:hRule="auto"/>
+        </w:trPr>
+        body 3
+        <w:tc>
+          <w:tcPr>
+            <w:tcBorders>
+              <w:bottom w:val="none" w:sz="0" w:space="0" w:color="000000"/>
+              <w:top w:val="none" w:sz="0" w:space="0" w:color="000000"/>
+              <w:left w:val="none" w:sz="0" w:space="0" w:color="000000"/>
+              <w:right w:val="none" w:sz="0" w:space="0" w:color="000000"/>
+            </w:tcBorders>
+            <w:shd w:val="clear" w:color="auto" w:fill="FFFFFF"/>
+            <w:tcMar>
+              <w:top w:w="0" w:type="dxa"/>
+              <w:bottom w:w="0" w:type="dxa"/>
+              <w:left w:w="0" w:type="dxa"/>
+              <w:right w:w="0" w:type="dxa"/>
+            </w:tcMar>
+            <w:vAlign w:val="center"/>
+          </w:tcPr>
+          <w:p>
+            <w:pPr>
+              <w:jc w:val="right"/>
+              <w:pBdr>
+                <w:bottom w:val="none" w:sz="0" w:space="0" w:color="000000"/>
+                <w:top w:val="none" w:sz="0" w:space="0" w:color="000000"/>
+                <w:left w:val="none" w:sz="0" w:space="0" w:color="000000"/>
+                <w:right w:val="none" w:sz="0" w:space="0" w:color="000000"/>
+              </w:pBdr>
+              <w:spacing w:after="100" w:before="100" w:line="240"/>
+              <w:ind w:left="100" w:right="100" w:firstLine="0" w:firstLineChars="0"/>
+              <w:rPr>
+                <w:rFonts w:ascii="Arial" w:hAnsi="Arial" w:eastAsia="Arial" w:cs="Arial"/>
+                <w:i w:val="false"/>
+                <w:b w:val="false"/>
+                <w:u w:val="none"/>
+                <w:sz w:val="22"/>
+                <w:szCs w:val="22"/>
+                <w:color w:val="000000"/>
+              </w:rPr>
+            </w:pPr>
+            <w:r xmlns:w="http://schemas.openxmlformats.org/wordprocessingml/2006/main" xmlns:wp="http://schemas.openxmlformats.org/drawingml/2006/wordprocessingDrawing" xmlns:r="http://schemas.openxmlformats.org/officeDocument/2006/relationships" xmlns:w14="http://schemas.microsoft.com/office/word/2010/wordml">
+              <w:rPr>
+                <w:rFonts w:ascii="Arial" w:hAnsi="Arial" w:eastAsia="Arial" w:cs="Arial"/>
+                <w:i w:val="false"/>
+                <w:b w:val="false"/>
+                <w:u w:val="none"/>
+                <w:sz w:val="22"/>
+                <w:szCs w:val="22"/>
+                <w:color w:val="000000"/>
+              </w:rPr>
+              <w:t xml:space="preserve">22.8</w:t>
+            </w:r>
+          </w:p>
+        </w:tc>
+        <w:tc>
+          <w:tcPr>
+            <w:tcBorders>
+              <w:bottom w:val="none" w:sz="0" w:space="0" w:color="000000"/>
+              <w:top w:val="none" w:sz="0" w:space="0" w:color="000000"/>
+              <w:left w:val="none" w:sz="0" w:space="0" w:color="000000"/>
+              <w:right w:val="none" w:sz="0" w:space="0" w:color="000000"/>
+            </w:tcBorders>
+            <w:shd w:val="clear" w:color="auto" w:fill="FFFFFF"/>
+            <w:tcMar>
+              <w:top w:w="0" w:type="dxa"/>
+              <w:bottom w:w="0" w:type="dxa"/>
+              <w:left w:w="0" w:type="dxa"/>
+              <w:right w:w="0" w:type="dxa"/>
+            </w:tcMar>
+            <w:vAlign w:val="center"/>
+          </w:tcPr>
+          <w:p>
+            <w:pPr>
+              <w:jc w:val="right"/>
+              <w:pBdr>
+                <w:bottom w:val="none" w:sz="0" w:space="0" w:color="000000"/>
+                <w:top w:val="none" w:sz="0" w:space="0" w:color="000000"/>
+                <w:left w:val="none" w:sz="0" w:space="0" w:color="000000"/>
+                <w:right w:val="none" w:sz="0" w:space="0" w:color="000000"/>
+              </w:pBdr>
+              <w:spacing w:after="100" w:before="100" w:line="240"/>
+              <w:ind w:left="100" w:right="100" w:firstLine="0" w:firstLineChars="0"/>
+              <w:rPr>
+                <w:rFonts w:ascii="Arial" w:hAnsi="Arial" w:eastAsia="Arial" w:cs="Arial"/>
+                <w:i w:val="false"/>
+                <w:b w:val="false"/>
+                <w:u w:val="none"/>
+                <w:sz w:val="22"/>
+                <w:szCs w:val="22"/>
+                <w:color w:val="000000"/>
+              </w:rPr>
+            </w:pPr>
+            <w:r xmlns:w="http://schemas.openxmlformats.org/wordprocessingml/2006/main" xmlns:wp="http://schemas.openxmlformats.org/drawingml/2006/wordprocessingDrawing" xmlns:r="http://schemas.openxmlformats.org/officeDocument/2006/relationships" xmlns:w14="http://schemas.microsoft.com/office/word/2010/wordml">
+              <w:rPr>
+                <w:rFonts w:ascii="Arial" w:hAnsi="Arial" w:eastAsia="Arial" w:cs="Arial"/>
+                <w:i w:val="false"/>
+                <w:b w:val="false"/>
+                <w:u w:val="none"/>
+                <w:sz w:val="22"/>
+                <w:szCs w:val="22"/>
+                <w:color w:val="000000"/>
+              </w:rPr>
+              <w:t xml:space="preserve">4</w:t>
+            </w:r>
+          </w:p>
+        </w:tc>
+        <w:tc>
+          <w:tcPr>
+            <w:tcBorders>
+              <w:bottom w:val="none" w:sz="0" w:space="0" w:color="000000"/>
+              <w:top w:val="none" w:sz="0" w:space="0" w:color="000000"/>
+              <w:left w:val="none" w:sz="0" w:space="0" w:color="000000"/>
+              <w:right w:val="none" w:sz="0" w:space="0" w:color="000000"/>
+            </w:tcBorders>
+            <w:shd w:val="clear" w:color="auto" w:fill="FFFFFF"/>
+            <w:tcMar>
+              <w:top w:w="0" w:type="dxa"/>
+              <w:bottom w:w="0" w:type="dxa"/>
+              <w:left w:w="0" w:type="dxa"/>
+              <w:right w:w="0" w:type="dxa"/>
+            </w:tcMar>
+            <w:vAlign w:val="center"/>
+          </w:tcPr>
+          <w:p>
+            <w:pPr>
+              <w:jc w:val="right"/>
+              <w:pBdr>
+                <w:bottom w:val="none" w:sz="0" w:space="0" w:color="000000"/>
+                <w:top w:val="none" w:sz="0" w:space="0" w:color="000000"/>
+                <w:left w:val="none" w:sz="0" w:space="0" w:color="000000"/>
+                <w:right w:val="none" w:sz="0" w:space="0" w:color="000000"/>
+              </w:pBdr>
+              <w:spacing w:after="100" w:before="100" w:line="240"/>
+              <w:ind w:left="100" w:right="100" w:firstLine="0" w:firstLineChars="0"/>
+              <w:rPr>
+                <w:rFonts w:ascii="Arial" w:hAnsi="Arial" w:eastAsia="Arial" w:cs="Arial"/>
+                <w:i w:val="false"/>
+                <w:b w:val="false"/>
+                <w:u w:val="none"/>
+                <w:sz w:val="22"/>
+                <w:szCs w:val="22"/>
+                <w:color w:val="000000"/>
+              </w:rPr>
+            </w:pPr>
+            <w:r xmlns:w="http://schemas.openxmlformats.org/wordprocessingml/2006/main" xmlns:wp="http://schemas.openxmlformats.org/drawingml/2006/wordprocessingDrawing" xmlns:r="http://schemas.openxmlformats.org/officeDocument/2006/relationships" xmlns:w14="http://schemas.microsoft.com/office/word/2010/wordml">
+              <w:rPr>
+                <w:rFonts w:ascii="Arial" w:hAnsi="Arial" w:eastAsia="Arial" w:cs="Arial"/>
+                <w:i w:val="false"/>
+                <w:b w:val="false"/>
+                <w:u w:val="none"/>
+                <w:sz w:val="22"/>
+                <w:szCs w:val="22"/>
+                <w:color w:val="000000"/>
+              </w:rPr>
+              <w:t xml:space="preserve">108.0</w:t>
+            </w:r>
+          </w:p>
+        </w:tc>
+        <w:tc>
+          <w:tcPr>
+            <w:tcBorders>
+              <w:bottom w:val="none" w:sz="0" w:space="0" w:color="000000"/>
+              <w:top w:val="none" w:sz="0" w:space="0" w:color="000000"/>
+              <w:left w:val="none" w:sz="0" w:space="0" w:color="000000"/>
+              <w:right w:val="none" w:sz="0" w:space="0" w:color="000000"/>
+            </w:tcBorders>
+            <w:shd w:val="clear" w:color="auto" w:fill="FFFFFF"/>
+            <w:tcMar>
+              <w:top w:w="0" w:type="dxa"/>
+              <w:bottom w:w="0" w:type="dxa"/>
+              <w:left w:w="0" w:type="dxa"/>
+              <w:right w:w="0" w:type="dxa"/>
+            </w:tcMar>
+            <w:vAlign w:val="center"/>
+          </w:tcPr>
+          <w:p>
+            <w:pPr>
+              <w:jc w:val="right"/>
+              <w:pBdr>
+                <w:bottom w:val="none" w:sz="0" w:space="0" w:color="000000"/>
+                <w:top w:val="none" w:sz="0" w:space="0" w:color="000000"/>
+                <w:left w:val="none" w:sz="0" w:space="0" w:color="000000"/>
+                <w:right w:val="none" w:sz="0" w:space="0" w:color="000000"/>
+              </w:pBdr>
+              <w:spacing w:after="100" w:before="100" w:line="240"/>
+              <w:ind w:left="100" w:right="100" w:firstLine="0" w:firstLineChars="0"/>
+              <w:rPr>
+                <w:rFonts w:ascii="Arial" w:hAnsi="Arial" w:eastAsia="Arial" w:cs="Arial"/>
+                <w:i w:val="false"/>
+                <w:b w:val="false"/>
+                <w:u w:val="none"/>
+                <w:sz w:val="22"/>
+                <w:szCs w:val="22"/>
+                <w:color w:val="000000"/>
+              </w:rPr>
+            </w:pPr>
+            <w:r xmlns:w="http://schemas.openxmlformats.org/wordprocessingml/2006/main" xmlns:wp="http://schemas.openxmlformats.org/drawingml/2006/wordprocessingDrawing" xmlns:r="http://schemas.openxmlformats.org/officeDocument/2006/relationships" xmlns:w14="http://schemas.microsoft.com/office/word/2010/wordml">
+              <w:rPr>
+                <w:rFonts w:ascii="Arial" w:hAnsi="Arial" w:eastAsia="Arial" w:cs="Arial"/>
+                <w:i w:val="false"/>
+                <w:b w:val="false"/>
+                <w:u w:val="none"/>
+                <w:sz w:val="22"/>
+                <w:szCs w:val="22"/>
+                <w:color w:val="000000"/>
+              </w:rPr>
+              <w:t xml:space="preserve">93</w:t>
+            </w:r>
+          </w:p>
+        </w:tc>
+        <w:tc>
+          <w:tcPr>
+            <w:tcBorders>
+              <w:bottom w:val="none" w:sz="0" w:space="0" w:color="000000"/>
+              <w:top w:val="none" w:sz="0" w:space="0" w:color="000000"/>
+              <w:left w:val="none" w:sz="0" w:space="0" w:color="000000"/>
+              <w:right w:val="none" w:sz="0" w:space="0" w:color="000000"/>
+            </w:tcBorders>
+            <w:shd w:val="clear" w:color="auto" w:fill="FFFFFF"/>
+            <w:tcMar>
+              <w:top w:w="0" w:type="dxa"/>
+              <w:bottom w:w="0" w:type="dxa"/>
+              <w:left w:w="0" w:type="dxa"/>
+              <w:right w:w="0" w:type="dxa"/>
+            </w:tcMar>
+            <w:vAlign w:val="center"/>
+          </w:tcPr>
+          <w:p>
+            <w:pPr>
+              <w:jc w:val="right"/>
+              <w:pBdr>
+                <w:bottom w:val="none" w:sz="0" w:space="0" w:color="000000"/>
+                <w:top w:val="none" w:sz="0" w:space="0" w:color="000000"/>
+                <w:left w:val="none" w:sz="0" w:space="0" w:color="000000"/>
+                <w:right w:val="none" w:sz="0" w:space="0" w:color="000000"/>
+              </w:pBdr>
+              <w:spacing w:after="100" w:before="100" w:line="240"/>
+              <w:ind w:left="100" w:right="100" w:firstLine="0" w:firstLineChars="0"/>
+              <w:rPr>
+                <w:rFonts w:ascii="Arial" w:hAnsi="Arial" w:eastAsia="Arial" w:cs="Arial"/>
+                <w:i w:val="false"/>
+                <w:b w:val="false"/>
+                <w:u w:val="none"/>
+                <w:sz w:val="22"/>
+                <w:szCs w:val="22"/>
+                <w:color w:val="000000"/>
+              </w:rPr>
+            </w:pPr>
+            <w:r xmlns:w="http://schemas.openxmlformats.org/wordprocessingml/2006/main" xmlns:wp="http://schemas.openxmlformats.org/drawingml/2006/wordprocessingDrawing" xmlns:r="http://schemas.openxmlformats.org/officeDocument/2006/relationships" xmlns:w14="http://schemas.microsoft.com/office/word/2010/wordml">
+              <w:rPr>
+                <w:rFonts w:ascii="Arial" w:hAnsi="Arial" w:eastAsia="Arial" w:cs="Arial"/>
+                <w:i w:val="false"/>
+                <w:b w:val="false"/>
+                <w:u w:val="none"/>
+                <w:sz w:val="22"/>
+                <w:szCs w:val="22"/>
+                <w:color w:val="000000"/>
+              </w:rPr>
+              <w:t xml:space="preserve">3.8</w:t>
+            </w:r>
+          </w:p>
+        </w:tc>
+        <w:tc>
+          <w:tcPr>
+            <w:tcBorders>
+              <w:bottom w:val="none" w:sz="0" w:space="0" w:color="000000"/>
+              <w:top w:val="none" w:sz="0" w:space="0" w:color="000000"/>
+              <w:left w:val="none" w:sz="0" w:space="0" w:color="000000"/>
+              <w:right w:val="none" w:sz="0" w:space="0" w:color="000000"/>
+            </w:tcBorders>
+            <w:shd w:val="clear" w:color="auto" w:fill="FFFFFF"/>
+            <w:tcMar>
+              <w:top w:w="0" w:type="dxa"/>
+              <w:bottom w:w="0" w:type="dxa"/>
+              <w:left w:w="0" w:type="dxa"/>
+              <w:right w:w="0" w:type="dxa"/>
+            </w:tcMar>
+            <w:vAlign w:val="center"/>
+          </w:tcPr>
+          <w:p>
+            <w:pPr>
+              <w:jc w:val="right"/>
+              <w:pBdr>
+                <w:bottom w:val="none" w:sz="0" w:space="0" w:color="000000"/>
+                <w:top w:val="none" w:sz="0" w:space="0" w:color="000000"/>
+                <w:left w:val="none" w:sz="0" w:space="0" w:color="000000"/>
+                <w:right w:val="none" w:sz="0" w:space="0" w:color="000000"/>
+              </w:pBdr>
+              <w:spacing w:after="100" w:before="100" w:line="240"/>
+              <w:ind w:left="100" w:right="100" w:firstLine="0" w:firstLineChars="0"/>
+              <w:rPr>
+                <w:rFonts w:ascii="Arial" w:hAnsi="Arial" w:eastAsia="Arial" w:cs="Arial"/>
+                <w:i w:val="false"/>
+                <w:b w:val="false"/>
+                <w:u w:val="none"/>
+                <w:sz w:val="22"/>
+                <w:szCs w:val="22"/>
+                <w:color w:val="000000"/>
+              </w:rPr>
+            </w:pPr>
+            <w:r xmlns:w="http://schemas.openxmlformats.org/wordprocessingml/2006/main" xmlns:wp="http://schemas.openxmlformats.org/drawingml/2006/wordprocessingDrawing" xmlns:r="http://schemas.openxmlformats.org/officeDocument/2006/relationships" xmlns:w14="http://schemas.microsoft.com/office/word/2010/wordml">
+              <w:rPr>
+                <w:rFonts w:ascii="Arial" w:hAnsi="Arial" w:eastAsia="Arial" w:cs="Arial"/>
+                <w:i w:val="false"/>
+                <w:b w:val="false"/>
+                <w:u w:val="none"/>
+                <w:sz w:val="22"/>
+                <w:szCs w:val="22"/>
+                <w:color w:val="000000"/>
+              </w:rPr>
+              <w:t xml:space="preserve">2.3</w:t>
+            </w:r>
+          </w:p>
+        </w:tc>
+        <w:tc>
+          <w:tcPr>
+            <w:tcBorders>
+              <w:bottom w:val="none" w:sz="0" w:space="0" w:color="000000"/>
+              <w:top w:val="none" w:sz="0" w:space="0" w:color="000000"/>
+              <w:left w:val="none" w:sz="0" w:space="0" w:color="000000"/>
+              <w:right w:val="none" w:sz="0" w:space="0" w:color="000000"/>
+            </w:tcBorders>
+            <w:shd w:val="clear" w:color="auto" w:fill="FFFFFF"/>
+            <w:tcMar>
+              <w:top w:w="0" w:type="dxa"/>
+              <w:bottom w:w="0" w:type="dxa"/>
+              <w:left w:w="0" w:type="dxa"/>
+              <w:right w:w="0" w:type="dxa"/>
+            </w:tcMar>
+            <w:vAlign w:val="center"/>
+          </w:tcPr>
+          <w:p>
+            <w:pPr>
+              <w:jc w:val="right"/>
+              <w:pBdr>
+                <w:bottom w:val="none" w:sz="0" w:space="0" w:color="000000"/>
+                <w:top w:val="none" w:sz="0" w:space="0" w:color="000000"/>
+                <w:left w:val="none" w:sz="0" w:space="0" w:color="000000"/>
+                <w:right w:val="none" w:sz="0" w:space="0" w:color="000000"/>
+              </w:pBdr>
+              <w:spacing w:after="100" w:before="100" w:line="240"/>
+              <w:ind w:left="100" w:right="100" w:firstLine="0" w:firstLineChars="0"/>
+              <w:rPr>
+                <w:rFonts w:ascii="Arial" w:hAnsi="Arial" w:eastAsia="Arial" w:cs="Arial"/>
+                <w:i w:val="false"/>
+                <w:b w:val="false"/>
+                <w:u w:val="none"/>
+                <w:sz w:val="22"/>
+                <w:szCs w:val="22"/>
+                <w:color w:val="000000"/>
+              </w:rPr>
+            </w:pPr>
+            <w:r xmlns:w="http://schemas.openxmlformats.org/wordprocessingml/2006/main" xmlns:wp="http://schemas.openxmlformats.org/drawingml/2006/wordprocessingDrawing" xmlns:r="http://schemas.openxmlformats.org/officeDocument/2006/relationships" xmlns:w14="http://schemas.microsoft.com/office/word/2010/wordml">
+              <w:rPr>
+                <w:rFonts w:ascii="Arial" w:hAnsi="Arial" w:eastAsia="Arial" w:cs="Arial"/>
+                <w:i w:val="false"/>
+                <w:b w:val="false"/>
+                <w:u w:val="none"/>
+                <w:sz w:val="22"/>
+                <w:szCs w:val="22"/>
+                <w:color w:val="000000"/>
+              </w:rPr>
+              <w:t xml:space="preserve">18.6</w:t>
+            </w:r>
+          </w:p>
+        </w:tc>
+        <w:tc>
+          <w:tcPr>
+            <w:tcBorders>
+              <w:bottom w:val="none" w:sz="0" w:space="0" w:color="000000"/>
+              <w:top w:val="none" w:sz="0" w:space="0" w:color="000000"/>
+              <w:left w:val="none" w:sz="0" w:space="0" w:color="000000"/>
+              <w:right w:val="none" w:sz="0" w:space="0" w:color="000000"/>
+            </w:tcBorders>
+            <w:shd w:val="clear" w:color="auto" w:fill="FFFFFF"/>
+            <w:tcMar>
+              <w:top w:w="0" w:type="dxa"/>
+              <w:bottom w:w="0" w:type="dxa"/>
+              <w:left w:w="0" w:type="dxa"/>
+              <w:right w:w="0" w:type="dxa"/>
+            </w:tcMar>
+            <w:vAlign w:val="center"/>
+          </w:tcPr>
+          <w:p>
+            <w:pPr>
+              <w:jc w:val="right"/>
+              <w:pBdr>
+                <w:bottom w:val="none" w:sz="0" w:space="0" w:color="000000"/>
+                <w:top w:val="none" w:sz="0" w:space="0" w:color="000000"/>
+                <w:left w:val="none" w:sz="0" w:space="0" w:color="000000"/>
+                <w:right w:val="none" w:sz="0" w:space="0" w:color="000000"/>
+              </w:pBdr>
+              <w:spacing w:after="100" w:before="100" w:line="240"/>
+              <w:ind w:left="100" w:right="100" w:firstLine="0" w:firstLineChars="0"/>
+              <w:rPr>
+                <w:rFonts w:ascii="Arial" w:hAnsi="Arial" w:eastAsia="Arial" w:cs="Arial"/>
+                <w:i w:val="false"/>
+                <w:b w:val="false"/>
+                <w:u w:val="none"/>
+                <w:sz w:val="22"/>
+                <w:szCs w:val="22"/>
+                <w:color w:val="000000"/>
+              </w:rPr>
+            </w:pPr>
+            <w:r xmlns:w="http://schemas.openxmlformats.org/wordprocessingml/2006/main" xmlns:wp="http://schemas.openxmlformats.org/drawingml/2006/wordprocessingDrawing" xmlns:r="http://schemas.openxmlformats.org/officeDocument/2006/relationships" xmlns:w14="http://schemas.microsoft.com/office/word/2010/wordml">
+              <w:rPr>
+                <w:rFonts w:ascii="Arial" w:hAnsi="Arial" w:eastAsia="Arial" w:cs="Arial"/>
+                <w:i w:val="false"/>
+                <w:b w:val="false"/>
+                <w:u w:val="none"/>
+                <w:sz w:val="22"/>
+                <w:szCs w:val="22"/>
+                <w:color w:val="000000"/>
+              </w:rPr>
+              <w:t xml:space="preserve">1</w:t>
+            </w:r>
+          </w:p>
+        </w:tc>
+        <w:tc>
+          <w:tcPr>
+            <w:tcBorders>
+              <w:bottom w:val="none" w:sz="0" w:space="0" w:color="000000"/>
+              <w:top w:val="none" w:sz="0" w:space="0" w:color="000000"/>
+              <w:left w:val="none" w:sz="0" w:space="0" w:color="000000"/>
+              <w:right w:val="none" w:sz="0" w:space="0" w:color="000000"/>
+            </w:tcBorders>
+            <w:shd w:val="clear" w:color="auto" w:fill="FFFFFF"/>
+            <w:tcMar>
+              <w:top w:w="0" w:type="dxa"/>
+              <w:bottom w:w="0" w:type="dxa"/>
+              <w:left w:w="0" w:type="dxa"/>
+              <w:right w:w="0" w:type="dxa"/>
+            </w:tcMar>
+            <w:vAlign w:val="center"/>
+          </w:tcPr>
+          <w:p>
+            <w:pPr>
+              <w:jc w:val="right"/>
+              <w:pBdr>
+                <w:bottom w:val="none" w:sz="0" w:space="0" w:color="000000"/>
+                <w:top w:val="none" w:sz="0" w:space="0" w:color="000000"/>
+                <w:left w:val="none" w:sz="0" w:space="0" w:color="000000"/>
+                <w:right w:val="none" w:sz="0" w:space="0" w:color="000000"/>
+              </w:pBdr>
+              <w:spacing w:after="100" w:before="100" w:line="240"/>
+              <w:ind w:left="100" w:right="100" w:firstLine="0" w:firstLineChars="0"/>
+              <w:rPr>
+                <w:rFonts w:ascii="Arial" w:hAnsi="Arial" w:eastAsia="Arial" w:cs="Arial"/>
+                <w:i w:val="false"/>
+                <w:b w:val="false"/>
+                <w:u w:val="none"/>
+                <w:sz w:val="22"/>
+                <w:szCs w:val="22"/>
+                <w:color w:val="000000"/>
+              </w:rPr>
+            </w:pPr>
+            <w:r xmlns:w="http://schemas.openxmlformats.org/wordprocessingml/2006/main" xmlns:wp="http://schemas.openxmlformats.org/drawingml/2006/wordprocessingDrawing" xmlns:r="http://schemas.openxmlformats.org/officeDocument/2006/relationships" xmlns:w14="http://schemas.microsoft.com/office/word/2010/wordml">
+              <w:rPr>
+                <w:rFonts w:ascii="Arial" w:hAnsi="Arial" w:eastAsia="Arial" w:cs="Arial"/>
+                <w:i w:val="false"/>
+                <w:b w:val="false"/>
+                <w:u w:val="none"/>
+                <w:sz w:val="22"/>
+                <w:szCs w:val="22"/>
+                <w:color w:val="000000"/>
+              </w:rPr>
+              <w:t xml:space="preserve">1</w:t>
+            </w:r>
+          </w:p>
+        </w:tc>
+        <w:tc>
+          <w:tcPr>
+            <w:tcBorders>
+              <w:bottom w:val="none" w:sz="0" w:space="0" w:color="000000"/>
+              <w:top w:val="none" w:sz="0" w:space="0" w:color="000000"/>
+              <w:left w:val="none" w:sz="0" w:space="0" w:color="000000"/>
+              <w:right w:val="none" w:sz="0" w:space="0" w:color="000000"/>
+            </w:tcBorders>
+            <w:shd w:val="clear" w:color="auto" w:fill="FFFFFF"/>
+            <w:tcMar>
+              <w:top w:w="0" w:type="dxa"/>
+              <w:bottom w:w="0" w:type="dxa"/>
+              <w:left w:w="0" w:type="dxa"/>
+              <w:right w:w="0" w:type="dxa"/>
+            </w:tcMar>
+            <w:vAlign w:val="center"/>
+          </w:tcPr>
+          <w:p>
+            <w:pPr>
+              <w:jc w:val="right"/>
+              <w:pBdr>
+                <w:bottom w:val="none" w:sz="0" w:space="0" w:color="000000"/>
+                <w:top w:val="none" w:sz="0" w:space="0" w:color="000000"/>
+                <w:left w:val="none" w:sz="0" w:space="0" w:color="000000"/>
+                <w:right w:val="none" w:sz="0" w:space="0" w:color="000000"/>
+              </w:pBdr>
+              <w:spacing w:after="100" w:before="100" w:line="240"/>
+              <w:ind w:left="100" w:right="100" w:firstLine="0" w:firstLineChars="0"/>
+              <w:rPr>
+                <w:rFonts w:ascii="Arial" w:hAnsi="Arial" w:eastAsia="Arial" w:cs="Arial"/>
+                <w:i w:val="false"/>
+                <w:b w:val="false"/>
+                <w:u w:val="none"/>
+                <w:sz w:val="22"/>
+                <w:szCs w:val="22"/>
+                <w:color w:val="000000"/>
+              </w:rPr>
+            </w:pPr>
+            <w:r xmlns:w="http://schemas.openxmlformats.org/wordprocessingml/2006/main" xmlns:wp="http://schemas.openxmlformats.org/drawingml/2006/wordprocessingDrawing" xmlns:r="http://schemas.openxmlformats.org/officeDocument/2006/relationships" xmlns:w14="http://schemas.microsoft.com/office/word/2010/wordml">
+              <w:rPr>
+                <w:rFonts w:ascii="Arial" w:hAnsi="Arial" w:eastAsia="Arial" w:cs="Arial"/>
+                <w:i w:val="false"/>
+                <w:b w:val="false"/>
+                <w:u w:val="none"/>
+                <w:sz w:val="22"/>
+                <w:szCs w:val="22"/>
+                <w:color w:val="000000"/>
+              </w:rPr>
+              <w:t xml:space="preserve">4</w:t>
+            </w:r>
+          </w:p>
+        </w:tc>
+        <w:tc>
+          <w:tcPr>
+            <w:tcBorders>
+              <w:bottom w:val="none" w:sz="0" w:space="0" w:color="000000"/>
+              <w:top w:val="none" w:sz="0" w:space="0" w:color="000000"/>
+              <w:left w:val="none" w:sz="0" w:space="0" w:color="000000"/>
+              <w:right w:val="none" w:sz="0" w:space="0" w:color="000000"/>
+            </w:tcBorders>
+            <w:shd w:val="clear" w:color="auto" w:fill="FFFFFF"/>
+            <w:tcMar>
+              <w:top w:w="0" w:type="dxa"/>
+              <w:bottom w:w="0" w:type="dxa"/>
+              <w:left w:w="0" w:type="dxa"/>
+              <w:right w:w="0" w:type="dxa"/>
+            </w:tcMar>
+            <w:vAlign w:val="center"/>
+          </w:tcPr>
+          <w:p>
+            <w:pPr>
+              <w:jc w:val="right"/>
+              <w:pBdr>
+                <w:bottom w:val="none" w:sz="0" w:space="0" w:color="000000"/>
+                <w:top w:val="none" w:sz="0" w:space="0" w:color="000000"/>
+                <w:left w:val="none" w:sz="0" w:space="0" w:color="000000"/>
+                <w:right w:val="none" w:sz="0" w:space="0" w:color="000000"/>
+              </w:pBdr>
+              <w:spacing w:after="100" w:before="100" w:line="240"/>
+              <w:ind w:left="100" w:right="100" w:firstLine="0" w:firstLineChars="0"/>
+              <w:rPr>
+                <w:rFonts w:ascii="Arial" w:hAnsi="Arial" w:eastAsia="Arial" w:cs="Arial"/>
+                <w:i w:val="false"/>
+                <w:b w:val="false"/>
+                <w:u w:val="none"/>
+                <w:sz w:val="22"/>
+                <w:szCs w:val="22"/>
+                <w:color w:val="000000"/>
+              </w:rPr>
+            </w:pPr>
+            <w:r xmlns:w="http://schemas.openxmlformats.org/wordprocessingml/2006/main" xmlns:wp="http://schemas.openxmlformats.org/drawingml/2006/wordprocessingDrawing" xmlns:r="http://schemas.openxmlformats.org/officeDocument/2006/relationships" xmlns:w14="http://schemas.microsoft.com/office/word/2010/wordml">
+              <w:rPr>
+                <w:rFonts w:ascii="Arial" w:hAnsi="Arial" w:eastAsia="Arial" w:cs="Arial"/>
+                <w:i w:val="false"/>
+                <w:b w:val="false"/>
+                <w:u w:val="none"/>
+                <w:sz w:val="22"/>
+                <w:szCs w:val="22"/>
+                <w:color w:val="000000"/>
+              </w:rPr>
+              <w:t xml:space="preserve">1</w:t>
+            </w:r>
+          </w:p>
+        </w:tc>
+      </w:tr>
+      <w:tr>
+        <w:trPr>
+          <w:trHeight w:val="572" w:hRule="auto"/>
+        </w:trPr>
+        body 4
+        <w:tc>
+          <w:tcPr>
+            <w:tcBorders>
+              <w:bottom w:val="none" w:sz="0" w:space="0" w:color="000000"/>
+              <w:top w:val="none" w:sz="0" w:space="0" w:color="000000"/>
+              <w:left w:val="none" w:sz="0" w:space="0" w:color="000000"/>
+              <w:right w:val="none" w:sz="0" w:space="0" w:color="000000"/>
+            </w:tcBorders>
+            <w:shd w:val="clear" w:color="auto" w:fill="FFFFFF"/>
+            <w:tcMar>
+              <w:top w:w="0" w:type="dxa"/>
+              <w:bottom w:w="0" w:type="dxa"/>
+              <w:left w:w="0" w:type="dxa"/>
+              <w:right w:w="0" w:type="dxa"/>
+            </w:tcMar>
+            <w:vAlign w:val="center"/>
+          </w:tcPr>
+          <w:p>
+            <w:pPr>
+              <w:jc w:val="right"/>
+              <w:pBdr>
+                <w:bottom w:val="none" w:sz="0" w:space="0" w:color="000000"/>
+                <w:top w:val="none" w:sz="0" w:space="0" w:color="000000"/>
+                <w:left w:val="none" w:sz="0" w:space="0" w:color="000000"/>
+                <w:right w:val="none" w:sz="0" w:space="0" w:color="000000"/>
+              </w:pBdr>
+              <w:spacing w:after="100" w:before="100" w:line="240"/>
+              <w:ind w:left="100" w:right="100" w:firstLine="0" w:firstLineChars="0"/>
+              <w:rPr>
+                <w:rFonts w:ascii="Arial" w:hAnsi="Arial" w:eastAsia="Arial" w:cs="Arial"/>
+                <w:i w:val="false"/>
+                <w:b w:val="false"/>
+                <w:u w:val="none"/>
+                <w:sz w:val="22"/>
+                <w:szCs w:val="22"/>
+                <w:color w:val="000000"/>
+              </w:rPr>
+            </w:pPr>
+            <w:r xmlns:w="http://schemas.openxmlformats.org/wordprocessingml/2006/main" xmlns:wp="http://schemas.openxmlformats.org/drawingml/2006/wordprocessingDrawing" xmlns:r="http://schemas.openxmlformats.org/officeDocument/2006/relationships" xmlns:w14="http://schemas.microsoft.com/office/word/2010/wordml">
+              <w:rPr>
+                <w:rFonts w:ascii="Arial" w:hAnsi="Arial" w:eastAsia="Arial" w:cs="Arial"/>
+                <w:i w:val="false"/>
+                <w:b w:val="false"/>
+                <w:u w:val="none"/>
+                <w:sz w:val="22"/>
+                <w:szCs w:val="22"/>
+                <w:color w:val="000000"/>
+              </w:rPr>
+              <w:t xml:space="preserve">21.4</w:t>
+            </w:r>
+          </w:p>
+        </w:tc>
+        <w:tc>
+          <w:tcPr>
+            <w:tcBorders>
+              <w:bottom w:val="none" w:sz="0" w:space="0" w:color="000000"/>
+              <w:top w:val="none" w:sz="0" w:space="0" w:color="000000"/>
+              <w:left w:val="none" w:sz="0" w:space="0" w:color="000000"/>
+              <w:right w:val="none" w:sz="0" w:space="0" w:color="000000"/>
+            </w:tcBorders>
+            <w:shd w:val="clear" w:color="auto" w:fill="FFFFFF"/>
+            <w:tcMar>
+              <w:top w:w="0" w:type="dxa"/>
+              <w:bottom w:w="0" w:type="dxa"/>
+              <w:left w:w="0" w:type="dxa"/>
+              <w:right w:w="0" w:type="dxa"/>
+            </w:tcMar>
+            <w:vAlign w:val="center"/>
+          </w:tcPr>
+          <w:p>
+            <w:pPr>
+              <w:jc w:val="right"/>
+              <w:pBdr>
+                <w:bottom w:val="none" w:sz="0" w:space="0" w:color="000000"/>
+                <w:top w:val="none" w:sz="0" w:space="0" w:color="000000"/>
+                <w:left w:val="none" w:sz="0" w:space="0" w:color="000000"/>
+                <w:right w:val="none" w:sz="0" w:space="0" w:color="000000"/>
+              </w:pBdr>
+              <w:spacing w:after="100" w:before="100" w:line="240"/>
+              <w:ind w:left="100" w:right="100" w:firstLine="0" w:firstLineChars="0"/>
+              <w:rPr>
+                <w:rFonts w:ascii="Arial" w:hAnsi="Arial" w:eastAsia="Arial" w:cs="Arial"/>
+                <w:i w:val="false"/>
+                <w:b w:val="false"/>
+                <w:u w:val="none"/>
+                <w:sz w:val="22"/>
+                <w:szCs w:val="22"/>
+                <w:color w:val="000000"/>
+              </w:rPr>
+            </w:pPr>
+            <w:r xmlns:w="http://schemas.openxmlformats.org/wordprocessingml/2006/main" xmlns:wp="http://schemas.openxmlformats.org/drawingml/2006/wordprocessingDrawing" xmlns:r="http://schemas.openxmlformats.org/officeDocument/2006/relationships" xmlns:w14="http://schemas.microsoft.com/office/word/2010/wordml">
+              <w:rPr>
+                <w:rFonts w:ascii="Arial" w:hAnsi="Arial" w:eastAsia="Arial" w:cs="Arial"/>
+                <w:i w:val="false"/>
+                <w:b w:val="false"/>
+                <w:u w:val="none"/>
+                <w:sz w:val="22"/>
+                <w:szCs w:val="22"/>
+                <w:color w:val="000000"/>
+              </w:rPr>
+              <w:t xml:space="preserve">6</w:t>
+            </w:r>
+          </w:p>
+        </w:tc>
+        <w:tc>
+          <w:tcPr>
+            <w:tcBorders>
+              <w:bottom w:val="none" w:sz="0" w:space="0" w:color="000000"/>
+              <w:top w:val="none" w:sz="0" w:space="0" w:color="000000"/>
+              <w:left w:val="none" w:sz="0" w:space="0" w:color="000000"/>
+              <w:right w:val="none" w:sz="0" w:space="0" w:color="000000"/>
+            </w:tcBorders>
+            <w:shd w:val="clear" w:color="auto" w:fill="FFFFFF"/>
+            <w:tcMar>
+              <w:top w:w="0" w:type="dxa"/>
+              <w:bottom w:w="0" w:type="dxa"/>
+              <w:left w:w="0" w:type="dxa"/>
+              <w:right w:w="0" w:type="dxa"/>
+            </w:tcMar>
+            <w:vAlign w:val="center"/>
+          </w:tcPr>
+          <w:p>
+            <w:pPr>
+              <w:jc w:val="right"/>
+              <w:pBdr>
+                <w:bottom w:val="none" w:sz="0" w:space="0" w:color="000000"/>
+                <w:top w:val="none" w:sz="0" w:space="0" w:color="000000"/>
+                <w:left w:val="none" w:sz="0" w:space="0" w:color="000000"/>
+                <w:right w:val="none" w:sz="0" w:space="0" w:color="000000"/>
+              </w:pBdr>
+              <w:spacing w:after="100" w:before="100" w:line="240"/>
+              <w:ind w:left="100" w:right="100" w:firstLine="0" w:firstLineChars="0"/>
+              <w:rPr>
+                <w:rFonts w:ascii="Arial" w:hAnsi="Arial" w:eastAsia="Arial" w:cs="Arial"/>
+                <w:i w:val="false"/>
+                <w:b w:val="false"/>
+                <w:u w:val="none"/>
+                <w:sz w:val="22"/>
+                <w:szCs w:val="22"/>
+                <w:color w:val="000000"/>
+              </w:rPr>
+            </w:pPr>
+            <w:r xmlns:w="http://schemas.openxmlformats.org/wordprocessingml/2006/main" xmlns:wp="http://schemas.openxmlformats.org/drawingml/2006/wordprocessingDrawing" xmlns:r="http://schemas.openxmlformats.org/officeDocument/2006/relationships" xmlns:w14="http://schemas.microsoft.com/office/word/2010/wordml">
+              <w:rPr>
+                <w:rFonts w:ascii="Arial" w:hAnsi="Arial" w:eastAsia="Arial" w:cs="Arial"/>
+                <w:i w:val="false"/>
+                <w:b w:val="false"/>
+                <w:u w:val="none"/>
+                <w:sz w:val="22"/>
+                <w:szCs w:val="22"/>
+                <w:color w:val="000000"/>
+              </w:rPr>
+              <w:t xml:space="preserve">258.0</w:t>
+            </w:r>
+          </w:p>
+        </w:tc>
+        <w:tc>
+          <w:tcPr>
+            <w:tcBorders>
+              <w:bottom w:val="none" w:sz="0" w:space="0" w:color="000000"/>
+              <w:top w:val="none" w:sz="0" w:space="0" w:color="000000"/>
+              <w:left w:val="none" w:sz="0" w:space="0" w:color="000000"/>
+              <w:right w:val="none" w:sz="0" w:space="0" w:color="000000"/>
+            </w:tcBorders>
+            <w:shd w:val="clear" w:color="auto" w:fill="FFFFFF"/>
+            <w:tcMar>
+              <w:top w:w="0" w:type="dxa"/>
+              <w:bottom w:w="0" w:type="dxa"/>
+              <w:left w:w="0" w:type="dxa"/>
+              <w:right w:w="0" w:type="dxa"/>
+            </w:tcMar>
+            <w:vAlign w:val="center"/>
+          </w:tcPr>
+          <w:p>
+            <w:pPr>
+              <w:jc w:val="right"/>
+              <w:pBdr>
+                <w:bottom w:val="none" w:sz="0" w:space="0" w:color="000000"/>
+                <w:top w:val="none" w:sz="0" w:space="0" w:color="000000"/>
+                <w:left w:val="none" w:sz="0" w:space="0" w:color="000000"/>
+                <w:right w:val="none" w:sz="0" w:space="0" w:color="000000"/>
+              </w:pBdr>
+              <w:spacing w:after="100" w:before="100" w:line="240"/>
+              <w:ind w:left="100" w:right="100" w:firstLine="0" w:firstLineChars="0"/>
+              <w:rPr>
+                <w:rFonts w:ascii="Arial" w:hAnsi="Arial" w:eastAsia="Arial" w:cs="Arial"/>
+                <w:i w:val="false"/>
+                <w:b w:val="false"/>
+                <w:u w:val="none"/>
+                <w:sz w:val="22"/>
+                <w:szCs w:val="22"/>
+                <w:color w:val="000000"/>
+              </w:rPr>
+            </w:pPr>
+            <w:r xmlns:w="http://schemas.openxmlformats.org/wordprocessingml/2006/main" xmlns:wp="http://schemas.openxmlformats.org/drawingml/2006/wordprocessingDrawing" xmlns:r="http://schemas.openxmlformats.org/officeDocument/2006/relationships" xmlns:w14="http://schemas.microsoft.com/office/word/2010/wordml">
+              <w:rPr>
+                <w:rFonts w:ascii="Arial" w:hAnsi="Arial" w:eastAsia="Arial" w:cs="Arial"/>
+                <w:i w:val="false"/>
+                <w:b w:val="false"/>
+                <w:u w:val="none"/>
+                <w:sz w:val="22"/>
+                <w:szCs w:val="22"/>
+                <w:color w:val="000000"/>
+              </w:rPr>
+              <w:t xml:space="preserve">110</w:t>
+            </w:r>
+          </w:p>
+        </w:tc>
+        <w:tc>
+          <w:tcPr>
+            <w:tcBorders>
+              <w:bottom w:val="none" w:sz="0" w:space="0" w:color="000000"/>
+              <w:top w:val="none" w:sz="0" w:space="0" w:color="000000"/>
+              <w:left w:val="none" w:sz="0" w:space="0" w:color="000000"/>
+              <w:right w:val="none" w:sz="0" w:space="0" w:color="000000"/>
+            </w:tcBorders>
+            <w:shd w:val="clear" w:color="auto" w:fill="FFFFFF"/>
+            <w:tcMar>
+              <w:top w:w="0" w:type="dxa"/>
+              <w:bottom w:w="0" w:type="dxa"/>
+              <w:left w:w="0" w:type="dxa"/>
+              <w:right w:w="0" w:type="dxa"/>
+            </w:tcMar>
+            <w:vAlign w:val="center"/>
+          </w:tcPr>
+          <w:p>
+            <w:pPr>
+              <w:jc w:val="right"/>
+              <w:pBdr>
+                <w:bottom w:val="none" w:sz="0" w:space="0" w:color="000000"/>
+                <w:top w:val="none" w:sz="0" w:space="0" w:color="000000"/>
+                <w:left w:val="none" w:sz="0" w:space="0" w:color="000000"/>
+                <w:right w:val="none" w:sz="0" w:space="0" w:color="000000"/>
+              </w:pBdr>
+              <w:spacing w:after="100" w:before="100" w:line="240"/>
+              <w:ind w:left="100" w:right="100" w:firstLine="0" w:firstLineChars="0"/>
+              <w:rPr>
+                <w:rFonts w:ascii="Arial" w:hAnsi="Arial" w:eastAsia="Arial" w:cs="Arial"/>
+                <w:i w:val="false"/>
+                <w:b w:val="false"/>
+                <w:u w:val="none"/>
+                <w:sz w:val="22"/>
+                <w:szCs w:val="22"/>
+                <w:color w:val="000000"/>
+              </w:rPr>
+            </w:pPr>
+            <w:r xmlns:w="http://schemas.openxmlformats.org/wordprocessingml/2006/main" xmlns:wp="http://schemas.openxmlformats.org/drawingml/2006/wordprocessingDrawing" xmlns:r="http://schemas.openxmlformats.org/officeDocument/2006/relationships" xmlns:w14="http://schemas.microsoft.com/office/word/2010/wordml">
+              <w:rPr>
+                <w:rFonts w:ascii="Arial" w:hAnsi="Arial" w:eastAsia="Arial" w:cs="Arial"/>
+                <w:i w:val="false"/>
+                <w:b w:val="false"/>
+                <w:u w:val="none"/>
+                <w:sz w:val="22"/>
+                <w:szCs w:val="22"/>
+                <w:color w:val="000000"/>
+              </w:rPr>
+              <w:t xml:space="preserve">3.1</w:t>
+            </w:r>
+          </w:p>
+        </w:tc>
+        <w:tc>
+          <w:tcPr>
+            <w:tcBorders>
+              <w:bottom w:val="none" w:sz="0" w:space="0" w:color="000000"/>
+              <w:top w:val="none" w:sz="0" w:space="0" w:color="000000"/>
+              <w:left w:val="none" w:sz="0" w:space="0" w:color="000000"/>
+              <w:right w:val="none" w:sz="0" w:space="0" w:color="000000"/>
+            </w:tcBorders>
+            <w:shd w:val="clear" w:color="auto" w:fill="FFFFFF"/>
+            <w:tcMar>
+              <w:top w:w="0" w:type="dxa"/>
+              <w:bottom w:w="0" w:type="dxa"/>
+              <w:left w:w="0" w:type="dxa"/>
+              <w:right w:w="0" w:type="dxa"/>
+            </w:tcMar>
+            <w:vAlign w:val="center"/>
+          </w:tcPr>
+          <w:p>
+            <w:pPr>
+              <w:jc w:val="right"/>
+              <w:pBdr>
+                <w:bottom w:val="none" w:sz="0" w:space="0" w:color="000000"/>
+                <w:top w:val="none" w:sz="0" w:space="0" w:color="000000"/>
+                <w:left w:val="none" w:sz="0" w:space="0" w:color="000000"/>
+                <w:right w:val="none" w:sz="0" w:space="0" w:color="000000"/>
+              </w:pBdr>
+              <w:spacing w:after="100" w:before="100" w:line="240"/>
+              <w:ind w:left="100" w:right="100" w:firstLine="0" w:firstLineChars="0"/>
+              <w:rPr>
+                <w:rFonts w:ascii="Arial" w:hAnsi="Arial" w:eastAsia="Arial" w:cs="Arial"/>
+                <w:i w:val="false"/>
+                <w:b w:val="false"/>
+                <w:u w:val="none"/>
+                <w:sz w:val="22"/>
+                <w:szCs w:val="22"/>
+                <w:color w:val="000000"/>
+              </w:rPr>
+            </w:pPr>
+            <w:r xmlns:w="http://schemas.openxmlformats.org/wordprocessingml/2006/main" xmlns:wp="http://schemas.openxmlformats.org/drawingml/2006/wordprocessingDrawing" xmlns:r="http://schemas.openxmlformats.org/officeDocument/2006/relationships" xmlns:w14="http://schemas.microsoft.com/office/word/2010/wordml">
+              <w:rPr>
+                <w:rFonts w:ascii="Arial" w:hAnsi="Arial" w:eastAsia="Arial" w:cs="Arial"/>
+                <w:i w:val="false"/>
+                <w:b w:val="false"/>
+                <w:u w:val="none"/>
+                <w:sz w:val="22"/>
+                <w:szCs w:val="22"/>
+                <w:color w:val="000000"/>
+              </w:rPr>
+              <w:t xml:space="preserve">3.2</w:t>
+            </w:r>
+          </w:p>
+        </w:tc>
+        <w:tc>
+          <w:tcPr>
+            <w:tcBorders>
+              <w:bottom w:val="none" w:sz="0" w:space="0" w:color="000000"/>
+              <w:top w:val="none" w:sz="0" w:space="0" w:color="000000"/>
+              <w:left w:val="none" w:sz="0" w:space="0" w:color="000000"/>
+              <w:right w:val="none" w:sz="0" w:space="0" w:color="000000"/>
+            </w:tcBorders>
+            <w:shd w:val="clear" w:color="auto" w:fill="FFFFFF"/>
+            <w:tcMar>
+              <w:top w:w="0" w:type="dxa"/>
+              <w:bottom w:w="0" w:type="dxa"/>
+              <w:left w:w="0" w:type="dxa"/>
+              <w:right w:w="0" w:type="dxa"/>
+            </w:tcMar>
+            <w:vAlign w:val="center"/>
+          </w:tcPr>
+          <w:p>
+            <w:pPr>
+              <w:jc w:val="right"/>
+              <w:pBdr>
+                <w:bottom w:val="none" w:sz="0" w:space="0" w:color="000000"/>
+                <w:top w:val="none" w:sz="0" w:space="0" w:color="000000"/>
+                <w:left w:val="none" w:sz="0" w:space="0" w:color="000000"/>
+                <w:right w:val="none" w:sz="0" w:space="0" w:color="000000"/>
+              </w:pBdr>
+              <w:spacing w:after="100" w:before="100" w:line="240"/>
+              <w:ind w:left="100" w:right="100" w:firstLine="0" w:firstLineChars="0"/>
+              <w:rPr>
+                <w:rFonts w:ascii="Arial" w:hAnsi="Arial" w:eastAsia="Arial" w:cs="Arial"/>
+                <w:i w:val="false"/>
+                <w:b w:val="false"/>
+                <w:u w:val="none"/>
+                <w:sz w:val="22"/>
+                <w:szCs w:val="22"/>
+                <w:color w:val="000000"/>
+              </w:rPr>
+            </w:pPr>
+            <w:r xmlns:w="http://schemas.openxmlformats.org/wordprocessingml/2006/main" xmlns:wp="http://schemas.openxmlformats.org/drawingml/2006/wordprocessingDrawing" xmlns:r="http://schemas.openxmlformats.org/officeDocument/2006/relationships" xmlns:w14="http://schemas.microsoft.com/office/word/2010/wordml">
+              <w:rPr>
+                <w:rFonts w:ascii="Arial" w:hAnsi="Arial" w:eastAsia="Arial" w:cs="Arial"/>
+                <w:i w:val="false"/>
+                <w:b w:val="false"/>
+                <w:u w:val="none"/>
+                <w:sz w:val="22"/>
+                <w:szCs w:val="22"/>
+                <w:color w:val="000000"/>
+              </w:rPr>
+              <w:t xml:space="preserve">19.4</w:t>
+            </w:r>
+          </w:p>
+        </w:tc>
+        <w:tc>
+          <w:tcPr>
+            <w:tcBorders>
+              <w:bottom w:val="none" w:sz="0" w:space="0" w:color="000000"/>
+              <w:top w:val="none" w:sz="0" w:space="0" w:color="000000"/>
+              <w:left w:val="none" w:sz="0" w:space="0" w:color="000000"/>
+              <w:right w:val="none" w:sz="0" w:space="0" w:color="000000"/>
+            </w:tcBorders>
+            <w:shd w:val="clear" w:color="auto" w:fill="FFFFFF"/>
+            <w:tcMar>
+              <w:top w:w="0" w:type="dxa"/>
+              <w:bottom w:w="0" w:type="dxa"/>
+              <w:left w:w="0" w:type="dxa"/>
+              <w:right w:w="0" w:type="dxa"/>
+            </w:tcMar>
+            <w:vAlign w:val="center"/>
+          </w:tcPr>
+          <w:p>
+            <w:pPr>
+              <w:jc w:val="right"/>
+              <w:pBdr>
+                <w:bottom w:val="none" w:sz="0" w:space="0" w:color="000000"/>
+                <w:top w:val="none" w:sz="0" w:space="0" w:color="000000"/>
+                <w:left w:val="none" w:sz="0" w:space="0" w:color="000000"/>
+                <w:right w:val="none" w:sz="0" w:space="0" w:color="000000"/>
+              </w:pBdr>
+              <w:spacing w:after="100" w:before="100" w:line="240"/>
+              <w:ind w:left="100" w:right="100" w:firstLine="0" w:firstLineChars="0"/>
+              <w:rPr>
+                <w:rFonts w:ascii="Arial" w:hAnsi="Arial" w:eastAsia="Arial" w:cs="Arial"/>
+                <w:i w:val="false"/>
+                <w:b w:val="false"/>
+                <w:u w:val="none"/>
+                <w:sz w:val="22"/>
+                <w:szCs w:val="22"/>
+                <w:color w:val="000000"/>
+              </w:rPr>
+            </w:pPr>
+            <w:r xmlns:w="http://schemas.openxmlformats.org/wordprocessingml/2006/main" xmlns:wp="http://schemas.openxmlformats.org/drawingml/2006/wordprocessingDrawing" xmlns:r="http://schemas.openxmlformats.org/officeDocument/2006/relationships" xmlns:w14="http://schemas.microsoft.com/office/word/2010/wordml">
+              <w:rPr>
+                <w:rFonts w:ascii="Arial" w:hAnsi="Arial" w:eastAsia="Arial" w:cs="Arial"/>
+                <w:i w:val="false"/>
+                <w:b w:val="false"/>
+                <w:u w:val="none"/>
+                <w:sz w:val="22"/>
+                <w:szCs w:val="22"/>
+                <w:color w:val="000000"/>
+              </w:rPr>
+              <w:t xml:space="preserve">1</w:t>
+            </w:r>
+          </w:p>
+        </w:tc>
+        <w:tc>
+          <w:tcPr>
+            <w:tcBorders>
+              <w:bottom w:val="none" w:sz="0" w:space="0" w:color="000000"/>
+              <w:top w:val="none" w:sz="0" w:space="0" w:color="000000"/>
+              <w:left w:val="none" w:sz="0" w:space="0" w:color="000000"/>
+              <w:right w:val="none" w:sz="0" w:space="0" w:color="000000"/>
+            </w:tcBorders>
+            <w:shd w:val="clear" w:color="auto" w:fill="FFFFFF"/>
+            <w:tcMar>
+              <w:top w:w="0" w:type="dxa"/>
+              <w:bottom w:w="0" w:type="dxa"/>
+              <w:left w:w="0" w:type="dxa"/>
+              <w:right w:w="0" w:type="dxa"/>
+            </w:tcMar>
+            <w:vAlign w:val="center"/>
+          </w:tcPr>
+          <w:p>
+            <w:pPr>
+              <w:jc w:val="right"/>
+              <w:pBdr>
+                <w:bottom w:val="none" w:sz="0" w:space="0" w:color="000000"/>
+                <w:top w:val="none" w:sz="0" w:space="0" w:color="000000"/>
+                <w:left w:val="none" w:sz="0" w:space="0" w:color="000000"/>
+                <w:right w:val="none" w:sz="0" w:space="0" w:color="000000"/>
+              </w:pBdr>
+              <w:spacing w:after="100" w:before="100" w:line="240"/>
+              <w:ind w:left="100" w:right="100" w:firstLine="0" w:firstLineChars="0"/>
+              <w:rPr>
+                <w:rFonts w:ascii="Arial" w:hAnsi="Arial" w:eastAsia="Arial" w:cs="Arial"/>
+                <w:i w:val="false"/>
+                <w:b w:val="false"/>
+                <w:u w:val="none"/>
+                <w:sz w:val="22"/>
+                <w:szCs w:val="22"/>
+                <w:color w:val="000000"/>
+              </w:rPr>
+            </w:pPr>
+            <w:r xmlns:w="http://schemas.openxmlformats.org/wordprocessingml/2006/main" xmlns:wp="http://schemas.openxmlformats.org/drawingml/2006/wordprocessingDrawing" xmlns:r="http://schemas.openxmlformats.org/officeDocument/2006/relationships" xmlns:w14="http://schemas.microsoft.com/office/word/2010/wordml">
+              <w:rPr>
+                <w:rFonts w:ascii="Arial" w:hAnsi="Arial" w:eastAsia="Arial" w:cs="Arial"/>
+                <w:i w:val="false"/>
+                <w:b w:val="false"/>
+                <w:u w:val="none"/>
+                <w:sz w:val="22"/>
+                <w:szCs w:val="22"/>
+                <w:color w:val="000000"/>
+              </w:rPr>
+              <w:t xml:space="preserve">0</w:t>
+            </w:r>
+          </w:p>
+        </w:tc>
+        <w:tc>
+          <w:tcPr>
+            <w:tcBorders>
+              <w:bottom w:val="none" w:sz="0" w:space="0" w:color="000000"/>
+              <w:top w:val="none" w:sz="0" w:space="0" w:color="000000"/>
+              <w:left w:val="none" w:sz="0" w:space="0" w:color="000000"/>
+              <w:right w:val="none" w:sz="0" w:space="0" w:color="000000"/>
+            </w:tcBorders>
+            <w:shd w:val="clear" w:color="auto" w:fill="FFFFFF"/>
+            <w:tcMar>
+              <w:top w:w="0" w:type="dxa"/>
+              <w:bottom w:w="0" w:type="dxa"/>
+              <w:left w:w="0" w:type="dxa"/>
+              <w:right w:w="0" w:type="dxa"/>
+            </w:tcMar>
+            <w:vAlign w:val="center"/>
+          </w:tcPr>
+          <w:p>
+            <w:pPr>
+              <w:jc w:val="right"/>
+              <w:pBdr>
+                <w:bottom w:val="none" w:sz="0" w:space="0" w:color="000000"/>
+                <w:top w:val="none" w:sz="0" w:space="0" w:color="000000"/>
+                <w:left w:val="none" w:sz="0" w:space="0" w:color="000000"/>
+                <w:right w:val="none" w:sz="0" w:space="0" w:color="000000"/>
+              </w:pBdr>
+              <w:spacing w:after="100" w:before="100" w:line="240"/>
+              <w:ind w:left="100" w:right="100" w:firstLine="0" w:firstLineChars="0"/>
+              <w:rPr>
+                <w:rFonts w:ascii="Arial" w:hAnsi="Arial" w:eastAsia="Arial" w:cs="Arial"/>
+                <w:i w:val="false"/>
+                <w:b w:val="false"/>
+                <w:u w:val="none"/>
+                <w:sz w:val="22"/>
+                <w:szCs w:val="22"/>
+                <w:color w:val="000000"/>
+              </w:rPr>
+            </w:pPr>
+            <w:r xmlns:w="http://schemas.openxmlformats.org/wordprocessingml/2006/main" xmlns:wp="http://schemas.openxmlformats.org/drawingml/2006/wordprocessingDrawing" xmlns:r="http://schemas.openxmlformats.org/officeDocument/2006/relationships" xmlns:w14="http://schemas.microsoft.com/office/word/2010/wordml">
+              <w:rPr>
+                <w:rFonts w:ascii="Arial" w:hAnsi="Arial" w:eastAsia="Arial" w:cs="Arial"/>
+                <w:i w:val="false"/>
+                <w:b w:val="false"/>
+                <w:u w:val="none"/>
+                <w:sz w:val="22"/>
+                <w:szCs w:val="22"/>
+                <w:color w:val="000000"/>
+              </w:rPr>
+              <w:t xml:space="preserve">3</w:t>
+            </w:r>
+          </w:p>
+        </w:tc>
+        <w:tc>
+          <w:tcPr>
+            <w:tcBorders>
+              <w:bottom w:val="none" w:sz="0" w:space="0" w:color="000000"/>
+              <w:top w:val="none" w:sz="0" w:space="0" w:color="000000"/>
+              <w:left w:val="none" w:sz="0" w:space="0" w:color="000000"/>
+              <w:right w:val="none" w:sz="0" w:space="0" w:color="000000"/>
+            </w:tcBorders>
+            <w:shd w:val="clear" w:color="auto" w:fill="FFFFFF"/>
+            <w:tcMar>
+              <w:top w:w="0" w:type="dxa"/>
+              <w:bottom w:w="0" w:type="dxa"/>
+              <w:left w:w="0" w:type="dxa"/>
+              <w:right w:w="0" w:type="dxa"/>
+            </w:tcMar>
+            <w:vAlign w:val="center"/>
+          </w:tcPr>
+          <w:p>
+            <w:pPr>
+              <w:jc w:val="right"/>
+              <w:pBdr>
+                <w:bottom w:val="none" w:sz="0" w:space="0" w:color="000000"/>
+                <w:top w:val="none" w:sz="0" w:space="0" w:color="000000"/>
+                <w:left w:val="none" w:sz="0" w:space="0" w:color="000000"/>
+                <w:right w:val="none" w:sz="0" w:space="0" w:color="000000"/>
+              </w:pBdr>
+              <w:spacing w:after="100" w:before="100" w:line="240"/>
+              <w:ind w:left="100" w:right="100" w:firstLine="0" w:firstLineChars="0"/>
+              <w:rPr>
+                <w:rFonts w:ascii="Arial" w:hAnsi="Arial" w:eastAsia="Arial" w:cs="Arial"/>
+                <w:i w:val="false"/>
+                <w:b w:val="false"/>
+                <w:u w:val="none"/>
+                <w:sz w:val="22"/>
+                <w:szCs w:val="22"/>
+                <w:color w:val="000000"/>
+              </w:rPr>
+            </w:pPr>
+            <w:r xmlns:w="http://schemas.openxmlformats.org/wordprocessingml/2006/main" xmlns:wp="http://schemas.openxmlformats.org/drawingml/2006/wordprocessingDrawing" xmlns:r="http://schemas.openxmlformats.org/officeDocument/2006/relationships" xmlns:w14="http://schemas.microsoft.com/office/word/2010/wordml">
+              <w:rPr>
+                <w:rFonts w:ascii="Arial" w:hAnsi="Arial" w:eastAsia="Arial" w:cs="Arial"/>
+                <w:i w:val="false"/>
+                <w:b w:val="false"/>
+                <w:u w:val="none"/>
+                <w:sz w:val="22"/>
+                <w:szCs w:val="22"/>
+                <w:color w:val="000000"/>
+              </w:rPr>
+              <w:t xml:space="preserve">1</w:t>
+            </w:r>
+          </w:p>
+        </w:tc>
+      </w:tr>
+      <w:tr>
+        <w:trPr>
+          <w:trHeight w:val="572" w:hRule="auto"/>
+        </w:trPr>
+        body 5
+        <w:tc>
+          <w:tcPr>
+            <w:tcBorders>
+              <w:bottom w:val="none" w:sz="0" w:space="0" w:color="000000"/>
+              <w:top w:val="none" w:sz="0" w:space="0" w:color="000000"/>
+              <w:left w:val="none" w:sz="0" w:space="0" w:color="000000"/>
+              <w:right w:val="none" w:sz="0" w:space="0" w:color="000000"/>
+            </w:tcBorders>
+            <w:shd w:val="clear" w:color="auto" w:fill="FFFFFF"/>
+            <w:tcMar>
+              <w:top w:w="0" w:type="dxa"/>
+              <w:bottom w:w="0" w:type="dxa"/>
+              <w:left w:w="0" w:type="dxa"/>
+              <w:right w:w="0" w:type="dxa"/>
+            </w:tcMar>
+            <w:vAlign w:val="center"/>
+          </w:tcPr>
+          <w:p>
+            <w:pPr>
+              <w:jc w:val="right"/>
+              <w:pBdr>
+                <w:bottom w:val="none" w:sz="0" w:space="0" w:color="000000"/>
+                <w:top w:val="none" w:sz="0" w:space="0" w:color="000000"/>
+                <w:left w:val="none" w:sz="0" w:space="0" w:color="000000"/>
+                <w:right w:val="none" w:sz="0" w:space="0" w:color="000000"/>
+              </w:pBdr>
+              <w:spacing w:after="100" w:before="100" w:line="240"/>
+              <w:ind w:left="100" w:right="100" w:firstLine="0" w:firstLineChars="0"/>
+              <w:rPr>
+                <w:rFonts w:ascii="Arial" w:hAnsi="Arial" w:eastAsia="Arial" w:cs="Arial"/>
+                <w:i w:val="false"/>
+                <w:b w:val="false"/>
+                <w:u w:val="none"/>
+                <w:sz w:val="22"/>
+                <w:szCs w:val="22"/>
+                <w:color w:val="000000"/>
+              </w:rPr>
+            </w:pPr>
+            <w:r xmlns:w="http://schemas.openxmlformats.org/wordprocessingml/2006/main" xmlns:wp="http://schemas.openxmlformats.org/drawingml/2006/wordprocessingDrawing" xmlns:r="http://schemas.openxmlformats.org/officeDocument/2006/relationships" xmlns:w14="http://schemas.microsoft.com/office/word/2010/wordml">
+              <w:rPr>
+                <w:rFonts w:ascii="Arial" w:hAnsi="Arial" w:eastAsia="Arial" w:cs="Arial"/>
+                <w:i w:val="false"/>
+                <w:b w:val="false"/>
+                <w:u w:val="none"/>
+                <w:sz w:val="22"/>
+                <w:szCs w:val="22"/>
+                <w:color w:val="000000"/>
+              </w:rPr>
+              <w:t xml:space="preserve">18.7</w:t>
+            </w:r>
+          </w:p>
+        </w:tc>
+        <w:tc>
+          <w:tcPr>
+            <w:tcBorders>
+              <w:bottom w:val="none" w:sz="0" w:space="0" w:color="000000"/>
+              <w:top w:val="none" w:sz="0" w:space="0" w:color="000000"/>
+              <w:left w:val="none" w:sz="0" w:space="0" w:color="000000"/>
+              <w:right w:val="none" w:sz="0" w:space="0" w:color="000000"/>
+            </w:tcBorders>
+            <w:shd w:val="clear" w:color="auto" w:fill="FFFFFF"/>
+            <w:tcMar>
+              <w:top w:w="0" w:type="dxa"/>
+              <w:bottom w:w="0" w:type="dxa"/>
+              <w:left w:w="0" w:type="dxa"/>
+              <w:right w:w="0" w:type="dxa"/>
+            </w:tcMar>
+            <w:vAlign w:val="center"/>
+          </w:tcPr>
+          <w:p>
+            <w:pPr>
+              <w:jc w:val="right"/>
+              <w:pBdr>
+                <w:bottom w:val="none" w:sz="0" w:space="0" w:color="000000"/>
+                <w:top w:val="none" w:sz="0" w:space="0" w:color="000000"/>
+                <w:left w:val="none" w:sz="0" w:space="0" w:color="000000"/>
+                <w:right w:val="none" w:sz="0" w:space="0" w:color="000000"/>
+              </w:pBdr>
+              <w:spacing w:after="100" w:before="100" w:line="240"/>
+              <w:ind w:left="100" w:right="100" w:firstLine="0" w:firstLineChars="0"/>
+              <w:rPr>
+                <w:rFonts w:ascii="Arial" w:hAnsi="Arial" w:eastAsia="Arial" w:cs="Arial"/>
+                <w:i w:val="false"/>
+                <w:b w:val="false"/>
+                <w:u w:val="none"/>
+                <w:sz w:val="22"/>
+                <w:szCs w:val="22"/>
+                <w:color w:val="000000"/>
+              </w:rPr>
+            </w:pPr>
+            <w:r xmlns:w="http://schemas.openxmlformats.org/wordprocessingml/2006/main" xmlns:wp="http://schemas.openxmlformats.org/drawingml/2006/wordprocessingDrawing" xmlns:r="http://schemas.openxmlformats.org/officeDocument/2006/relationships" xmlns:w14="http://schemas.microsoft.com/office/word/2010/wordml">
+              <w:rPr>
+                <w:rFonts w:ascii="Arial" w:hAnsi="Arial" w:eastAsia="Arial" w:cs="Arial"/>
+                <w:i w:val="false"/>
+                <w:b w:val="false"/>
+                <w:u w:val="none"/>
+                <w:sz w:val="22"/>
+                <w:szCs w:val="22"/>
+                <w:color w:val="000000"/>
+              </w:rPr>
+              <w:t xml:space="preserve">8</w:t>
+            </w:r>
+          </w:p>
+        </w:tc>
+        <w:tc>
+          <w:tcPr>
+            <w:tcBorders>
+              <w:bottom w:val="none" w:sz="0" w:space="0" w:color="000000"/>
+              <w:top w:val="none" w:sz="0" w:space="0" w:color="000000"/>
+              <w:left w:val="none" w:sz="0" w:space="0" w:color="000000"/>
+              <w:right w:val="none" w:sz="0" w:space="0" w:color="000000"/>
+            </w:tcBorders>
+            <w:shd w:val="clear" w:color="auto" w:fill="FFFFFF"/>
+            <w:tcMar>
+              <w:top w:w="0" w:type="dxa"/>
+              <w:bottom w:w="0" w:type="dxa"/>
+              <w:left w:w="0" w:type="dxa"/>
+              <w:right w:w="0" w:type="dxa"/>
+            </w:tcMar>
+            <w:vAlign w:val="center"/>
+          </w:tcPr>
+          <w:p>
+            <w:pPr>
+              <w:jc w:val="right"/>
+              <w:pBdr>
+                <w:bottom w:val="none" w:sz="0" w:space="0" w:color="000000"/>
+                <w:top w:val="none" w:sz="0" w:space="0" w:color="000000"/>
+                <w:left w:val="none" w:sz="0" w:space="0" w:color="000000"/>
+                <w:right w:val="none" w:sz="0" w:space="0" w:color="000000"/>
+              </w:pBdr>
+              <w:spacing w:after="100" w:before="100" w:line="240"/>
+              <w:ind w:left="100" w:right="100" w:firstLine="0" w:firstLineChars="0"/>
+              <w:rPr>
+                <w:rFonts w:ascii="Arial" w:hAnsi="Arial" w:eastAsia="Arial" w:cs="Arial"/>
+                <w:i w:val="false"/>
+                <w:b w:val="false"/>
+                <w:u w:val="none"/>
+                <w:sz w:val="22"/>
+                <w:szCs w:val="22"/>
+                <w:color w:val="000000"/>
+              </w:rPr>
+            </w:pPr>
+            <w:r xmlns:w="http://schemas.openxmlformats.org/wordprocessingml/2006/main" xmlns:wp="http://schemas.openxmlformats.org/drawingml/2006/wordprocessingDrawing" xmlns:r="http://schemas.openxmlformats.org/officeDocument/2006/relationships" xmlns:w14="http://schemas.microsoft.com/office/word/2010/wordml">
+              <w:rPr>
+                <w:rFonts w:ascii="Arial" w:hAnsi="Arial" w:eastAsia="Arial" w:cs="Arial"/>
+                <w:i w:val="false"/>
+                <w:b w:val="false"/>
+                <w:u w:val="none"/>
+                <w:sz w:val="22"/>
+                <w:szCs w:val="22"/>
+                <w:color w:val="000000"/>
+              </w:rPr>
+              <w:t xml:space="preserve">360.0</w:t>
+            </w:r>
+          </w:p>
+        </w:tc>
+        <w:tc>
+          <w:tcPr>
+            <w:tcBorders>
+              <w:bottom w:val="none" w:sz="0" w:space="0" w:color="000000"/>
+              <w:top w:val="none" w:sz="0" w:space="0" w:color="000000"/>
+              <w:left w:val="none" w:sz="0" w:space="0" w:color="000000"/>
+              <w:right w:val="none" w:sz="0" w:space="0" w:color="000000"/>
+            </w:tcBorders>
+            <w:shd w:val="clear" w:color="auto" w:fill="FFFFFF"/>
+            <w:tcMar>
+              <w:top w:w="0" w:type="dxa"/>
+              <w:bottom w:w="0" w:type="dxa"/>
+              <w:left w:w="0" w:type="dxa"/>
+              <w:right w:w="0" w:type="dxa"/>
+            </w:tcMar>
+            <w:vAlign w:val="center"/>
+          </w:tcPr>
+          <w:p>
+            <w:pPr>
+              <w:jc w:val="right"/>
+              <w:pBdr>
+                <w:bottom w:val="none" w:sz="0" w:space="0" w:color="000000"/>
+                <w:top w:val="none" w:sz="0" w:space="0" w:color="000000"/>
+                <w:left w:val="none" w:sz="0" w:space="0" w:color="000000"/>
+                <w:right w:val="none" w:sz="0" w:space="0" w:color="000000"/>
+              </w:pBdr>
+              <w:spacing w:after="100" w:before="100" w:line="240"/>
+              <w:ind w:left="100" w:right="100" w:firstLine="0" w:firstLineChars="0"/>
+              <w:rPr>
+                <w:rFonts w:ascii="Arial" w:hAnsi="Arial" w:eastAsia="Arial" w:cs="Arial"/>
+                <w:i w:val="false"/>
+                <w:b w:val="false"/>
+                <w:u w:val="none"/>
+                <w:sz w:val="22"/>
+                <w:szCs w:val="22"/>
+                <w:color w:val="000000"/>
+              </w:rPr>
+            </w:pPr>
+            <w:r xmlns:w="http://schemas.openxmlformats.org/wordprocessingml/2006/main" xmlns:wp="http://schemas.openxmlformats.org/drawingml/2006/wordprocessingDrawing" xmlns:r="http://schemas.openxmlformats.org/officeDocument/2006/relationships" xmlns:w14="http://schemas.microsoft.com/office/word/2010/wordml">
+              <w:rPr>
+                <w:rFonts w:ascii="Arial" w:hAnsi="Arial" w:eastAsia="Arial" w:cs="Arial"/>
+                <w:i w:val="false"/>
+                <w:b w:val="false"/>
+                <w:u w:val="none"/>
+                <w:sz w:val="22"/>
+                <w:szCs w:val="22"/>
+                <w:color w:val="000000"/>
+              </w:rPr>
+              <w:t xml:space="preserve">175</w:t>
+            </w:r>
+          </w:p>
+        </w:tc>
+        <w:tc>
+          <w:tcPr>
+            <w:tcBorders>
+              <w:bottom w:val="none" w:sz="0" w:space="0" w:color="000000"/>
+              <w:top w:val="none" w:sz="0" w:space="0" w:color="000000"/>
+              <w:left w:val="none" w:sz="0" w:space="0" w:color="000000"/>
+              <w:right w:val="none" w:sz="0" w:space="0" w:color="000000"/>
+            </w:tcBorders>
+            <w:shd w:val="clear" w:color="auto" w:fill="FFFFFF"/>
+            <w:tcMar>
+              <w:top w:w="0" w:type="dxa"/>
+              <w:bottom w:w="0" w:type="dxa"/>
+              <w:left w:w="0" w:type="dxa"/>
+              <w:right w:w="0" w:type="dxa"/>
+            </w:tcMar>
+            <w:vAlign w:val="center"/>
+          </w:tcPr>
+          <w:p>
+            <w:pPr>
+              <w:jc w:val="right"/>
+              <w:pBdr>
+                <w:bottom w:val="none" w:sz="0" w:space="0" w:color="000000"/>
+                <w:top w:val="none" w:sz="0" w:space="0" w:color="000000"/>
+                <w:left w:val="none" w:sz="0" w:space="0" w:color="000000"/>
+                <w:right w:val="none" w:sz="0" w:space="0" w:color="000000"/>
+              </w:pBdr>
+              <w:spacing w:after="100" w:before="100" w:line="240"/>
+              <w:ind w:left="100" w:right="100" w:firstLine="0" w:firstLineChars="0"/>
+              <w:rPr>
+                <w:rFonts w:ascii="Arial" w:hAnsi="Arial" w:eastAsia="Arial" w:cs="Arial"/>
+                <w:i w:val="false"/>
+                <w:b w:val="false"/>
+                <w:u w:val="none"/>
+                <w:sz w:val="22"/>
+                <w:szCs w:val="22"/>
+                <w:color w:val="000000"/>
+              </w:rPr>
+            </w:pPr>
+            <w:r xmlns:w="http://schemas.openxmlformats.org/wordprocessingml/2006/main" xmlns:wp="http://schemas.openxmlformats.org/drawingml/2006/wordprocessingDrawing" xmlns:r="http://schemas.openxmlformats.org/officeDocument/2006/relationships" xmlns:w14="http://schemas.microsoft.com/office/word/2010/wordml">
+              <w:rPr>
+                <w:rFonts w:ascii="Arial" w:hAnsi="Arial" w:eastAsia="Arial" w:cs="Arial"/>
+                <w:i w:val="false"/>
+                <w:b w:val="false"/>
+                <w:u w:val="none"/>
+                <w:sz w:val="22"/>
+                <w:szCs w:val="22"/>
+                <w:color w:val="000000"/>
+              </w:rPr>
+              <w:t xml:space="preserve">3.1</w:t>
+            </w:r>
+          </w:p>
+        </w:tc>
+        <w:tc>
+          <w:tcPr>
+            <w:tcBorders>
+              <w:bottom w:val="none" w:sz="0" w:space="0" w:color="000000"/>
+              <w:top w:val="none" w:sz="0" w:space="0" w:color="000000"/>
+              <w:left w:val="none" w:sz="0" w:space="0" w:color="000000"/>
+              <w:right w:val="none" w:sz="0" w:space="0" w:color="000000"/>
+            </w:tcBorders>
+            <w:shd w:val="clear" w:color="auto" w:fill="FFFFFF"/>
+            <w:tcMar>
+              <w:top w:w="0" w:type="dxa"/>
+              <w:bottom w:w="0" w:type="dxa"/>
+              <w:left w:w="0" w:type="dxa"/>
+              <w:right w:w="0" w:type="dxa"/>
+            </w:tcMar>
+            <w:vAlign w:val="center"/>
+          </w:tcPr>
+          <w:p>
+            <w:pPr>
+              <w:jc w:val="right"/>
+              <w:pBdr>
+                <w:bottom w:val="none" w:sz="0" w:space="0" w:color="000000"/>
+                <w:top w:val="none" w:sz="0" w:space="0" w:color="000000"/>
+                <w:left w:val="none" w:sz="0" w:space="0" w:color="000000"/>
+                <w:right w:val="none" w:sz="0" w:space="0" w:color="000000"/>
+              </w:pBdr>
+              <w:spacing w:after="100" w:before="100" w:line="240"/>
+              <w:ind w:left="100" w:right="100" w:firstLine="0" w:firstLineChars="0"/>
+              <w:rPr>
+                <w:rFonts w:ascii="Arial" w:hAnsi="Arial" w:eastAsia="Arial" w:cs="Arial"/>
+                <w:i w:val="false"/>
+                <w:b w:val="false"/>
+                <w:u w:val="none"/>
+                <w:sz w:val="22"/>
+                <w:szCs w:val="22"/>
+                <w:color w:val="000000"/>
+              </w:rPr>
+            </w:pPr>
+            <w:r xmlns:w="http://schemas.openxmlformats.org/wordprocessingml/2006/main" xmlns:wp="http://schemas.openxmlformats.org/drawingml/2006/wordprocessingDrawing" xmlns:r="http://schemas.openxmlformats.org/officeDocument/2006/relationships" xmlns:w14="http://schemas.microsoft.com/office/word/2010/wordml">
+              <w:rPr>
+                <w:rFonts w:ascii="Arial" w:hAnsi="Arial" w:eastAsia="Arial" w:cs="Arial"/>
+                <w:i w:val="false"/>
+                <w:b w:val="false"/>
+                <w:u w:val="none"/>
+                <w:sz w:val="22"/>
+                <w:szCs w:val="22"/>
+                <w:color w:val="000000"/>
+              </w:rPr>
+              <w:t xml:space="preserve">3.4</w:t>
+            </w:r>
+          </w:p>
+        </w:tc>
+        <w:tc>
+          <w:tcPr>
+            <w:tcBorders>
+              <w:bottom w:val="none" w:sz="0" w:space="0" w:color="000000"/>
+              <w:top w:val="none" w:sz="0" w:space="0" w:color="000000"/>
+              <w:left w:val="none" w:sz="0" w:space="0" w:color="000000"/>
+              <w:right w:val="none" w:sz="0" w:space="0" w:color="000000"/>
+            </w:tcBorders>
+            <w:shd w:val="clear" w:color="auto" w:fill="FFFFFF"/>
+            <w:tcMar>
+              <w:top w:w="0" w:type="dxa"/>
+              <w:bottom w:w="0" w:type="dxa"/>
+              <w:left w:w="0" w:type="dxa"/>
+              <w:right w:w="0" w:type="dxa"/>
+            </w:tcMar>
+            <w:vAlign w:val="center"/>
+          </w:tcPr>
+          <w:p>
+            <w:pPr>
+              <w:jc w:val="right"/>
+              <w:pBdr>
+                <w:bottom w:val="none" w:sz="0" w:space="0" w:color="000000"/>
+                <w:top w:val="none" w:sz="0" w:space="0" w:color="000000"/>
+                <w:left w:val="none" w:sz="0" w:space="0" w:color="000000"/>
+                <w:right w:val="none" w:sz="0" w:space="0" w:color="000000"/>
+              </w:pBdr>
+              <w:spacing w:after="100" w:before="100" w:line="240"/>
+              <w:ind w:left="100" w:right="100" w:firstLine="0" w:firstLineChars="0"/>
+              <w:rPr>
+                <w:rFonts w:ascii="Arial" w:hAnsi="Arial" w:eastAsia="Arial" w:cs="Arial"/>
+                <w:i w:val="false"/>
+                <w:b w:val="false"/>
+                <w:u w:val="none"/>
+                <w:sz w:val="22"/>
+                <w:szCs w:val="22"/>
+                <w:color w:val="000000"/>
+              </w:rPr>
+            </w:pPr>
+            <w:r xmlns:w="http://schemas.openxmlformats.org/wordprocessingml/2006/main" xmlns:wp="http://schemas.openxmlformats.org/drawingml/2006/wordprocessingDrawing" xmlns:r="http://schemas.openxmlformats.org/officeDocument/2006/relationships" xmlns:w14="http://schemas.microsoft.com/office/word/2010/wordml">
+              <w:rPr>
+                <w:rFonts w:ascii="Arial" w:hAnsi="Arial" w:eastAsia="Arial" w:cs="Arial"/>
+                <w:i w:val="false"/>
+                <w:b w:val="false"/>
+                <w:u w:val="none"/>
+                <w:sz w:val="22"/>
+                <w:szCs w:val="22"/>
+                <w:color w:val="000000"/>
+              </w:rPr>
+              <w:t xml:space="preserve">17.0</w:t>
+            </w:r>
+          </w:p>
+        </w:tc>
+        <w:tc>
+          <w:tcPr>
+            <w:tcBorders>
+              <w:bottom w:val="none" w:sz="0" w:space="0" w:color="000000"/>
+              <w:top w:val="none" w:sz="0" w:space="0" w:color="000000"/>
+              <w:left w:val="none" w:sz="0" w:space="0" w:color="000000"/>
+              <w:right w:val="none" w:sz="0" w:space="0" w:color="000000"/>
+            </w:tcBorders>
+            <w:shd w:val="clear" w:color="auto" w:fill="FFFFFF"/>
+            <w:tcMar>
+              <w:top w:w="0" w:type="dxa"/>
+              <w:bottom w:w="0" w:type="dxa"/>
+              <w:left w:w="0" w:type="dxa"/>
+              <w:right w:w="0" w:type="dxa"/>
+            </w:tcMar>
+            <w:vAlign w:val="center"/>
+          </w:tcPr>
+          <w:p>
+            <w:pPr>
+              <w:jc w:val="right"/>
+              <w:pBdr>
+                <w:bottom w:val="none" w:sz="0" w:space="0" w:color="000000"/>
+                <w:top w:val="none" w:sz="0" w:space="0" w:color="000000"/>
+                <w:left w:val="none" w:sz="0" w:space="0" w:color="000000"/>
+                <w:right w:val="none" w:sz="0" w:space="0" w:color="000000"/>
+              </w:pBdr>
+              <w:spacing w:after="100" w:before="100" w:line="240"/>
+              <w:ind w:left="100" w:right="100" w:firstLine="0" w:firstLineChars="0"/>
+              <w:rPr>
+                <w:rFonts w:ascii="Arial" w:hAnsi="Arial" w:eastAsia="Arial" w:cs="Arial"/>
+                <w:i w:val="false"/>
+                <w:b w:val="false"/>
+                <w:u w:val="none"/>
+                <w:sz w:val="22"/>
+                <w:szCs w:val="22"/>
+                <w:color w:val="000000"/>
+              </w:rPr>
+            </w:pPr>
+            <w:r xmlns:w="http://schemas.openxmlformats.org/wordprocessingml/2006/main" xmlns:wp="http://schemas.openxmlformats.org/drawingml/2006/wordprocessingDrawing" xmlns:r="http://schemas.openxmlformats.org/officeDocument/2006/relationships" xmlns:w14="http://schemas.microsoft.com/office/word/2010/wordml">
+              <w:rPr>
+                <w:rFonts w:ascii="Arial" w:hAnsi="Arial" w:eastAsia="Arial" w:cs="Arial"/>
+                <w:i w:val="false"/>
+                <w:b w:val="false"/>
+                <w:u w:val="none"/>
+                <w:sz w:val="22"/>
+                <w:szCs w:val="22"/>
+                <w:color w:val="000000"/>
+              </w:rPr>
+              <w:t xml:space="preserve">0</w:t>
+            </w:r>
+          </w:p>
+        </w:tc>
+        <w:tc>
+          <w:tcPr>
+            <w:tcBorders>
+              <w:bottom w:val="none" w:sz="0" w:space="0" w:color="000000"/>
+              <w:top w:val="none" w:sz="0" w:space="0" w:color="000000"/>
+              <w:left w:val="none" w:sz="0" w:space="0" w:color="000000"/>
+              <w:right w:val="none" w:sz="0" w:space="0" w:color="000000"/>
+            </w:tcBorders>
+            <w:shd w:val="clear" w:color="auto" w:fill="FFFFFF"/>
+            <w:tcMar>
+              <w:top w:w="0" w:type="dxa"/>
+              <w:bottom w:w="0" w:type="dxa"/>
+              <w:left w:w="0" w:type="dxa"/>
+              <w:right w:w="0" w:type="dxa"/>
+            </w:tcMar>
+            <w:vAlign w:val="center"/>
+          </w:tcPr>
+          <w:p>
+            <w:pPr>
+              <w:jc w:val="right"/>
+              <w:pBdr>
+                <w:bottom w:val="none" w:sz="0" w:space="0" w:color="000000"/>
+                <w:top w:val="none" w:sz="0" w:space="0" w:color="000000"/>
+                <w:left w:val="none" w:sz="0" w:space="0" w:color="000000"/>
+                <w:right w:val="none" w:sz="0" w:space="0" w:color="000000"/>
+              </w:pBdr>
+              <w:spacing w:after="100" w:before="100" w:line="240"/>
+              <w:ind w:left="100" w:right="100" w:firstLine="0" w:firstLineChars="0"/>
+              <w:rPr>
+                <w:rFonts w:ascii="Arial" w:hAnsi="Arial" w:eastAsia="Arial" w:cs="Arial"/>
+                <w:i w:val="false"/>
+                <w:b w:val="false"/>
+                <w:u w:val="none"/>
+                <w:sz w:val="22"/>
+                <w:szCs w:val="22"/>
+                <w:color w:val="000000"/>
+              </w:rPr>
+            </w:pPr>
+            <w:r xmlns:w="http://schemas.openxmlformats.org/wordprocessingml/2006/main" xmlns:wp="http://schemas.openxmlformats.org/drawingml/2006/wordprocessingDrawing" xmlns:r="http://schemas.openxmlformats.org/officeDocument/2006/relationships" xmlns:w14="http://schemas.microsoft.com/office/word/2010/wordml">
+              <w:rPr>
+                <w:rFonts w:ascii="Arial" w:hAnsi="Arial" w:eastAsia="Arial" w:cs="Arial"/>
+                <w:i w:val="false"/>
+                <w:b w:val="false"/>
+                <w:u w:val="none"/>
+                <w:sz w:val="22"/>
+                <w:szCs w:val="22"/>
+                <w:color w:val="000000"/>
+              </w:rPr>
+              <w:t xml:space="preserve">0</w:t>
+            </w:r>
+          </w:p>
+        </w:tc>
+        <w:tc>
+          <w:tcPr>
+            <w:tcBorders>
+              <w:bottom w:val="none" w:sz="0" w:space="0" w:color="000000"/>
+              <w:top w:val="none" w:sz="0" w:space="0" w:color="000000"/>
+              <w:left w:val="none" w:sz="0" w:space="0" w:color="000000"/>
+              <w:right w:val="none" w:sz="0" w:space="0" w:color="000000"/>
+            </w:tcBorders>
+            <w:shd w:val="clear" w:color="auto" w:fill="FFFFFF"/>
+            <w:tcMar>
+              <w:top w:w="0" w:type="dxa"/>
+              <w:bottom w:w="0" w:type="dxa"/>
+              <w:left w:w="0" w:type="dxa"/>
+              <w:right w:w="0" w:type="dxa"/>
+            </w:tcMar>
+            <w:vAlign w:val="center"/>
+          </w:tcPr>
+          <w:p>
+            <w:pPr>
+              <w:jc w:val="right"/>
+              <w:pBdr>
+                <w:bottom w:val="none" w:sz="0" w:space="0" w:color="000000"/>
+                <w:top w:val="none" w:sz="0" w:space="0" w:color="000000"/>
+                <w:left w:val="none" w:sz="0" w:space="0" w:color="000000"/>
+                <w:right w:val="none" w:sz="0" w:space="0" w:color="000000"/>
+              </w:pBdr>
+              <w:spacing w:after="100" w:before="100" w:line="240"/>
+              <w:ind w:left="100" w:right="100" w:firstLine="0" w:firstLineChars="0"/>
+              <w:rPr>
+                <w:rFonts w:ascii="Arial" w:hAnsi="Arial" w:eastAsia="Arial" w:cs="Arial"/>
+                <w:i w:val="false"/>
+                <w:b w:val="false"/>
+                <w:u w:val="none"/>
+                <w:sz w:val="22"/>
+                <w:szCs w:val="22"/>
+                <w:color w:val="000000"/>
+              </w:rPr>
+            </w:pPr>
+            <w:r xmlns:w="http://schemas.openxmlformats.org/wordprocessingml/2006/main" xmlns:wp="http://schemas.openxmlformats.org/drawingml/2006/wordprocessingDrawing" xmlns:r="http://schemas.openxmlformats.org/officeDocument/2006/relationships" xmlns:w14="http://schemas.microsoft.com/office/word/2010/wordml">
+              <w:rPr>
+                <w:rFonts w:ascii="Arial" w:hAnsi="Arial" w:eastAsia="Arial" w:cs="Arial"/>
+                <w:i w:val="false"/>
+                <w:b w:val="false"/>
+                <w:u w:val="none"/>
+                <w:sz w:val="22"/>
+                <w:szCs w:val="22"/>
+                <w:color w:val="000000"/>
+              </w:rPr>
+              <w:t xml:space="preserve">3</w:t>
+            </w:r>
+          </w:p>
+        </w:tc>
+        <w:tc>
+          <w:tcPr>
+            <w:tcBorders>
+              <w:bottom w:val="none" w:sz="0" w:space="0" w:color="000000"/>
+              <w:top w:val="none" w:sz="0" w:space="0" w:color="000000"/>
+              <w:left w:val="none" w:sz="0" w:space="0" w:color="000000"/>
+              <w:right w:val="none" w:sz="0" w:space="0" w:color="000000"/>
+            </w:tcBorders>
+            <w:shd w:val="clear" w:color="auto" w:fill="FFFFFF"/>
+            <w:tcMar>
+              <w:top w:w="0" w:type="dxa"/>
+              <w:bottom w:w="0" w:type="dxa"/>
+              <w:left w:w="0" w:type="dxa"/>
+              <w:right w:w="0" w:type="dxa"/>
+            </w:tcMar>
+            <w:vAlign w:val="center"/>
+          </w:tcPr>
+          <w:p>
+            <w:pPr>
+              <w:jc w:val="right"/>
+              <w:pBdr>
+                <w:bottom w:val="none" w:sz="0" w:space="0" w:color="000000"/>
+                <w:top w:val="none" w:sz="0" w:space="0" w:color="000000"/>
+                <w:left w:val="none" w:sz="0" w:space="0" w:color="000000"/>
+                <w:right w:val="none" w:sz="0" w:space="0" w:color="000000"/>
+              </w:pBdr>
+              <w:spacing w:after="100" w:before="100" w:line="240"/>
+              <w:ind w:left="100" w:right="100" w:firstLine="0" w:firstLineChars="0"/>
+              <w:rPr>
+                <w:rFonts w:ascii="Arial" w:hAnsi="Arial" w:eastAsia="Arial" w:cs="Arial"/>
+                <w:i w:val="false"/>
+                <w:b w:val="false"/>
+                <w:u w:val="none"/>
+                <w:sz w:val="22"/>
+                <w:szCs w:val="22"/>
+                <w:color w:val="000000"/>
+              </w:rPr>
+            </w:pPr>
+            <w:r xmlns:w="http://schemas.openxmlformats.org/wordprocessingml/2006/main" xmlns:wp="http://schemas.openxmlformats.org/drawingml/2006/wordprocessingDrawing" xmlns:r="http://schemas.openxmlformats.org/officeDocument/2006/relationships" xmlns:w14="http://schemas.microsoft.com/office/word/2010/wordml">
+              <w:rPr>
+                <w:rFonts w:ascii="Arial" w:hAnsi="Arial" w:eastAsia="Arial" w:cs="Arial"/>
+                <w:i w:val="false"/>
+                <w:b w:val="false"/>
+                <w:u w:val="none"/>
+                <w:sz w:val="22"/>
+                <w:szCs w:val="22"/>
+                <w:color w:val="000000"/>
+              </w:rPr>
+              <w:t xml:space="preserve">2</w:t>
+            </w:r>
+          </w:p>
+        </w:tc>
+      </w:tr>
+      <w:tr>
+        <w:trPr>
+          <w:trHeight w:val="572" w:hRule="auto"/>
+        </w:trPr>
+        body 6
+        <w:tc>
+          <w:tcPr>
+            <w:tcBorders>
+              <w:bottom w:val="none" w:sz="0" w:space="0" w:color="000000"/>
+              <w:top w:val="none" w:sz="0" w:space="0" w:color="000000"/>
+              <w:left w:val="none" w:sz="0" w:space="0" w:color="000000"/>
+              <w:right w:val="none" w:sz="0" w:space="0" w:color="000000"/>
+            </w:tcBorders>
+            <w:shd w:val="clear" w:color="auto" w:fill="FFFFFF"/>
+            <w:tcMar>
+              <w:top w:w="0" w:type="dxa"/>
+              <w:bottom w:w="0" w:type="dxa"/>
+              <w:left w:w="0" w:type="dxa"/>
+              <w:right w:w="0" w:type="dxa"/>
+            </w:tcMar>
+            <w:vAlign w:val="center"/>
+          </w:tcPr>
+          <w:p>
+            <w:pPr>
+              <w:jc w:val="right"/>
+              <w:pBdr>
+                <w:bottom w:val="none" w:sz="0" w:space="0" w:color="000000"/>
+                <w:top w:val="none" w:sz="0" w:space="0" w:color="000000"/>
+                <w:left w:val="none" w:sz="0" w:space="0" w:color="000000"/>
+                <w:right w:val="none" w:sz="0" w:space="0" w:color="000000"/>
+              </w:pBdr>
+              <w:spacing w:after="100" w:before="100" w:line="240"/>
+              <w:ind w:left="100" w:right="100" w:firstLine="0" w:firstLineChars="0"/>
+              <w:rPr>
+                <w:rFonts w:ascii="Arial" w:hAnsi="Arial" w:eastAsia="Arial" w:cs="Arial"/>
+                <w:i w:val="false"/>
+                <w:b w:val="false"/>
+                <w:u w:val="none"/>
+                <w:sz w:val="22"/>
+                <w:szCs w:val="22"/>
+                <w:color w:val="000000"/>
+              </w:rPr>
+            </w:pPr>
+            <w:r xmlns:w="http://schemas.openxmlformats.org/wordprocessingml/2006/main" xmlns:wp="http://schemas.openxmlformats.org/drawingml/2006/wordprocessingDrawing" xmlns:r="http://schemas.openxmlformats.org/officeDocument/2006/relationships" xmlns:w14="http://schemas.microsoft.com/office/word/2010/wordml">
+              <w:rPr>
+                <w:rFonts w:ascii="Arial" w:hAnsi="Arial" w:eastAsia="Arial" w:cs="Arial"/>
+                <w:i w:val="false"/>
+                <w:b w:val="false"/>
+                <w:u w:val="none"/>
+                <w:sz w:val="22"/>
+                <w:szCs w:val="22"/>
+                <w:color w:val="000000"/>
+              </w:rPr>
+              <w:t xml:space="preserve">18.1</w:t>
+            </w:r>
+          </w:p>
+        </w:tc>
+        <w:tc>
+          <w:tcPr>
+            <w:tcBorders>
+              <w:bottom w:val="none" w:sz="0" w:space="0" w:color="000000"/>
+              <w:top w:val="none" w:sz="0" w:space="0" w:color="000000"/>
+              <w:left w:val="none" w:sz="0" w:space="0" w:color="000000"/>
+              <w:right w:val="none" w:sz="0" w:space="0" w:color="000000"/>
+            </w:tcBorders>
+            <w:shd w:val="clear" w:color="auto" w:fill="FFFFFF"/>
+            <w:tcMar>
+              <w:top w:w="0" w:type="dxa"/>
+              <w:bottom w:w="0" w:type="dxa"/>
+              <w:left w:w="0" w:type="dxa"/>
+              <w:right w:w="0" w:type="dxa"/>
+            </w:tcMar>
+            <w:vAlign w:val="center"/>
+          </w:tcPr>
+          <w:p>
+            <w:pPr>
+              <w:jc w:val="right"/>
+              <w:pBdr>
+                <w:bottom w:val="none" w:sz="0" w:space="0" w:color="000000"/>
+                <w:top w:val="none" w:sz="0" w:space="0" w:color="000000"/>
+                <w:left w:val="none" w:sz="0" w:space="0" w:color="000000"/>
+                <w:right w:val="none" w:sz="0" w:space="0" w:color="000000"/>
+              </w:pBdr>
+              <w:spacing w:after="100" w:before="100" w:line="240"/>
+              <w:ind w:left="100" w:right="100" w:firstLine="0" w:firstLineChars="0"/>
+              <w:rPr>
+                <w:rFonts w:ascii="Arial" w:hAnsi="Arial" w:eastAsia="Arial" w:cs="Arial"/>
+                <w:i w:val="false"/>
+                <w:b w:val="false"/>
+                <w:u w:val="none"/>
+                <w:sz w:val="22"/>
+                <w:szCs w:val="22"/>
+                <w:color w:val="000000"/>
+              </w:rPr>
+            </w:pPr>
+            <w:r xmlns:w="http://schemas.openxmlformats.org/wordprocessingml/2006/main" xmlns:wp="http://schemas.openxmlformats.org/drawingml/2006/wordprocessingDrawing" xmlns:r="http://schemas.openxmlformats.org/officeDocument/2006/relationships" xmlns:w14="http://schemas.microsoft.com/office/word/2010/wordml">
+              <w:rPr>
+                <w:rFonts w:ascii="Arial" w:hAnsi="Arial" w:eastAsia="Arial" w:cs="Arial"/>
+                <w:i w:val="false"/>
+                <w:b w:val="false"/>
+                <w:u w:val="none"/>
+                <w:sz w:val="22"/>
+                <w:szCs w:val="22"/>
+                <w:color w:val="000000"/>
+              </w:rPr>
+              <w:t xml:space="preserve">6</w:t>
+            </w:r>
+          </w:p>
+        </w:tc>
+        <w:tc>
+          <w:tcPr>
+            <w:tcBorders>
+              <w:bottom w:val="none" w:sz="0" w:space="0" w:color="000000"/>
+              <w:top w:val="none" w:sz="0" w:space="0" w:color="000000"/>
+              <w:left w:val="none" w:sz="0" w:space="0" w:color="000000"/>
+              <w:right w:val="none" w:sz="0" w:space="0" w:color="000000"/>
+            </w:tcBorders>
+            <w:shd w:val="clear" w:color="auto" w:fill="FFFFFF"/>
+            <w:tcMar>
+              <w:top w:w="0" w:type="dxa"/>
+              <w:bottom w:w="0" w:type="dxa"/>
+              <w:left w:w="0" w:type="dxa"/>
+              <w:right w:w="0" w:type="dxa"/>
+            </w:tcMar>
+            <w:vAlign w:val="center"/>
+          </w:tcPr>
+          <w:p>
+            <w:pPr>
+              <w:jc w:val="right"/>
+              <w:pBdr>
+                <w:bottom w:val="none" w:sz="0" w:space="0" w:color="000000"/>
+                <w:top w:val="none" w:sz="0" w:space="0" w:color="000000"/>
+                <w:left w:val="none" w:sz="0" w:space="0" w:color="000000"/>
+                <w:right w:val="none" w:sz="0" w:space="0" w:color="000000"/>
+              </w:pBdr>
+              <w:spacing w:after="100" w:before="100" w:line="240"/>
+              <w:ind w:left="100" w:right="100" w:firstLine="0" w:firstLineChars="0"/>
+              <w:rPr>
+                <w:rFonts w:ascii="Arial" w:hAnsi="Arial" w:eastAsia="Arial" w:cs="Arial"/>
+                <w:i w:val="false"/>
+                <w:b w:val="false"/>
+                <w:u w:val="none"/>
+                <w:sz w:val="22"/>
+                <w:szCs w:val="22"/>
+                <w:color w:val="000000"/>
+              </w:rPr>
+            </w:pPr>
+            <w:r xmlns:w="http://schemas.openxmlformats.org/wordprocessingml/2006/main" xmlns:wp="http://schemas.openxmlformats.org/drawingml/2006/wordprocessingDrawing" xmlns:r="http://schemas.openxmlformats.org/officeDocument/2006/relationships" xmlns:w14="http://schemas.microsoft.com/office/word/2010/wordml">
+              <w:rPr>
+                <w:rFonts w:ascii="Arial" w:hAnsi="Arial" w:eastAsia="Arial" w:cs="Arial"/>
+                <w:i w:val="false"/>
+                <w:b w:val="false"/>
+                <w:u w:val="none"/>
+                <w:sz w:val="22"/>
+                <w:szCs w:val="22"/>
+                <w:color w:val="000000"/>
+              </w:rPr>
+              <w:t xml:space="preserve">225.0</w:t>
+            </w:r>
+          </w:p>
+        </w:tc>
+        <w:tc>
+          <w:tcPr>
+            <w:tcBorders>
+              <w:bottom w:val="none" w:sz="0" w:space="0" w:color="000000"/>
+              <w:top w:val="none" w:sz="0" w:space="0" w:color="000000"/>
+              <w:left w:val="none" w:sz="0" w:space="0" w:color="000000"/>
+              <w:right w:val="none" w:sz="0" w:space="0" w:color="000000"/>
+            </w:tcBorders>
+            <w:shd w:val="clear" w:color="auto" w:fill="FFFFFF"/>
+            <w:tcMar>
+              <w:top w:w="0" w:type="dxa"/>
+              <w:bottom w:w="0" w:type="dxa"/>
+              <w:left w:w="0" w:type="dxa"/>
+              <w:right w:w="0" w:type="dxa"/>
+            </w:tcMar>
+            <w:vAlign w:val="center"/>
+          </w:tcPr>
+          <w:p>
+            <w:pPr>
+              <w:jc w:val="right"/>
+              <w:pBdr>
+                <w:bottom w:val="none" w:sz="0" w:space="0" w:color="000000"/>
+                <w:top w:val="none" w:sz="0" w:space="0" w:color="000000"/>
+                <w:left w:val="none" w:sz="0" w:space="0" w:color="000000"/>
+                <w:right w:val="none" w:sz="0" w:space="0" w:color="000000"/>
+              </w:pBdr>
+              <w:spacing w:after="100" w:before="100" w:line="240"/>
+              <w:ind w:left="100" w:right="100" w:firstLine="0" w:firstLineChars="0"/>
+              <w:rPr>
+                <w:rFonts w:ascii="Arial" w:hAnsi="Arial" w:eastAsia="Arial" w:cs="Arial"/>
+                <w:i w:val="false"/>
+                <w:b w:val="false"/>
+                <w:u w:val="none"/>
+                <w:sz w:val="22"/>
+                <w:szCs w:val="22"/>
+                <w:color w:val="000000"/>
+              </w:rPr>
+            </w:pPr>
+            <w:r xmlns:w="http://schemas.openxmlformats.org/wordprocessingml/2006/main" xmlns:wp="http://schemas.openxmlformats.org/drawingml/2006/wordprocessingDrawing" xmlns:r="http://schemas.openxmlformats.org/officeDocument/2006/relationships" xmlns:w14="http://schemas.microsoft.com/office/word/2010/wordml">
+              <w:rPr>
+                <w:rFonts w:ascii="Arial" w:hAnsi="Arial" w:eastAsia="Arial" w:cs="Arial"/>
+                <w:i w:val="false"/>
+                <w:b w:val="false"/>
+                <w:u w:val="none"/>
+                <w:sz w:val="22"/>
+                <w:szCs w:val="22"/>
+                <w:color w:val="000000"/>
+              </w:rPr>
+              <w:t xml:space="preserve">105</w:t>
+            </w:r>
+          </w:p>
+        </w:tc>
+        <w:tc>
+          <w:tcPr>
+            <w:tcBorders>
+              <w:bottom w:val="none" w:sz="0" w:space="0" w:color="000000"/>
+              <w:top w:val="none" w:sz="0" w:space="0" w:color="000000"/>
+              <w:left w:val="none" w:sz="0" w:space="0" w:color="000000"/>
+              <w:right w:val="none" w:sz="0" w:space="0" w:color="000000"/>
+            </w:tcBorders>
+            <w:shd w:val="clear" w:color="auto" w:fill="FFFFFF"/>
+            <w:tcMar>
+              <w:top w:w="0" w:type="dxa"/>
+              <w:bottom w:w="0" w:type="dxa"/>
+              <w:left w:w="0" w:type="dxa"/>
+              <w:right w:w="0" w:type="dxa"/>
+            </w:tcMar>
+            <w:vAlign w:val="center"/>
+          </w:tcPr>
+          <w:p>
+            <w:pPr>
+              <w:jc w:val="right"/>
+              <w:pBdr>
+                <w:bottom w:val="none" w:sz="0" w:space="0" w:color="000000"/>
+                <w:top w:val="none" w:sz="0" w:space="0" w:color="000000"/>
+                <w:left w:val="none" w:sz="0" w:space="0" w:color="000000"/>
+                <w:right w:val="none" w:sz="0" w:space="0" w:color="000000"/>
+              </w:pBdr>
+              <w:spacing w:after="100" w:before="100" w:line="240"/>
+              <w:ind w:left="100" w:right="100" w:firstLine="0" w:firstLineChars="0"/>
+              <w:rPr>
+                <w:rFonts w:ascii="Arial" w:hAnsi="Arial" w:eastAsia="Arial" w:cs="Arial"/>
+                <w:i w:val="false"/>
+                <w:b w:val="false"/>
+                <w:u w:val="none"/>
+                <w:sz w:val="22"/>
+                <w:szCs w:val="22"/>
+                <w:color w:val="000000"/>
+              </w:rPr>
+            </w:pPr>
+            <w:r xmlns:w="http://schemas.openxmlformats.org/wordprocessingml/2006/main" xmlns:wp="http://schemas.openxmlformats.org/drawingml/2006/wordprocessingDrawing" xmlns:r="http://schemas.openxmlformats.org/officeDocument/2006/relationships" xmlns:w14="http://schemas.microsoft.com/office/word/2010/wordml">
+              <w:rPr>
+                <w:rFonts w:ascii="Arial" w:hAnsi="Arial" w:eastAsia="Arial" w:cs="Arial"/>
+                <w:i w:val="false"/>
+                <w:b w:val="false"/>
+                <w:u w:val="none"/>
+                <w:sz w:val="22"/>
+                <w:szCs w:val="22"/>
+                <w:color w:val="000000"/>
+              </w:rPr>
+              <w:t xml:space="preserve">2.8</w:t>
+            </w:r>
+          </w:p>
+        </w:tc>
+        <w:tc>
+          <w:tcPr>
+            <w:tcBorders>
+              <w:bottom w:val="none" w:sz="0" w:space="0" w:color="000000"/>
+              <w:top w:val="none" w:sz="0" w:space="0" w:color="000000"/>
+              <w:left w:val="none" w:sz="0" w:space="0" w:color="000000"/>
+              <w:right w:val="none" w:sz="0" w:space="0" w:color="000000"/>
+            </w:tcBorders>
+            <w:shd w:val="clear" w:color="auto" w:fill="FFFFFF"/>
+            <w:tcMar>
+              <w:top w:w="0" w:type="dxa"/>
+              <w:bottom w:w="0" w:type="dxa"/>
+              <w:left w:w="0" w:type="dxa"/>
+              <w:right w:w="0" w:type="dxa"/>
+            </w:tcMar>
+            <w:vAlign w:val="center"/>
+          </w:tcPr>
+          <w:p>
+            <w:pPr>
+              <w:jc w:val="right"/>
+              <w:pBdr>
+                <w:bottom w:val="none" w:sz="0" w:space="0" w:color="000000"/>
+                <w:top w:val="none" w:sz="0" w:space="0" w:color="000000"/>
+                <w:left w:val="none" w:sz="0" w:space="0" w:color="000000"/>
+                <w:right w:val="none" w:sz="0" w:space="0" w:color="000000"/>
+              </w:pBdr>
+              <w:spacing w:after="100" w:before="100" w:line="240"/>
+              <w:ind w:left="100" w:right="100" w:firstLine="0" w:firstLineChars="0"/>
+              <w:rPr>
+                <w:rFonts w:ascii="Arial" w:hAnsi="Arial" w:eastAsia="Arial" w:cs="Arial"/>
+                <w:i w:val="false"/>
+                <w:b w:val="false"/>
+                <w:u w:val="none"/>
+                <w:sz w:val="22"/>
+                <w:szCs w:val="22"/>
+                <w:color w:val="000000"/>
+              </w:rPr>
+            </w:pPr>
+            <w:r xmlns:w="http://schemas.openxmlformats.org/wordprocessingml/2006/main" xmlns:wp="http://schemas.openxmlformats.org/drawingml/2006/wordprocessingDrawing" xmlns:r="http://schemas.openxmlformats.org/officeDocument/2006/relationships" xmlns:w14="http://schemas.microsoft.com/office/word/2010/wordml">
+              <w:rPr>
+                <w:rFonts w:ascii="Arial" w:hAnsi="Arial" w:eastAsia="Arial" w:cs="Arial"/>
+                <w:i w:val="false"/>
+                <w:b w:val="false"/>
+                <w:u w:val="none"/>
+                <w:sz w:val="22"/>
+                <w:szCs w:val="22"/>
+                <w:color w:val="000000"/>
+              </w:rPr>
+              <w:t xml:space="preserve">3.5</w:t>
+            </w:r>
+          </w:p>
+        </w:tc>
+        <w:tc>
+          <w:tcPr>
+            <w:tcBorders>
+              <w:bottom w:val="none" w:sz="0" w:space="0" w:color="000000"/>
+              <w:top w:val="none" w:sz="0" w:space="0" w:color="000000"/>
+              <w:left w:val="none" w:sz="0" w:space="0" w:color="000000"/>
+              <w:right w:val="none" w:sz="0" w:space="0" w:color="000000"/>
+            </w:tcBorders>
+            <w:shd w:val="clear" w:color="auto" w:fill="FFFFFF"/>
+            <w:tcMar>
+              <w:top w:w="0" w:type="dxa"/>
+              <w:bottom w:w="0" w:type="dxa"/>
+              <w:left w:w="0" w:type="dxa"/>
+              <w:right w:w="0" w:type="dxa"/>
+            </w:tcMar>
+            <w:vAlign w:val="center"/>
+          </w:tcPr>
+          <w:p>
+            <w:pPr>
+              <w:jc w:val="right"/>
+              <w:pBdr>
+                <w:bottom w:val="none" w:sz="0" w:space="0" w:color="000000"/>
+                <w:top w:val="none" w:sz="0" w:space="0" w:color="000000"/>
+                <w:left w:val="none" w:sz="0" w:space="0" w:color="000000"/>
+                <w:right w:val="none" w:sz="0" w:space="0" w:color="000000"/>
+              </w:pBdr>
+              <w:spacing w:after="100" w:before="100" w:line="240"/>
+              <w:ind w:left="100" w:right="100" w:firstLine="0" w:firstLineChars="0"/>
+              <w:rPr>
+                <w:rFonts w:ascii="Arial" w:hAnsi="Arial" w:eastAsia="Arial" w:cs="Arial"/>
+                <w:i w:val="false"/>
+                <w:b w:val="false"/>
+                <w:u w:val="none"/>
+                <w:sz w:val="22"/>
+                <w:szCs w:val="22"/>
+                <w:color w:val="000000"/>
+              </w:rPr>
+            </w:pPr>
+            <w:r xmlns:w="http://schemas.openxmlformats.org/wordprocessingml/2006/main" xmlns:wp="http://schemas.openxmlformats.org/drawingml/2006/wordprocessingDrawing" xmlns:r="http://schemas.openxmlformats.org/officeDocument/2006/relationships" xmlns:w14="http://schemas.microsoft.com/office/word/2010/wordml">
+              <w:rPr>
+                <w:rFonts w:ascii="Arial" w:hAnsi="Arial" w:eastAsia="Arial" w:cs="Arial"/>
+                <w:i w:val="false"/>
+                <w:b w:val="false"/>
+                <w:u w:val="none"/>
+                <w:sz w:val="22"/>
+                <w:szCs w:val="22"/>
+                <w:color w:val="000000"/>
+              </w:rPr>
+              <w:t xml:space="preserve">20.2</w:t>
+            </w:r>
+          </w:p>
+        </w:tc>
+        <w:tc>
+          <w:tcPr>
+            <w:tcBorders>
+              <w:bottom w:val="none" w:sz="0" w:space="0" w:color="000000"/>
+              <w:top w:val="none" w:sz="0" w:space="0" w:color="000000"/>
+              <w:left w:val="none" w:sz="0" w:space="0" w:color="000000"/>
+              <w:right w:val="none" w:sz="0" w:space="0" w:color="000000"/>
+            </w:tcBorders>
+            <w:shd w:val="clear" w:color="auto" w:fill="FFFFFF"/>
+            <w:tcMar>
+              <w:top w:w="0" w:type="dxa"/>
+              <w:bottom w:w="0" w:type="dxa"/>
+              <w:left w:w="0" w:type="dxa"/>
+              <w:right w:w="0" w:type="dxa"/>
+            </w:tcMar>
+            <w:vAlign w:val="center"/>
+          </w:tcPr>
+          <w:p>
+            <w:pPr>
+              <w:jc w:val="right"/>
+              <w:pBdr>
+                <w:bottom w:val="none" w:sz="0" w:space="0" w:color="000000"/>
+                <w:top w:val="none" w:sz="0" w:space="0" w:color="000000"/>
+                <w:left w:val="none" w:sz="0" w:space="0" w:color="000000"/>
+                <w:right w:val="none" w:sz="0" w:space="0" w:color="000000"/>
+              </w:pBdr>
+              <w:spacing w:after="100" w:before="100" w:line="240"/>
+              <w:ind w:left="100" w:right="100" w:firstLine="0" w:firstLineChars="0"/>
+              <w:rPr>
+                <w:rFonts w:ascii="Arial" w:hAnsi="Arial" w:eastAsia="Arial" w:cs="Arial"/>
+                <w:i w:val="false"/>
+                <w:b w:val="false"/>
+                <w:u w:val="none"/>
+                <w:sz w:val="22"/>
+                <w:szCs w:val="22"/>
+                <w:color w:val="000000"/>
+              </w:rPr>
+            </w:pPr>
+            <w:r xmlns:w="http://schemas.openxmlformats.org/wordprocessingml/2006/main" xmlns:wp="http://schemas.openxmlformats.org/drawingml/2006/wordprocessingDrawing" xmlns:r="http://schemas.openxmlformats.org/officeDocument/2006/relationships" xmlns:w14="http://schemas.microsoft.com/office/word/2010/wordml">
+              <w:rPr>
+                <w:rFonts w:ascii="Arial" w:hAnsi="Arial" w:eastAsia="Arial" w:cs="Arial"/>
+                <w:i w:val="false"/>
+                <w:b w:val="false"/>
+                <w:u w:val="none"/>
+                <w:sz w:val="22"/>
+                <w:szCs w:val="22"/>
+                <w:color w:val="000000"/>
+              </w:rPr>
+              <w:t xml:space="preserve">1</w:t>
+            </w:r>
+          </w:p>
+        </w:tc>
+        <w:tc>
+          <w:tcPr>
+            <w:tcBorders>
+              <w:bottom w:val="none" w:sz="0" w:space="0" w:color="000000"/>
+              <w:top w:val="none" w:sz="0" w:space="0" w:color="000000"/>
+              <w:left w:val="none" w:sz="0" w:space="0" w:color="000000"/>
+              <w:right w:val="none" w:sz="0" w:space="0" w:color="000000"/>
+            </w:tcBorders>
+            <w:shd w:val="clear" w:color="auto" w:fill="FFFFFF"/>
+            <w:tcMar>
+              <w:top w:w="0" w:type="dxa"/>
+              <w:bottom w:w="0" w:type="dxa"/>
+              <w:left w:w="0" w:type="dxa"/>
+              <w:right w:w="0" w:type="dxa"/>
+            </w:tcMar>
+            <w:vAlign w:val="center"/>
+          </w:tcPr>
+          <w:p>
+            <w:pPr>
+              <w:jc w:val="right"/>
+              <w:pBdr>
+                <w:bottom w:val="none" w:sz="0" w:space="0" w:color="000000"/>
+                <w:top w:val="none" w:sz="0" w:space="0" w:color="000000"/>
+                <w:left w:val="none" w:sz="0" w:space="0" w:color="000000"/>
+                <w:right w:val="none" w:sz="0" w:space="0" w:color="000000"/>
+              </w:pBdr>
+              <w:spacing w:after="100" w:before="100" w:line="240"/>
+              <w:ind w:left="100" w:right="100" w:firstLine="0" w:firstLineChars="0"/>
+              <w:rPr>
+                <w:rFonts w:ascii="Arial" w:hAnsi="Arial" w:eastAsia="Arial" w:cs="Arial"/>
+                <w:i w:val="false"/>
+                <w:b w:val="false"/>
+                <w:u w:val="none"/>
+                <w:sz w:val="22"/>
+                <w:szCs w:val="22"/>
+                <w:color w:val="000000"/>
+              </w:rPr>
+            </w:pPr>
+            <w:r xmlns:w="http://schemas.openxmlformats.org/wordprocessingml/2006/main" xmlns:wp="http://schemas.openxmlformats.org/drawingml/2006/wordprocessingDrawing" xmlns:r="http://schemas.openxmlformats.org/officeDocument/2006/relationships" xmlns:w14="http://schemas.microsoft.com/office/word/2010/wordml">
+              <w:rPr>
+                <w:rFonts w:ascii="Arial" w:hAnsi="Arial" w:eastAsia="Arial" w:cs="Arial"/>
+                <w:i w:val="false"/>
+                <w:b w:val="false"/>
+                <w:u w:val="none"/>
+                <w:sz w:val="22"/>
+                <w:szCs w:val="22"/>
+                <w:color w:val="000000"/>
+              </w:rPr>
+              <w:t xml:space="preserve">0</w:t>
+            </w:r>
+          </w:p>
+        </w:tc>
+        <w:tc>
+          <w:tcPr>
+            <w:tcBorders>
+              <w:bottom w:val="none" w:sz="0" w:space="0" w:color="000000"/>
+              <w:top w:val="none" w:sz="0" w:space="0" w:color="000000"/>
+              <w:left w:val="none" w:sz="0" w:space="0" w:color="000000"/>
+              <w:right w:val="none" w:sz="0" w:space="0" w:color="000000"/>
+            </w:tcBorders>
+            <w:shd w:val="clear" w:color="auto" w:fill="FFFFFF"/>
+            <w:tcMar>
+              <w:top w:w="0" w:type="dxa"/>
+              <w:bottom w:w="0" w:type="dxa"/>
+              <w:left w:w="0" w:type="dxa"/>
+              <w:right w:w="0" w:type="dxa"/>
+            </w:tcMar>
+            <w:vAlign w:val="center"/>
+          </w:tcPr>
+          <w:p>
+            <w:pPr>
+              <w:jc w:val="right"/>
+              <w:pBdr>
+                <w:bottom w:val="none" w:sz="0" w:space="0" w:color="000000"/>
+                <w:top w:val="none" w:sz="0" w:space="0" w:color="000000"/>
+                <w:left w:val="none" w:sz="0" w:space="0" w:color="000000"/>
+                <w:right w:val="none" w:sz="0" w:space="0" w:color="000000"/>
+              </w:pBdr>
+              <w:spacing w:after="100" w:before="100" w:line="240"/>
+              <w:ind w:left="100" w:right="100" w:firstLine="0" w:firstLineChars="0"/>
+              <w:rPr>
+                <w:rFonts w:ascii="Arial" w:hAnsi="Arial" w:eastAsia="Arial" w:cs="Arial"/>
+                <w:i w:val="false"/>
+                <w:b w:val="false"/>
+                <w:u w:val="none"/>
+                <w:sz w:val="22"/>
+                <w:szCs w:val="22"/>
+                <w:color w:val="000000"/>
+              </w:rPr>
+            </w:pPr>
+            <w:r xmlns:w="http://schemas.openxmlformats.org/wordprocessingml/2006/main" xmlns:wp="http://schemas.openxmlformats.org/drawingml/2006/wordprocessingDrawing" xmlns:r="http://schemas.openxmlformats.org/officeDocument/2006/relationships" xmlns:w14="http://schemas.microsoft.com/office/word/2010/wordml">
+              <w:rPr>
+                <w:rFonts w:ascii="Arial" w:hAnsi="Arial" w:eastAsia="Arial" w:cs="Arial"/>
+                <w:i w:val="false"/>
+                <w:b w:val="false"/>
+                <w:u w:val="none"/>
+                <w:sz w:val="22"/>
+                <w:szCs w:val="22"/>
+                <w:color w:val="000000"/>
+              </w:rPr>
+              <w:t xml:space="preserve">3</w:t>
+            </w:r>
+          </w:p>
+        </w:tc>
+        <w:tc>
+          <w:tcPr>
+            <w:tcBorders>
+              <w:bottom w:val="none" w:sz="0" w:space="0" w:color="000000"/>
+              <w:top w:val="none" w:sz="0" w:space="0" w:color="000000"/>
+              <w:left w:val="none" w:sz="0" w:space="0" w:color="000000"/>
+              <w:right w:val="none" w:sz="0" w:space="0" w:color="000000"/>
+            </w:tcBorders>
+            <w:shd w:val="clear" w:color="auto" w:fill="FFFFFF"/>
+            <w:tcMar>
+              <w:top w:w="0" w:type="dxa"/>
+              <w:bottom w:w="0" w:type="dxa"/>
+              <w:left w:w="0" w:type="dxa"/>
+              <w:right w:w="0" w:type="dxa"/>
+            </w:tcMar>
+            <w:vAlign w:val="center"/>
+          </w:tcPr>
+          <w:p>
+            <w:pPr>
+              <w:jc w:val="right"/>
+              <w:pBdr>
+                <w:bottom w:val="none" w:sz="0" w:space="0" w:color="000000"/>
+                <w:top w:val="none" w:sz="0" w:space="0" w:color="000000"/>
+                <w:left w:val="none" w:sz="0" w:space="0" w:color="000000"/>
+                <w:right w:val="none" w:sz="0" w:space="0" w:color="000000"/>
+              </w:pBdr>
+              <w:spacing w:after="100" w:before="100" w:line="240"/>
+              <w:ind w:left="100" w:right="100" w:firstLine="0" w:firstLineChars="0"/>
+              <w:rPr>
+                <w:rFonts w:ascii="Arial" w:hAnsi="Arial" w:eastAsia="Arial" w:cs="Arial"/>
+                <w:i w:val="false"/>
+                <w:b w:val="false"/>
+                <w:u w:val="none"/>
+                <w:sz w:val="22"/>
+                <w:szCs w:val="22"/>
+                <w:color w:val="000000"/>
+              </w:rPr>
+            </w:pPr>
+            <w:r xmlns:w="http://schemas.openxmlformats.org/wordprocessingml/2006/main" xmlns:wp="http://schemas.openxmlformats.org/drawingml/2006/wordprocessingDrawing" xmlns:r="http://schemas.openxmlformats.org/officeDocument/2006/relationships" xmlns:w14="http://schemas.microsoft.com/office/word/2010/wordml">
+              <w:rPr>
+                <w:rFonts w:ascii="Arial" w:hAnsi="Arial" w:eastAsia="Arial" w:cs="Arial"/>
+                <w:i w:val="false"/>
+                <w:b w:val="false"/>
+                <w:u w:val="none"/>
+                <w:sz w:val="22"/>
+                <w:szCs w:val="22"/>
+                <w:color w:val="000000"/>
+              </w:rPr>
+              <w:t xml:space="preserve">1</w:t>
+            </w:r>
+          </w:p>
+        </w:tc>
+      </w:tr>
+      <w:tr>
+        <w:trPr>
+          <w:trHeight w:val="572" w:hRule="auto"/>
+        </w:trPr>
+        body 7
+        <w:tc>
+          <w:tcPr>
+            <w:tcBorders>
+              <w:bottom w:val="none" w:sz="0" w:space="0" w:color="000000"/>
+              <w:top w:val="none" w:sz="0" w:space="0" w:color="000000"/>
+              <w:left w:val="none" w:sz="0" w:space="0" w:color="000000"/>
+              <w:right w:val="none" w:sz="0" w:space="0" w:color="000000"/>
+            </w:tcBorders>
+            <w:shd w:val="clear" w:color="auto" w:fill="FFFFFF"/>
+            <w:tcMar>
+              <w:top w:w="0" w:type="dxa"/>
+              <w:bottom w:w="0" w:type="dxa"/>
+              <w:left w:w="0" w:type="dxa"/>
+              <w:right w:w="0" w:type="dxa"/>
+            </w:tcMar>
+            <w:vAlign w:val="center"/>
+          </w:tcPr>
+          <w:p>
+            <w:pPr>
+              <w:jc w:val="right"/>
+              <w:pBdr>
+                <w:bottom w:val="none" w:sz="0" w:space="0" w:color="000000"/>
+                <w:top w:val="none" w:sz="0" w:space="0" w:color="000000"/>
+                <w:left w:val="none" w:sz="0" w:space="0" w:color="000000"/>
+                <w:right w:val="none" w:sz="0" w:space="0" w:color="000000"/>
+              </w:pBdr>
+              <w:spacing w:after="100" w:before="100" w:line="240"/>
+              <w:ind w:left="100" w:right="100" w:firstLine="0" w:firstLineChars="0"/>
+              <w:rPr>
+                <w:rFonts w:ascii="Arial" w:hAnsi="Arial" w:eastAsia="Arial" w:cs="Arial"/>
+                <w:i w:val="false"/>
+                <w:b w:val="false"/>
+                <w:u w:val="none"/>
+                <w:sz w:val="22"/>
+                <w:szCs w:val="22"/>
+                <w:color w:val="000000"/>
+              </w:rPr>
+            </w:pPr>
+            <w:r xmlns:w="http://schemas.openxmlformats.org/wordprocessingml/2006/main" xmlns:wp="http://schemas.openxmlformats.org/drawingml/2006/wordprocessingDrawing" xmlns:r="http://schemas.openxmlformats.org/officeDocument/2006/relationships" xmlns:w14="http://schemas.microsoft.com/office/word/2010/wordml">
+              <w:rPr>
+                <w:rFonts w:ascii="Arial" w:hAnsi="Arial" w:eastAsia="Arial" w:cs="Arial"/>
+                <w:i w:val="false"/>
+                <w:b w:val="false"/>
+                <w:u w:val="none"/>
+                <w:sz w:val="22"/>
+                <w:szCs w:val="22"/>
+                <w:color w:val="000000"/>
+              </w:rPr>
+              <w:t xml:space="preserve">14.3</w:t>
+            </w:r>
+          </w:p>
+        </w:tc>
+        <w:tc>
+          <w:tcPr>
+            <w:tcBorders>
+              <w:bottom w:val="none" w:sz="0" w:space="0" w:color="000000"/>
+              <w:top w:val="none" w:sz="0" w:space="0" w:color="000000"/>
+              <w:left w:val="none" w:sz="0" w:space="0" w:color="000000"/>
+              <w:right w:val="none" w:sz="0" w:space="0" w:color="000000"/>
+            </w:tcBorders>
+            <w:shd w:val="clear" w:color="auto" w:fill="FFFFFF"/>
+            <w:tcMar>
+              <w:top w:w="0" w:type="dxa"/>
+              <w:bottom w:w="0" w:type="dxa"/>
+              <w:left w:w="0" w:type="dxa"/>
+              <w:right w:w="0" w:type="dxa"/>
+            </w:tcMar>
+            <w:vAlign w:val="center"/>
+          </w:tcPr>
+          <w:p>
+            <w:pPr>
+              <w:jc w:val="right"/>
+              <w:pBdr>
+                <w:bottom w:val="none" w:sz="0" w:space="0" w:color="000000"/>
+                <w:top w:val="none" w:sz="0" w:space="0" w:color="000000"/>
+                <w:left w:val="none" w:sz="0" w:space="0" w:color="000000"/>
+                <w:right w:val="none" w:sz="0" w:space="0" w:color="000000"/>
+              </w:pBdr>
+              <w:spacing w:after="100" w:before="100" w:line="240"/>
+              <w:ind w:left="100" w:right="100" w:firstLine="0" w:firstLineChars="0"/>
+              <w:rPr>
+                <w:rFonts w:ascii="Arial" w:hAnsi="Arial" w:eastAsia="Arial" w:cs="Arial"/>
+                <w:i w:val="false"/>
+                <w:b w:val="false"/>
+                <w:u w:val="none"/>
+                <w:sz w:val="22"/>
+                <w:szCs w:val="22"/>
+                <w:color w:val="000000"/>
+              </w:rPr>
+            </w:pPr>
+            <w:r xmlns:w="http://schemas.openxmlformats.org/wordprocessingml/2006/main" xmlns:wp="http://schemas.openxmlformats.org/drawingml/2006/wordprocessingDrawing" xmlns:r="http://schemas.openxmlformats.org/officeDocument/2006/relationships" xmlns:w14="http://schemas.microsoft.com/office/word/2010/wordml">
+              <w:rPr>
+                <w:rFonts w:ascii="Arial" w:hAnsi="Arial" w:eastAsia="Arial" w:cs="Arial"/>
+                <w:i w:val="false"/>
+                <w:b w:val="false"/>
+                <w:u w:val="none"/>
+                <w:sz w:val="22"/>
+                <w:szCs w:val="22"/>
+                <w:color w:val="000000"/>
+              </w:rPr>
+              <w:t xml:space="preserve">8</w:t>
+            </w:r>
+          </w:p>
+        </w:tc>
+        <w:tc>
+          <w:tcPr>
+            <w:tcBorders>
+              <w:bottom w:val="none" w:sz="0" w:space="0" w:color="000000"/>
+              <w:top w:val="none" w:sz="0" w:space="0" w:color="000000"/>
+              <w:left w:val="none" w:sz="0" w:space="0" w:color="000000"/>
+              <w:right w:val="none" w:sz="0" w:space="0" w:color="000000"/>
+            </w:tcBorders>
+            <w:shd w:val="clear" w:color="auto" w:fill="FFFFFF"/>
+            <w:tcMar>
+              <w:top w:w="0" w:type="dxa"/>
+              <w:bottom w:w="0" w:type="dxa"/>
+              <w:left w:w="0" w:type="dxa"/>
+              <w:right w:w="0" w:type="dxa"/>
+            </w:tcMar>
+            <w:vAlign w:val="center"/>
+          </w:tcPr>
+          <w:p>
+            <w:pPr>
+              <w:jc w:val="right"/>
+              <w:pBdr>
+                <w:bottom w:val="none" w:sz="0" w:space="0" w:color="000000"/>
+                <w:top w:val="none" w:sz="0" w:space="0" w:color="000000"/>
+                <w:left w:val="none" w:sz="0" w:space="0" w:color="000000"/>
+                <w:right w:val="none" w:sz="0" w:space="0" w:color="000000"/>
+              </w:pBdr>
+              <w:spacing w:after="100" w:before="100" w:line="240"/>
+              <w:ind w:left="100" w:right="100" w:firstLine="0" w:firstLineChars="0"/>
+              <w:rPr>
+                <w:rFonts w:ascii="Arial" w:hAnsi="Arial" w:eastAsia="Arial" w:cs="Arial"/>
+                <w:i w:val="false"/>
+                <w:b w:val="false"/>
+                <w:u w:val="none"/>
+                <w:sz w:val="22"/>
+                <w:szCs w:val="22"/>
+                <w:color w:val="000000"/>
+              </w:rPr>
+            </w:pPr>
+            <w:r xmlns:w="http://schemas.openxmlformats.org/wordprocessingml/2006/main" xmlns:wp="http://schemas.openxmlformats.org/drawingml/2006/wordprocessingDrawing" xmlns:r="http://schemas.openxmlformats.org/officeDocument/2006/relationships" xmlns:w14="http://schemas.microsoft.com/office/word/2010/wordml">
+              <w:rPr>
+                <w:rFonts w:ascii="Arial" w:hAnsi="Arial" w:eastAsia="Arial" w:cs="Arial"/>
+                <w:i w:val="false"/>
+                <w:b w:val="false"/>
+                <w:u w:val="none"/>
+                <w:sz w:val="22"/>
+                <w:szCs w:val="22"/>
+                <w:color w:val="000000"/>
+              </w:rPr>
+              <w:t xml:space="preserve">360.0</w:t>
+            </w:r>
+          </w:p>
+        </w:tc>
+        <w:tc>
+          <w:tcPr>
+            <w:tcBorders>
+              <w:bottom w:val="none" w:sz="0" w:space="0" w:color="000000"/>
+              <w:top w:val="none" w:sz="0" w:space="0" w:color="000000"/>
+              <w:left w:val="none" w:sz="0" w:space="0" w:color="000000"/>
+              <w:right w:val="none" w:sz="0" w:space="0" w:color="000000"/>
+            </w:tcBorders>
+            <w:shd w:val="clear" w:color="auto" w:fill="FFFFFF"/>
+            <w:tcMar>
+              <w:top w:w="0" w:type="dxa"/>
+              <w:bottom w:w="0" w:type="dxa"/>
+              <w:left w:w="0" w:type="dxa"/>
+              <w:right w:w="0" w:type="dxa"/>
+            </w:tcMar>
+            <w:vAlign w:val="center"/>
+          </w:tcPr>
+          <w:p>
+            <w:pPr>
+              <w:jc w:val="right"/>
+              <w:pBdr>
+                <w:bottom w:val="none" w:sz="0" w:space="0" w:color="000000"/>
+                <w:top w:val="none" w:sz="0" w:space="0" w:color="000000"/>
+                <w:left w:val="none" w:sz="0" w:space="0" w:color="000000"/>
+                <w:right w:val="none" w:sz="0" w:space="0" w:color="000000"/>
+              </w:pBdr>
+              <w:spacing w:after="100" w:before="100" w:line="240"/>
+              <w:ind w:left="100" w:right="100" w:firstLine="0" w:firstLineChars="0"/>
+              <w:rPr>
+                <w:rFonts w:ascii="Arial" w:hAnsi="Arial" w:eastAsia="Arial" w:cs="Arial"/>
+                <w:i w:val="false"/>
+                <w:b w:val="false"/>
+                <w:u w:val="none"/>
+                <w:sz w:val="22"/>
+                <w:szCs w:val="22"/>
+                <w:color w:val="000000"/>
+              </w:rPr>
+            </w:pPr>
+            <w:r xmlns:w="http://schemas.openxmlformats.org/wordprocessingml/2006/main" xmlns:wp="http://schemas.openxmlformats.org/drawingml/2006/wordprocessingDrawing" xmlns:r="http://schemas.openxmlformats.org/officeDocument/2006/relationships" xmlns:w14="http://schemas.microsoft.com/office/word/2010/wordml">
+              <w:rPr>
+                <w:rFonts w:ascii="Arial" w:hAnsi="Arial" w:eastAsia="Arial" w:cs="Arial"/>
+                <w:i w:val="false"/>
+                <w:b w:val="false"/>
+                <w:u w:val="none"/>
+                <w:sz w:val="22"/>
+                <w:szCs w:val="22"/>
+                <w:color w:val="000000"/>
+              </w:rPr>
+              <w:t xml:space="preserve">245</w:t>
+            </w:r>
+          </w:p>
+        </w:tc>
+        <w:tc>
+          <w:tcPr>
+            <w:tcBorders>
+              <w:bottom w:val="none" w:sz="0" w:space="0" w:color="000000"/>
+              <w:top w:val="none" w:sz="0" w:space="0" w:color="000000"/>
+              <w:left w:val="none" w:sz="0" w:space="0" w:color="000000"/>
+              <w:right w:val="none" w:sz="0" w:space="0" w:color="000000"/>
+            </w:tcBorders>
+            <w:shd w:val="clear" w:color="auto" w:fill="FFFFFF"/>
+            <w:tcMar>
+              <w:top w:w="0" w:type="dxa"/>
+              <w:bottom w:w="0" w:type="dxa"/>
+              <w:left w:w="0" w:type="dxa"/>
+              <w:right w:w="0" w:type="dxa"/>
+            </w:tcMar>
+            <w:vAlign w:val="center"/>
+          </w:tcPr>
+          <w:p>
+            <w:pPr>
+              <w:jc w:val="right"/>
+              <w:pBdr>
+                <w:bottom w:val="none" w:sz="0" w:space="0" w:color="000000"/>
+                <w:top w:val="none" w:sz="0" w:space="0" w:color="000000"/>
+                <w:left w:val="none" w:sz="0" w:space="0" w:color="000000"/>
+                <w:right w:val="none" w:sz="0" w:space="0" w:color="000000"/>
+              </w:pBdr>
+              <w:spacing w:after="100" w:before="100" w:line="240"/>
+              <w:ind w:left="100" w:right="100" w:firstLine="0" w:firstLineChars="0"/>
+              <w:rPr>
+                <w:rFonts w:ascii="Arial" w:hAnsi="Arial" w:eastAsia="Arial" w:cs="Arial"/>
+                <w:i w:val="false"/>
+                <w:b w:val="false"/>
+                <w:u w:val="none"/>
+                <w:sz w:val="22"/>
+                <w:szCs w:val="22"/>
+                <w:color w:val="000000"/>
+              </w:rPr>
+            </w:pPr>
+            <w:r xmlns:w="http://schemas.openxmlformats.org/wordprocessingml/2006/main" xmlns:wp="http://schemas.openxmlformats.org/drawingml/2006/wordprocessingDrawing" xmlns:r="http://schemas.openxmlformats.org/officeDocument/2006/relationships" xmlns:w14="http://schemas.microsoft.com/office/word/2010/wordml">
+              <w:rPr>
+                <w:rFonts w:ascii="Arial" w:hAnsi="Arial" w:eastAsia="Arial" w:cs="Arial"/>
+                <w:i w:val="false"/>
+                <w:b w:val="false"/>
+                <w:u w:val="none"/>
+                <w:sz w:val="22"/>
+                <w:szCs w:val="22"/>
+                <w:color w:val="000000"/>
+              </w:rPr>
+              <w:t xml:space="preserve">3.2</w:t>
+            </w:r>
+          </w:p>
+        </w:tc>
+        <w:tc>
+          <w:tcPr>
+            <w:tcBorders>
+              <w:bottom w:val="none" w:sz="0" w:space="0" w:color="000000"/>
+              <w:top w:val="none" w:sz="0" w:space="0" w:color="000000"/>
+              <w:left w:val="none" w:sz="0" w:space="0" w:color="000000"/>
+              <w:right w:val="none" w:sz="0" w:space="0" w:color="000000"/>
+            </w:tcBorders>
+            <w:shd w:val="clear" w:color="auto" w:fill="FFFFFF"/>
+            <w:tcMar>
+              <w:top w:w="0" w:type="dxa"/>
+              <w:bottom w:w="0" w:type="dxa"/>
+              <w:left w:w="0" w:type="dxa"/>
+              <w:right w:w="0" w:type="dxa"/>
+            </w:tcMar>
+            <w:vAlign w:val="center"/>
+          </w:tcPr>
+          <w:p>
+            <w:pPr>
+              <w:jc w:val="right"/>
+              <w:pBdr>
+                <w:bottom w:val="none" w:sz="0" w:space="0" w:color="000000"/>
+                <w:top w:val="none" w:sz="0" w:space="0" w:color="000000"/>
+                <w:left w:val="none" w:sz="0" w:space="0" w:color="000000"/>
+                <w:right w:val="none" w:sz="0" w:space="0" w:color="000000"/>
+              </w:pBdr>
+              <w:spacing w:after="100" w:before="100" w:line="240"/>
+              <w:ind w:left="100" w:right="100" w:firstLine="0" w:firstLineChars="0"/>
+              <w:rPr>
+                <w:rFonts w:ascii="Arial" w:hAnsi="Arial" w:eastAsia="Arial" w:cs="Arial"/>
+                <w:i w:val="false"/>
+                <w:b w:val="false"/>
+                <w:u w:val="none"/>
+                <w:sz w:val="22"/>
+                <w:szCs w:val="22"/>
+                <w:color w:val="000000"/>
+              </w:rPr>
+            </w:pPr>
+            <w:r xmlns:w="http://schemas.openxmlformats.org/wordprocessingml/2006/main" xmlns:wp="http://schemas.openxmlformats.org/drawingml/2006/wordprocessingDrawing" xmlns:r="http://schemas.openxmlformats.org/officeDocument/2006/relationships" xmlns:w14="http://schemas.microsoft.com/office/word/2010/wordml">
+              <w:rPr>
+                <w:rFonts w:ascii="Arial" w:hAnsi="Arial" w:eastAsia="Arial" w:cs="Arial"/>
+                <w:i w:val="false"/>
+                <w:b w:val="false"/>
+                <w:u w:val="none"/>
+                <w:sz w:val="22"/>
+                <w:szCs w:val="22"/>
+                <w:color w:val="000000"/>
+              </w:rPr>
+              <w:t xml:space="preserve">3.6</w:t>
+            </w:r>
+          </w:p>
+        </w:tc>
+        <w:tc>
+          <w:tcPr>
+            <w:tcBorders>
+              <w:bottom w:val="none" w:sz="0" w:space="0" w:color="000000"/>
+              <w:top w:val="none" w:sz="0" w:space="0" w:color="000000"/>
+              <w:left w:val="none" w:sz="0" w:space="0" w:color="000000"/>
+              <w:right w:val="none" w:sz="0" w:space="0" w:color="000000"/>
+            </w:tcBorders>
+            <w:shd w:val="clear" w:color="auto" w:fill="FFFFFF"/>
+            <w:tcMar>
+              <w:top w:w="0" w:type="dxa"/>
+              <w:bottom w:w="0" w:type="dxa"/>
+              <w:left w:w="0" w:type="dxa"/>
+              <w:right w:w="0" w:type="dxa"/>
+            </w:tcMar>
+            <w:vAlign w:val="center"/>
+          </w:tcPr>
+          <w:p>
+            <w:pPr>
+              <w:jc w:val="right"/>
+              <w:pBdr>
+                <w:bottom w:val="none" w:sz="0" w:space="0" w:color="000000"/>
+                <w:top w:val="none" w:sz="0" w:space="0" w:color="000000"/>
+                <w:left w:val="none" w:sz="0" w:space="0" w:color="000000"/>
+                <w:right w:val="none" w:sz="0" w:space="0" w:color="000000"/>
+              </w:pBdr>
+              <w:spacing w:after="100" w:before="100" w:line="240"/>
+              <w:ind w:left="100" w:right="100" w:firstLine="0" w:firstLineChars="0"/>
+              <w:rPr>
+                <w:rFonts w:ascii="Arial" w:hAnsi="Arial" w:eastAsia="Arial" w:cs="Arial"/>
+                <w:i w:val="false"/>
+                <w:b w:val="false"/>
+                <w:u w:val="none"/>
+                <w:sz w:val="22"/>
+                <w:szCs w:val="22"/>
+                <w:color w:val="000000"/>
+              </w:rPr>
+            </w:pPr>
+            <w:r xmlns:w="http://schemas.openxmlformats.org/wordprocessingml/2006/main" xmlns:wp="http://schemas.openxmlformats.org/drawingml/2006/wordprocessingDrawing" xmlns:r="http://schemas.openxmlformats.org/officeDocument/2006/relationships" xmlns:w14="http://schemas.microsoft.com/office/word/2010/wordml">
+              <w:rPr>
+                <w:rFonts w:ascii="Arial" w:hAnsi="Arial" w:eastAsia="Arial" w:cs="Arial"/>
+                <w:i w:val="false"/>
+                <w:b w:val="false"/>
+                <w:u w:val="none"/>
+                <w:sz w:val="22"/>
+                <w:szCs w:val="22"/>
+                <w:color w:val="000000"/>
+              </w:rPr>
+              <w:t xml:space="preserve">15.8</w:t>
+            </w:r>
+          </w:p>
+        </w:tc>
+        <w:tc>
+          <w:tcPr>
+            <w:tcBorders>
+              <w:bottom w:val="none" w:sz="0" w:space="0" w:color="000000"/>
+              <w:top w:val="none" w:sz="0" w:space="0" w:color="000000"/>
+              <w:left w:val="none" w:sz="0" w:space="0" w:color="000000"/>
+              <w:right w:val="none" w:sz="0" w:space="0" w:color="000000"/>
+            </w:tcBorders>
+            <w:shd w:val="clear" w:color="auto" w:fill="FFFFFF"/>
+            <w:tcMar>
+              <w:top w:w="0" w:type="dxa"/>
+              <w:bottom w:w="0" w:type="dxa"/>
+              <w:left w:w="0" w:type="dxa"/>
+              <w:right w:w="0" w:type="dxa"/>
+            </w:tcMar>
+            <w:vAlign w:val="center"/>
+          </w:tcPr>
+          <w:p>
+            <w:pPr>
+              <w:jc w:val="right"/>
+              <w:pBdr>
+                <w:bottom w:val="none" w:sz="0" w:space="0" w:color="000000"/>
+                <w:top w:val="none" w:sz="0" w:space="0" w:color="000000"/>
+                <w:left w:val="none" w:sz="0" w:space="0" w:color="000000"/>
+                <w:right w:val="none" w:sz="0" w:space="0" w:color="000000"/>
+              </w:pBdr>
+              <w:spacing w:after="100" w:before="100" w:line="240"/>
+              <w:ind w:left="100" w:right="100" w:firstLine="0" w:firstLineChars="0"/>
+              <w:rPr>
+                <w:rFonts w:ascii="Arial" w:hAnsi="Arial" w:eastAsia="Arial" w:cs="Arial"/>
+                <w:i w:val="false"/>
+                <w:b w:val="false"/>
+                <w:u w:val="none"/>
+                <w:sz w:val="22"/>
+                <w:szCs w:val="22"/>
+                <w:color w:val="000000"/>
+              </w:rPr>
+            </w:pPr>
+            <w:r xmlns:w="http://schemas.openxmlformats.org/wordprocessingml/2006/main" xmlns:wp="http://schemas.openxmlformats.org/drawingml/2006/wordprocessingDrawing" xmlns:r="http://schemas.openxmlformats.org/officeDocument/2006/relationships" xmlns:w14="http://schemas.microsoft.com/office/word/2010/wordml">
+              <w:rPr>
+                <w:rFonts w:ascii="Arial" w:hAnsi="Arial" w:eastAsia="Arial" w:cs="Arial"/>
+                <w:i w:val="false"/>
+                <w:b w:val="false"/>
+                <w:u w:val="none"/>
+                <w:sz w:val="22"/>
+                <w:szCs w:val="22"/>
+                <w:color w:val="000000"/>
+              </w:rPr>
+              <w:t xml:space="preserve">0</w:t>
+            </w:r>
+          </w:p>
+        </w:tc>
+        <w:tc>
+          <w:tcPr>
+            <w:tcBorders>
+              <w:bottom w:val="none" w:sz="0" w:space="0" w:color="000000"/>
+              <w:top w:val="none" w:sz="0" w:space="0" w:color="000000"/>
+              <w:left w:val="none" w:sz="0" w:space="0" w:color="000000"/>
+              <w:right w:val="none" w:sz="0" w:space="0" w:color="000000"/>
+            </w:tcBorders>
+            <w:shd w:val="clear" w:color="auto" w:fill="FFFFFF"/>
+            <w:tcMar>
+              <w:top w:w="0" w:type="dxa"/>
+              <w:bottom w:w="0" w:type="dxa"/>
+              <w:left w:w="0" w:type="dxa"/>
+              <w:right w:w="0" w:type="dxa"/>
+            </w:tcMar>
+            <w:vAlign w:val="center"/>
+          </w:tcPr>
+          <w:p>
+            <w:pPr>
+              <w:jc w:val="right"/>
+              <w:pBdr>
+                <w:bottom w:val="none" w:sz="0" w:space="0" w:color="000000"/>
+                <w:top w:val="none" w:sz="0" w:space="0" w:color="000000"/>
+                <w:left w:val="none" w:sz="0" w:space="0" w:color="000000"/>
+                <w:right w:val="none" w:sz="0" w:space="0" w:color="000000"/>
+              </w:pBdr>
+              <w:spacing w:after="100" w:before="100" w:line="240"/>
+              <w:ind w:left="100" w:right="100" w:firstLine="0" w:firstLineChars="0"/>
+              <w:rPr>
+                <w:rFonts w:ascii="Arial" w:hAnsi="Arial" w:eastAsia="Arial" w:cs="Arial"/>
+                <w:i w:val="false"/>
+                <w:b w:val="false"/>
+                <w:u w:val="none"/>
+                <w:sz w:val="22"/>
+                <w:szCs w:val="22"/>
+                <w:color w:val="000000"/>
+              </w:rPr>
+            </w:pPr>
+            <w:r xmlns:w="http://schemas.openxmlformats.org/wordprocessingml/2006/main" xmlns:wp="http://schemas.openxmlformats.org/drawingml/2006/wordprocessingDrawing" xmlns:r="http://schemas.openxmlformats.org/officeDocument/2006/relationships" xmlns:w14="http://schemas.microsoft.com/office/word/2010/wordml">
+              <w:rPr>
+                <w:rFonts w:ascii="Arial" w:hAnsi="Arial" w:eastAsia="Arial" w:cs="Arial"/>
+                <w:i w:val="false"/>
+                <w:b w:val="false"/>
+                <w:u w:val="none"/>
+                <w:sz w:val="22"/>
+                <w:szCs w:val="22"/>
+                <w:color w:val="000000"/>
+              </w:rPr>
+              <w:t xml:space="preserve">0</w:t>
+            </w:r>
+          </w:p>
+        </w:tc>
+        <w:tc>
+          <w:tcPr>
+            <w:tcBorders>
+              <w:bottom w:val="none" w:sz="0" w:space="0" w:color="000000"/>
+              <w:top w:val="none" w:sz="0" w:space="0" w:color="000000"/>
+              <w:left w:val="none" w:sz="0" w:space="0" w:color="000000"/>
+              <w:right w:val="none" w:sz="0" w:space="0" w:color="000000"/>
+            </w:tcBorders>
+            <w:shd w:val="clear" w:color="auto" w:fill="FFFFFF"/>
+            <w:tcMar>
+              <w:top w:w="0" w:type="dxa"/>
+              <w:bottom w:w="0" w:type="dxa"/>
+              <w:left w:w="0" w:type="dxa"/>
+              <w:right w:w="0" w:type="dxa"/>
+            </w:tcMar>
+            <w:vAlign w:val="center"/>
+          </w:tcPr>
+          <w:p>
+            <w:pPr>
+              <w:jc w:val="right"/>
+              <w:pBdr>
+                <w:bottom w:val="none" w:sz="0" w:space="0" w:color="000000"/>
+                <w:top w:val="none" w:sz="0" w:space="0" w:color="000000"/>
+                <w:left w:val="none" w:sz="0" w:space="0" w:color="000000"/>
+                <w:right w:val="none" w:sz="0" w:space="0" w:color="000000"/>
+              </w:pBdr>
+              <w:spacing w:after="100" w:before="100" w:line="240"/>
+              <w:ind w:left="100" w:right="100" w:firstLine="0" w:firstLineChars="0"/>
+              <w:rPr>
+                <w:rFonts w:ascii="Arial" w:hAnsi="Arial" w:eastAsia="Arial" w:cs="Arial"/>
+                <w:i w:val="false"/>
+                <w:b w:val="false"/>
+                <w:u w:val="none"/>
+                <w:sz w:val="22"/>
+                <w:szCs w:val="22"/>
+                <w:color w:val="000000"/>
+              </w:rPr>
+            </w:pPr>
+            <w:r xmlns:w="http://schemas.openxmlformats.org/wordprocessingml/2006/main" xmlns:wp="http://schemas.openxmlformats.org/drawingml/2006/wordprocessingDrawing" xmlns:r="http://schemas.openxmlformats.org/officeDocument/2006/relationships" xmlns:w14="http://schemas.microsoft.com/office/word/2010/wordml">
+              <w:rPr>
+                <w:rFonts w:ascii="Arial" w:hAnsi="Arial" w:eastAsia="Arial" w:cs="Arial"/>
+                <w:i w:val="false"/>
+                <w:b w:val="false"/>
+                <w:u w:val="none"/>
+                <w:sz w:val="22"/>
+                <w:szCs w:val="22"/>
+                <w:color w:val="000000"/>
+              </w:rPr>
+              <w:t xml:space="preserve">3</w:t>
+            </w:r>
+          </w:p>
+        </w:tc>
+        <w:tc>
+          <w:tcPr>
+            <w:tcBorders>
+              <w:bottom w:val="none" w:sz="0" w:space="0" w:color="000000"/>
+              <w:top w:val="none" w:sz="0" w:space="0" w:color="000000"/>
+              <w:left w:val="none" w:sz="0" w:space="0" w:color="000000"/>
+              <w:right w:val="none" w:sz="0" w:space="0" w:color="000000"/>
+            </w:tcBorders>
+            <w:shd w:val="clear" w:color="auto" w:fill="FFFFFF"/>
+            <w:tcMar>
+              <w:top w:w="0" w:type="dxa"/>
+              <w:bottom w:w="0" w:type="dxa"/>
+              <w:left w:w="0" w:type="dxa"/>
+              <w:right w:w="0" w:type="dxa"/>
+            </w:tcMar>
+            <w:vAlign w:val="center"/>
+          </w:tcPr>
+          <w:p>
+            <w:pPr>
+              <w:jc w:val="right"/>
+              <w:pBdr>
+                <w:bottom w:val="none" w:sz="0" w:space="0" w:color="000000"/>
+                <w:top w:val="none" w:sz="0" w:space="0" w:color="000000"/>
+                <w:left w:val="none" w:sz="0" w:space="0" w:color="000000"/>
+                <w:right w:val="none" w:sz="0" w:space="0" w:color="000000"/>
+              </w:pBdr>
+              <w:spacing w:after="100" w:before="100" w:line="240"/>
+              <w:ind w:left="100" w:right="100" w:firstLine="0" w:firstLineChars="0"/>
+              <w:rPr>
+                <w:rFonts w:ascii="Arial" w:hAnsi="Arial" w:eastAsia="Arial" w:cs="Arial"/>
+                <w:i w:val="false"/>
+                <w:b w:val="false"/>
+                <w:u w:val="none"/>
+                <w:sz w:val="22"/>
+                <w:szCs w:val="22"/>
+                <w:color w:val="000000"/>
+              </w:rPr>
+            </w:pPr>
+            <w:r xmlns:w="http://schemas.openxmlformats.org/wordprocessingml/2006/main" xmlns:wp="http://schemas.openxmlformats.org/drawingml/2006/wordprocessingDrawing" xmlns:r="http://schemas.openxmlformats.org/officeDocument/2006/relationships" xmlns:w14="http://schemas.microsoft.com/office/word/2010/wordml">
+              <w:rPr>
+                <w:rFonts w:ascii="Arial" w:hAnsi="Arial" w:eastAsia="Arial" w:cs="Arial"/>
+                <w:i w:val="false"/>
+                <w:b w:val="false"/>
+                <w:u w:val="none"/>
+                <w:sz w:val="22"/>
+                <w:szCs w:val="22"/>
+                <w:color w:val="000000"/>
+              </w:rPr>
+              <w:t xml:space="preserve">4</w:t>
+            </w:r>
+          </w:p>
+        </w:tc>
+      </w:tr>
+      <w:tr>
+        <w:trPr>
+          <w:trHeight w:val="572" w:hRule="auto"/>
+        </w:trPr>
+        body 8
+        <w:tc>
+          <w:tcPr>
+            <w:tcBorders>
+              <w:bottom w:val="none" w:sz="0" w:space="0" w:color="000000"/>
+              <w:top w:val="none" w:sz="0" w:space="0" w:color="000000"/>
+              <w:left w:val="none" w:sz="0" w:space="0" w:color="000000"/>
+              <w:right w:val="none" w:sz="0" w:space="0" w:color="000000"/>
+            </w:tcBorders>
+            <w:shd w:val="clear" w:color="auto" w:fill="FFFFFF"/>
+            <w:tcMar>
+              <w:top w:w="0" w:type="dxa"/>
+              <w:bottom w:w="0" w:type="dxa"/>
+              <w:left w:w="0" w:type="dxa"/>
+              <w:right w:w="0" w:type="dxa"/>
+            </w:tcMar>
+            <w:vAlign w:val="center"/>
+          </w:tcPr>
+          <w:p>
+            <w:pPr>
+              <w:jc w:val="right"/>
+              <w:pBdr>
+                <w:bottom w:val="none" w:sz="0" w:space="0" w:color="000000"/>
+                <w:top w:val="none" w:sz="0" w:space="0" w:color="000000"/>
+                <w:left w:val="none" w:sz="0" w:space="0" w:color="000000"/>
+                <w:right w:val="none" w:sz="0" w:space="0" w:color="000000"/>
+              </w:pBdr>
+              <w:spacing w:after="100" w:before="100" w:line="240"/>
+              <w:ind w:left="100" w:right="100" w:firstLine="0" w:firstLineChars="0"/>
+              <w:rPr>
+                <w:rFonts w:ascii="Arial" w:hAnsi="Arial" w:eastAsia="Arial" w:cs="Arial"/>
+                <w:i w:val="false"/>
+                <w:b w:val="false"/>
+                <w:u w:val="none"/>
+                <w:sz w:val="22"/>
+                <w:szCs w:val="22"/>
+                <w:color w:val="000000"/>
+              </w:rPr>
+            </w:pPr>
+            <w:r xmlns:w="http://schemas.openxmlformats.org/wordprocessingml/2006/main" xmlns:wp="http://schemas.openxmlformats.org/drawingml/2006/wordprocessingDrawing" xmlns:r="http://schemas.openxmlformats.org/officeDocument/2006/relationships" xmlns:w14="http://schemas.microsoft.com/office/word/2010/wordml">
+              <w:rPr>
+                <w:rFonts w:ascii="Arial" w:hAnsi="Arial" w:eastAsia="Arial" w:cs="Arial"/>
+                <w:i w:val="false"/>
+                <w:b w:val="false"/>
+                <w:u w:val="none"/>
+                <w:sz w:val="22"/>
+                <w:szCs w:val="22"/>
+                <w:color w:val="000000"/>
+              </w:rPr>
+              <w:t xml:space="preserve">24.4</w:t>
+            </w:r>
+          </w:p>
+        </w:tc>
+        <w:tc>
+          <w:tcPr>
+            <w:tcBorders>
+              <w:bottom w:val="none" w:sz="0" w:space="0" w:color="000000"/>
+              <w:top w:val="none" w:sz="0" w:space="0" w:color="000000"/>
+              <w:left w:val="none" w:sz="0" w:space="0" w:color="000000"/>
+              <w:right w:val="none" w:sz="0" w:space="0" w:color="000000"/>
+            </w:tcBorders>
+            <w:shd w:val="clear" w:color="auto" w:fill="FFFFFF"/>
+            <w:tcMar>
+              <w:top w:w="0" w:type="dxa"/>
+              <w:bottom w:w="0" w:type="dxa"/>
+              <w:left w:w="0" w:type="dxa"/>
+              <w:right w:w="0" w:type="dxa"/>
+            </w:tcMar>
+            <w:vAlign w:val="center"/>
+          </w:tcPr>
+          <w:p>
+            <w:pPr>
+              <w:jc w:val="right"/>
+              <w:pBdr>
+                <w:bottom w:val="none" w:sz="0" w:space="0" w:color="000000"/>
+                <w:top w:val="none" w:sz="0" w:space="0" w:color="000000"/>
+                <w:left w:val="none" w:sz="0" w:space="0" w:color="000000"/>
+                <w:right w:val="none" w:sz="0" w:space="0" w:color="000000"/>
+              </w:pBdr>
+              <w:spacing w:after="100" w:before="100" w:line="240"/>
+              <w:ind w:left="100" w:right="100" w:firstLine="0" w:firstLineChars="0"/>
+              <w:rPr>
+                <w:rFonts w:ascii="Arial" w:hAnsi="Arial" w:eastAsia="Arial" w:cs="Arial"/>
+                <w:i w:val="false"/>
+                <w:b w:val="false"/>
+                <w:u w:val="none"/>
+                <w:sz w:val="22"/>
+                <w:szCs w:val="22"/>
+                <w:color w:val="000000"/>
+              </w:rPr>
+            </w:pPr>
+            <w:r xmlns:w="http://schemas.openxmlformats.org/wordprocessingml/2006/main" xmlns:wp="http://schemas.openxmlformats.org/drawingml/2006/wordprocessingDrawing" xmlns:r="http://schemas.openxmlformats.org/officeDocument/2006/relationships" xmlns:w14="http://schemas.microsoft.com/office/word/2010/wordml">
+              <w:rPr>
+                <w:rFonts w:ascii="Arial" w:hAnsi="Arial" w:eastAsia="Arial" w:cs="Arial"/>
+                <w:i w:val="false"/>
+                <w:b w:val="false"/>
+                <w:u w:val="none"/>
+                <w:sz w:val="22"/>
+                <w:szCs w:val="22"/>
+                <w:color w:val="000000"/>
+              </w:rPr>
+              <w:t xml:space="preserve">4</w:t>
+            </w:r>
+          </w:p>
+        </w:tc>
+        <w:tc>
+          <w:tcPr>
+            <w:tcBorders>
+              <w:bottom w:val="none" w:sz="0" w:space="0" w:color="000000"/>
+              <w:top w:val="none" w:sz="0" w:space="0" w:color="000000"/>
+              <w:left w:val="none" w:sz="0" w:space="0" w:color="000000"/>
+              <w:right w:val="none" w:sz="0" w:space="0" w:color="000000"/>
+            </w:tcBorders>
+            <w:shd w:val="clear" w:color="auto" w:fill="FFFFFF"/>
+            <w:tcMar>
+              <w:top w:w="0" w:type="dxa"/>
+              <w:bottom w:w="0" w:type="dxa"/>
+              <w:left w:w="0" w:type="dxa"/>
+              <w:right w:w="0" w:type="dxa"/>
+            </w:tcMar>
+            <w:vAlign w:val="center"/>
+          </w:tcPr>
+          <w:p>
+            <w:pPr>
+              <w:jc w:val="right"/>
+              <w:pBdr>
+                <w:bottom w:val="none" w:sz="0" w:space="0" w:color="000000"/>
+                <w:top w:val="none" w:sz="0" w:space="0" w:color="000000"/>
+                <w:left w:val="none" w:sz="0" w:space="0" w:color="000000"/>
+                <w:right w:val="none" w:sz="0" w:space="0" w:color="000000"/>
+              </w:pBdr>
+              <w:spacing w:after="100" w:before="100" w:line="240"/>
+              <w:ind w:left="100" w:right="100" w:firstLine="0" w:firstLineChars="0"/>
+              <w:rPr>
+                <w:rFonts w:ascii="Arial" w:hAnsi="Arial" w:eastAsia="Arial" w:cs="Arial"/>
+                <w:i w:val="false"/>
+                <w:b w:val="false"/>
+                <w:u w:val="none"/>
+                <w:sz w:val="22"/>
+                <w:szCs w:val="22"/>
+                <w:color w:val="000000"/>
+              </w:rPr>
+            </w:pPr>
+            <w:r xmlns:w="http://schemas.openxmlformats.org/wordprocessingml/2006/main" xmlns:wp="http://schemas.openxmlformats.org/drawingml/2006/wordprocessingDrawing" xmlns:r="http://schemas.openxmlformats.org/officeDocument/2006/relationships" xmlns:w14="http://schemas.microsoft.com/office/word/2010/wordml">
+              <w:rPr>
+                <w:rFonts w:ascii="Arial" w:hAnsi="Arial" w:eastAsia="Arial" w:cs="Arial"/>
+                <w:i w:val="false"/>
+                <w:b w:val="false"/>
+                <w:u w:val="none"/>
+                <w:sz w:val="22"/>
+                <w:szCs w:val="22"/>
+                <w:color w:val="000000"/>
+              </w:rPr>
+              <w:t xml:space="preserve">146.7</w:t>
+            </w:r>
+          </w:p>
+        </w:tc>
+        <w:tc>
+          <w:tcPr>
+            <w:tcBorders>
+              <w:bottom w:val="none" w:sz="0" w:space="0" w:color="000000"/>
+              <w:top w:val="none" w:sz="0" w:space="0" w:color="000000"/>
+              <w:left w:val="none" w:sz="0" w:space="0" w:color="000000"/>
+              <w:right w:val="none" w:sz="0" w:space="0" w:color="000000"/>
+            </w:tcBorders>
+            <w:shd w:val="clear" w:color="auto" w:fill="FFFFFF"/>
+            <w:tcMar>
+              <w:top w:w="0" w:type="dxa"/>
+              <w:bottom w:w="0" w:type="dxa"/>
+              <w:left w:w="0" w:type="dxa"/>
+              <w:right w:w="0" w:type="dxa"/>
+            </w:tcMar>
+            <w:vAlign w:val="center"/>
+          </w:tcPr>
+          <w:p>
+            <w:pPr>
+              <w:jc w:val="right"/>
+              <w:pBdr>
+                <w:bottom w:val="none" w:sz="0" w:space="0" w:color="000000"/>
+                <w:top w:val="none" w:sz="0" w:space="0" w:color="000000"/>
+                <w:left w:val="none" w:sz="0" w:space="0" w:color="000000"/>
+                <w:right w:val="none" w:sz="0" w:space="0" w:color="000000"/>
+              </w:pBdr>
+              <w:spacing w:after="100" w:before="100" w:line="240"/>
+              <w:ind w:left="100" w:right="100" w:firstLine="0" w:firstLineChars="0"/>
+              <w:rPr>
+                <w:rFonts w:ascii="Arial" w:hAnsi="Arial" w:eastAsia="Arial" w:cs="Arial"/>
+                <w:i w:val="false"/>
+                <w:b w:val="false"/>
+                <w:u w:val="none"/>
+                <w:sz w:val="22"/>
+                <w:szCs w:val="22"/>
+                <w:color w:val="000000"/>
+              </w:rPr>
+            </w:pPr>
+            <w:r xmlns:w="http://schemas.openxmlformats.org/wordprocessingml/2006/main" xmlns:wp="http://schemas.openxmlformats.org/drawingml/2006/wordprocessingDrawing" xmlns:r="http://schemas.openxmlformats.org/officeDocument/2006/relationships" xmlns:w14="http://schemas.microsoft.com/office/word/2010/wordml">
+              <w:rPr>
+                <w:rFonts w:ascii="Arial" w:hAnsi="Arial" w:eastAsia="Arial" w:cs="Arial"/>
+                <w:i w:val="false"/>
+                <w:b w:val="false"/>
+                <w:u w:val="none"/>
+                <w:sz w:val="22"/>
+                <w:szCs w:val="22"/>
+                <w:color w:val="000000"/>
+              </w:rPr>
+              <w:t xml:space="preserve">62</w:t>
+            </w:r>
+          </w:p>
+        </w:tc>
+        <w:tc>
+          <w:tcPr>
+            <w:tcBorders>
+              <w:bottom w:val="none" w:sz="0" w:space="0" w:color="000000"/>
+              <w:top w:val="none" w:sz="0" w:space="0" w:color="000000"/>
+              <w:left w:val="none" w:sz="0" w:space="0" w:color="000000"/>
+              <w:right w:val="none" w:sz="0" w:space="0" w:color="000000"/>
+            </w:tcBorders>
+            <w:shd w:val="clear" w:color="auto" w:fill="FFFFFF"/>
+            <w:tcMar>
+              <w:top w:w="0" w:type="dxa"/>
+              <w:bottom w:w="0" w:type="dxa"/>
+              <w:left w:w="0" w:type="dxa"/>
+              <w:right w:w="0" w:type="dxa"/>
+            </w:tcMar>
+            <w:vAlign w:val="center"/>
+          </w:tcPr>
+          <w:p>
+            <w:pPr>
+              <w:jc w:val="right"/>
+              <w:pBdr>
+                <w:bottom w:val="none" w:sz="0" w:space="0" w:color="000000"/>
+                <w:top w:val="none" w:sz="0" w:space="0" w:color="000000"/>
+                <w:left w:val="none" w:sz="0" w:space="0" w:color="000000"/>
+                <w:right w:val="none" w:sz="0" w:space="0" w:color="000000"/>
+              </w:pBdr>
+              <w:spacing w:after="100" w:before="100" w:line="240"/>
+              <w:ind w:left="100" w:right="100" w:firstLine="0" w:firstLineChars="0"/>
+              <w:rPr>
+                <w:rFonts w:ascii="Arial" w:hAnsi="Arial" w:eastAsia="Arial" w:cs="Arial"/>
+                <w:i w:val="false"/>
+                <w:b w:val="false"/>
+                <w:u w:val="none"/>
+                <w:sz w:val="22"/>
+                <w:szCs w:val="22"/>
+                <w:color w:val="000000"/>
+              </w:rPr>
+            </w:pPr>
+            <w:r xmlns:w="http://schemas.openxmlformats.org/wordprocessingml/2006/main" xmlns:wp="http://schemas.openxmlformats.org/drawingml/2006/wordprocessingDrawing" xmlns:r="http://schemas.openxmlformats.org/officeDocument/2006/relationships" xmlns:w14="http://schemas.microsoft.com/office/word/2010/wordml">
+              <w:rPr>
+                <w:rFonts w:ascii="Arial" w:hAnsi="Arial" w:eastAsia="Arial" w:cs="Arial"/>
+                <w:i w:val="false"/>
+                <w:b w:val="false"/>
+                <w:u w:val="none"/>
+                <w:sz w:val="22"/>
+                <w:szCs w:val="22"/>
+                <w:color w:val="000000"/>
+              </w:rPr>
+              <w:t xml:space="preserve">3.7</w:t>
+            </w:r>
+          </w:p>
+        </w:tc>
+        <w:tc>
+          <w:tcPr>
+            <w:tcBorders>
+              <w:bottom w:val="none" w:sz="0" w:space="0" w:color="000000"/>
+              <w:top w:val="none" w:sz="0" w:space="0" w:color="000000"/>
+              <w:left w:val="none" w:sz="0" w:space="0" w:color="000000"/>
+              <w:right w:val="none" w:sz="0" w:space="0" w:color="000000"/>
+            </w:tcBorders>
+            <w:shd w:val="clear" w:color="auto" w:fill="FFFFFF"/>
+            <w:tcMar>
+              <w:top w:w="0" w:type="dxa"/>
+              <w:bottom w:w="0" w:type="dxa"/>
+              <w:left w:w="0" w:type="dxa"/>
+              <w:right w:w="0" w:type="dxa"/>
+            </w:tcMar>
+            <w:vAlign w:val="center"/>
+          </w:tcPr>
+          <w:p>
+            <w:pPr>
+              <w:jc w:val="right"/>
+              <w:pBdr>
+                <w:bottom w:val="none" w:sz="0" w:space="0" w:color="000000"/>
+                <w:top w:val="none" w:sz="0" w:space="0" w:color="000000"/>
+                <w:left w:val="none" w:sz="0" w:space="0" w:color="000000"/>
+                <w:right w:val="none" w:sz="0" w:space="0" w:color="000000"/>
+              </w:pBdr>
+              <w:spacing w:after="100" w:before="100" w:line="240"/>
+              <w:ind w:left="100" w:right="100" w:firstLine="0" w:firstLineChars="0"/>
+              <w:rPr>
+                <w:rFonts w:ascii="Arial" w:hAnsi="Arial" w:eastAsia="Arial" w:cs="Arial"/>
+                <w:i w:val="false"/>
+                <w:b w:val="false"/>
+                <w:u w:val="none"/>
+                <w:sz w:val="22"/>
+                <w:szCs w:val="22"/>
+                <w:color w:val="000000"/>
+              </w:rPr>
+            </w:pPr>
+            <w:r xmlns:w="http://schemas.openxmlformats.org/wordprocessingml/2006/main" xmlns:wp="http://schemas.openxmlformats.org/drawingml/2006/wordprocessingDrawing" xmlns:r="http://schemas.openxmlformats.org/officeDocument/2006/relationships" xmlns:w14="http://schemas.microsoft.com/office/word/2010/wordml">
+              <w:rPr>
+                <w:rFonts w:ascii="Arial" w:hAnsi="Arial" w:eastAsia="Arial" w:cs="Arial"/>
+                <w:i w:val="false"/>
+                <w:b w:val="false"/>
+                <w:u w:val="none"/>
+                <w:sz w:val="22"/>
+                <w:szCs w:val="22"/>
+                <w:color w:val="000000"/>
+              </w:rPr>
+              <w:t xml:space="preserve">3.2</w:t>
+            </w:r>
+          </w:p>
+        </w:tc>
+        <w:tc>
+          <w:tcPr>
+            <w:tcBorders>
+              <w:bottom w:val="none" w:sz="0" w:space="0" w:color="000000"/>
+              <w:top w:val="none" w:sz="0" w:space="0" w:color="000000"/>
+              <w:left w:val="none" w:sz="0" w:space="0" w:color="000000"/>
+              <w:right w:val="none" w:sz="0" w:space="0" w:color="000000"/>
+            </w:tcBorders>
+            <w:shd w:val="clear" w:color="auto" w:fill="FFFFFF"/>
+            <w:tcMar>
+              <w:top w:w="0" w:type="dxa"/>
+              <w:bottom w:w="0" w:type="dxa"/>
+              <w:left w:w="0" w:type="dxa"/>
+              <w:right w:w="0" w:type="dxa"/>
+            </w:tcMar>
+            <w:vAlign w:val="center"/>
+          </w:tcPr>
+          <w:p>
+            <w:pPr>
+              <w:jc w:val="right"/>
+              <w:pBdr>
+                <w:bottom w:val="none" w:sz="0" w:space="0" w:color="000000"/>
+                <w:top w:val="none" w:sz="0" w:space="0" w:color="000000"/>
+                <w:left w:val="none" w:sz="0" w:space="0" w:color="000000"/>
+                <w:right w:val="none" w:sz="0" w:space="0" w:color="000000"/>
+              </w:pBdr>
+              <w:spacing w:after="100" w:before="100" w:line="240"/>
+              <w:ind w:left="100" w:right="100" w:firstLine="0" w:firstLineChars="0"/>
+              <w:rPr>
+                <w:rFonts w:ascii="Arial" w:hAnsi="Arial" w:eastAsia="Arial" w:cs="Arial"/>
+                <w:i w:val="false"/>
+                <w:b w:val="false"/>
+                <w:u w:val="none"/>
+                <w:sz w:val="22"/>
+                <w:szCs w:val="22"/>
+                <w:color w:val="000000"/>
+              </w:rPr>
+            </w:pPr>
+            <w:r xmlns:w="http://schemas.openxmlformats.org/wordprocessingml/2006/main" xmlns:wp="http://schemas.openxmlformats.org/drawingml/2006/wordprocessingDrawing" xmlns:r="http://schemas.openxmlformats.org/officeDocument/2006/relationships" xmlns:w14="http://schemas.microsoft.com/office/word/2010/wordml">
+              <w:rPr>
+                <w:rFonts w:ascii="Arial" w:hAnsi="Arial" w:eastAsia="Arial" w:cs="Arial"/>
+                <w:i w:val="false"/>
+                <w:b w:val="false"/>
+                <w:u w:val="none"/>
+                <w:sz w:val="22"/>
+                <w:szCs w:val="22"/>
+                <w:color w:val="000000"/>
+              </w:rPr>
+              <w:t xml:space="preserve">20.0</w:t>
+            </w:r>
+          </w:p>
+        </w:tc>
+        <w:tc>
+          <w:tcPr>
+            <w:tcBorders>
+              <w:bottom w:val="none" w:sz="0" w:space="0" w:color="000000"/>
+              <w:top w:val="none" w:sz="0" w:space="0" w:color="000000"/>
+              <w:left w:val="none" w:sz="0" w:space="0" w:color="000000"/>
+              <w:right w:val="none" w:sz="0" w:space="0" w:color="000000"/>
+            </w:tcBorders>
+            <w:shd w:val="clear" w:color="auto" w:fill="FFFFFF"/>
+            <w:tcMar>
+              <w:top w:w="0" w:type="dxa"/>
+              <w:bottom w:w="0" w:type="dxa"/>
+              <w:left w:w="0" w:type="dxa"/>
+              <w:right w:w="0" w:type="dxa"/>
+            </w:tcMar>
+            <w:vAlign w:val="center"/>
+          </w:tcPr>
+          <w:p>
+            <w:pPr>
+              <w:jc w:val="right"/>
+              <w:pBdr>
+                <w:bottom w:val="none" w:sz="0" w:space="0" w:color="000000"/>
+                <w:top w:val="none" w:sz="0" w:space="0" w:color="000000"/>
+                <w:left w:val="none" w:sz="0" w:space="0" w:color="000000"/>
+                <w:right w:val="none" w:sz="0" w:space="0" w:color="000000"/>
+              </w:pBdr>
+              <w:spacing w:after="100" w:before="100" w:line="240"/>
+              <w:ind w:left="100" w:right="100" w:firstLine="0" w:firstLineChars="0"/>
+              <w:rPr>
+                <w:rFonts w:ascii="Arial" w:hAnsi="Arial" w:eastAsia="Arial" w:cs="Arial"/>
+                <w:i w:val="false"/>
+                <w:b w:val="false"/>
+                <w:u w:val="none"/>
+                <w:sz w:val="22"/>
+                <w:szCs w:val="22"/>
+                <w:color w:val="000000"/>
+              </w:rPr>
+            </w:pPr>
+            <w:r xmlns:w="http://schemas.openxmlformats.org/wordprocessingml/2006/main" xmlns:wp="http://schemas.openxmlformats.org/drawingml/2006/wordprocessingDrawing" xmlns:r="http://schemas.openxmlformats.org/officeDocument/2006/relationships" xmlns:w14="http://schemas.microsoft.com/office/word/2010/wordml">
+              <w:rPr>
+                <w:rFonts w:ascii="Arial" w:hAnsi="Arial" w:eastAsia="Arial" w:cs="Arial"/>
+                <w:i w:val="false"/>
+                <w:b w:val="false"/>
+                <w:u w:val="none"/>
+                <w:sz w:val="22"/>
+                <w:szCs w:val="22"/>
+                <w:color w:val="000000"/>
+              </w:rPr>
+              <w:t xml:space="preserve">1</w:t>
+            </w:r>
+          </w:p>
+        </w:tc>
+        <w:tc>
+          <w:tcPr>
+            <w:tcBorders>
+              <w:bottom w:val="none" w:sz="0" w:space="0" w:color="000000"/>
+              <w:top w:val="none" w:sz="0" w:space="0" w:color="000000"/>
+              <w:left w:val="none" w:sz="0" w:space="0" w:color="000000"/>
+              <w:right w:val="none" w:sz="0" w:space="0" w:color="000000"/>
+            </w:tcBorders>
+            <w:shd w:val="clear" w:color="auto" w:fill="FFFFFF"/>
+            <w:tcMar>
+              <w:top w:w="0" w:type="dxa"/>
+              <w:bottom w:w="0" w:type="dxa"/>
+              <w:left w:w="0" w:type="dxa"/>
+              <w:right w:w="0" w:type="dxa"/>
+            </w:tcMar>
+            <w:vAlign w:val="center"/>
+          </w:tcPr>
+          <w:p>
+            <w:pPr>
+              <w:jc w:val="right"/>
+              <w:pBdr>
+                <w:bottom w:val="none" w:sz="0" w:space="0" w:color="000000"/>
+                <w:top w:val="none" w:sz="0" w:space="0" w:color="000000"/>
+                <w:left w:val="none" w:sz="0" w:space="0" w:color="000000"/>
+                <w:right w:val="none" w:sz="0" w:space="0" w:color="000000"/>
+              </w:pBdr>
+              <w:spacing w:after="100" w:before="100" w:line="240"/>
+              <w:ind w:left="100" w:right="100" w:firstLine="0" w:firstLineChars="0"/>
+              <w:rPr>
+                <w:rFonts w:ascii="Arial" w:hAnsi="Arial" w:eastAsia="Arial" w:cs="Arial"/>
+                <w:i w:val="false"/>
+                <w:b w:val="false"/>
+                <w:u w:val="none"/>
+                <w:sz w:val="22"/>
+                <w:szCs w:val="22"/>
+                <w:color w:val="000000"/>
+              </w:rPr>
+            </w:pPr>
+            <w:r xmlns:w="http://schemas.openxmlformats.org/wordprocessingml/2006/main" xmlns:wp="http://schemas.openxmlformats.org/drawingml/2006/wordprocessingDrawing" xmlns:r="http://schemas.openxmlformats.org/officeDocument/2006/relationships" xmlns:w14="http://schemas.microsoft.com/office/word/2010/wordml">
+              <w:rPr>
+                <w:rFonts w:ascii="Arial" w:hAnsi="Arial" w:eastAsia="Arial" w:cs="Arial"/>
+                <w:i w:val="false"/>
+                <w:b w:val="false"/>
+                <w:u w:val="none"/>
+                <w:sz w:val="22"/>
+                <w:szCs w:val="22"/>
+                <w:color w:val="000000"/>
+              </w:rPr>
+              <w:t xml:space="preserve">0</w:t>
+            </w:r>
+          </w:p>
+        </w:tc>
+        <w:tc>
+          <w:tcPr>
+            <w:tcBorders>
+              <w:bottom w:val="none" w:sz="0" w:space="0" w:color="000000"/>
+              <w:top w:val="none" w:sz="0" w:space="0" w:color="000000"/>
+              <w:left w:val="none" w:sz="0" w:space="0" w:color="000000"/>
+              <w:right w:val="none" w:sz="0" w:space="0" w:color="000000"/>
+            </w:tcBorders>
+            <w:shd w:val="clear" w:color="auto" w:fill="FFFFFF"/>
+            <w:tcMar>
+              <w:top w:w="0" w:type="dxa"/>
+              <w:bottom w:w="0" w:type="dxa"/>
+              <w:left w:w="0" w:type="dxa"/>
+              <w:right w:w="0" w:type="dxa"/>
+            </w:tcMar>
+            <w:vAlign w:val="center"/>
+          </w:tcPr>
+          <w:p>
+            <w:pPr>
+              <w:jc w:val="right"/>
+              <w:pBdr>
+                <w:bottom w:val="none" w:sz="0" w:space="0" w:color="000000"/>
+                <w:top w:val="none" w:sz="0" w:space="0" w:color="000000"/>
+                <w:left w:val="none" w:sz="0" w:space="0" w:color="000000"/>
+                <w:right w:val="none" w:sz="0" w:space="0" w:color="000000"/>
+              </w:pBdr>
+              <w:spacing w:after="100" w:before="100" w:line="240"/>
+              <w:ind w:left="100" w:right="100" w:firstLine="0" w:firstLineChars="0"/>
+              <w:rPr>
+                <w:rFonts w:ascii="Arial" w:hAnsi="Arial" w:eastAsia="Arial" w:cs="Arial"/>
+                <w:i w:val="false"/>
+                <w:b w:val="false"/>
+                <w:u w:val="none"/>
+                <w:sz w:val="22"/>
+                <w:szCs w:val="22"/>
+                <w:color w:val="000000"/>
+              </w:rPr>
+            </w:pPr>
+            <w:r xmlns:w="http://schemas.openxmlformats.org/wordprocessingml/2006/main" xmlns:wp="http://schemas.openxmlformats.org/drawingml/2006/wordprocessingDrawing" xmlns:r="http://schemas.openxmlformats.org/officeDocument/2006/relationships" xmlns:w14="http://schemas.microsoft.com/office/word/2010/wordml">
+              <w:rPr>
+                <w:rFonts w:ascii="Arial" w:hAnsi="Arial" w:eastAsia="Arial" w:cs="Arial"/>
+                <w:i w:val="false"/>
+                <w:b w:val="false"/>
+                <w:u w:val="none"/>
+                <w:sz w:val="22"/>
+                <w:szCs w:val="22"/>
+                <w:color w:val="000000"/>
+              </w:rPr>
+              <w:t xml:space="preserve">4</w:t>
+            </w:r>
+          </w:p>
+        </w:tc>
+        <w:tc>
+          <w:tcPr>
+            <w:tcBorders>
+              <w:bottom w:val="none" w:sz="0" w:space="0" w:color="000000"/>
+              <w:top w:val="none" w:sz="0" w:space="0" w:color="000000"/>
+              <w:left w:val="none" w:sz="0" w:space="0" w:color="000000"/>
+              <w:right w:val="none" w:sz="0" w:space="0" w:color="000000"/>
+            </w:tcBorders>
+            <w:shd w:val="clear" w:color="auto" w:fill="FFFFFF"/>
+            <w:tcMar>
+              <w:top w:w="0" w:type="dxa"/>
+              <w:bottom w:w="0" w:type="dxa"/>
+              <w:left w:w="0" w:type="dxa"/>
+              <w:right w:w="0" w:type="dxa"/>
+            </w:tcMar>
+            <w:vAlign w:val="center"/>
+          </w:tcPr>
+          <w:p>
+            <w:pPr>
+              <w:jc w:val="right"/>
+              <w:pBdr>
+                <w:bottom w:val="none" w:sz="0" w:space="0" w:color="000000"/>
+                <w:top w:val="none" w:sz="0" w:space="0" w:color="000000"/>
+                <w:left w:val="none" w:sz="0" w:space="0" w:color="000000"/>
+                <w:right w:val="none" w:sz="0" w:space="0" w:color="000000"/>
+              </w:pBdr>
+              <w:spacing w:after="100" w:before="100" w:line="240"/>
+              <w:ind w:left="100" w:right="100" w:firstLine="0" w:firstLineChars="0"/>
+              <w:rPr>
+                <w:rFonts w:ascii="Arial" w:hAnsi="Arial" w:eastAsia="Arial" w:cs="Arial"/>
+                <w:i w:val="false"/>
+                <w:b w:val="false"/>
+                <w:u w:val="none"/>
+                <w:sz w:val="22"/>
+                <w:szCs w:val="22"/>
+                <w:color w:val="000000"/>
+              </w:rPr>
+            </w:pPr>
+            <w:r xmlns:w="http://schemas.openxmlformats.org/wordprocessingml/2006/main" xmlns:wp="http://schemas.openxmlformats.org/drawingml/2006/wordprocessingDrawing" xmlns:r="http://schemas.openxmlformats.org/officeDocument/2006/relationships" xmlns:w14="http://schemas.microsoft.com/office/word/2010/wordml">
+              <w:rPr>
+                <w:rFonts w:ascii="Arial" w:hAnsi="Arial" w:eastAsia="Arial" w:cs="Arial"/>
+                <w:i w:val="false"/>
+                <w:b w:val="false"/>
+                <w:u w:val="none"/>
+                <w:sz w:val="22"/>
+                <w:szCs w:val="22"/>
+                <w:color w:val="000000"/>
+              </w:rPr>
+              <w:t xml:space="preserve">2</w:t>
+            </w:r>
+          </w:p>
+        </w:tc>
+      </w:tr>
+      <w:tr>
+        <w:trPr>
+          <w:trHeight w:val="572" w:hRule="auto"/>
+        </w:trPr>
+        body 9
+        <w:tc>
+          <w:tcPr>
+            <w:tcBorders>
+              <w:bottom w:val="none" w:sz="0" w:space="0" w:color="000000"/>
+              <w:top w:val="none" w:sz="0" w:space="0" w:color="000000"/>
+              <w:left w:val="none" w:sz="0" w:space="0" w:color="000000"/>
+              <w:right w:val="none" w:sz="0" w:space="0" w:color="000000"/>
+            </w:tcBorders>
+            <w:shd w:val="clear" w:color="auto" w:fill="FFFFFF"/>
+            <w:tcMar>
+              <w:top w:w="0" w:type="dxa"/>
+              <w:bottom w:w="0" w:type="dxa"/>
+              <w:left w:w="0" w:type="dxa"/>
+              <w:right w:w="0" w:type="dxa"/>
+            </w:tcMar>
+            <w:vAlign w:val="center"/>
+          </w:tcPr>
+          <w:p>
+            <w:pPr>
+              <w:jc w:val="right"/>
+              <w:pBdr>
+                <w:bottom w:val="none" w:sz="0" w:space="0" w:color="000000"/>
+                <w:top w:val="none" w:sz="0" w:space="0" w:color="000000"/>
+                <w:left w:val="none" w:sz="0" w:space="0" w:color="000000"/>
+                <w:right w:val="none" w:sz="0" w:space="0" w:color="000000"/>
+              </w:pBdr>
+              <w:spacing w:after="100" w:before="100" w:line="240"/>
+              <w:ind w:left="100" w:right="100" w:firstLine="0" w:firstLineChars="0"/>
+              <w:rPr>
+                <w:rFonts w:ascii="Arial" w:hAnsi="Arial" w:eastAsia="Arial" w:cs="Arial"/>
+                <w:i w:val="false"/>
+                <w:b w:val="false"/>
+                <w:u w:val="none"/>
+                <w:sz w:val="22"/>
+                <w:szCs w:val="22"/>
+                <w:color w:val="000000"/>
+              </w:rPr>
+            </w:pPr>
+            <w:r xmlns:w="http://schemas.openxmlformats.org/wordprocessingml/2006/main" xmlns:wp="http://schemas.openxmlformats.org/drawingml/2006/wordprocessingDrawing" xmlns:r="http://schemas.openxmlformats.org/officeDocument/2006/relationships" xmlns:w14="http://schemas.microsoft.com/office/word/2010/wordml">
+              <w:rPr>
+                <w:rFonts w:ascii="Arial" w:hAnsi="Arial" w:eastAsia="Arial" w:cs="Arial"/>
+                <w:i w:val="false"/>
+                <w:b w:val="false"/>
+                <w:u w:val="none"/>
+                <w:sz w:val="22"/>
+                <w:szCs w:val="22"/>
+                <w:color w:val="000000"/>
+              </w:rPr>
+              <w:t xml:space="preserve">22.8</w:t>
+            </w:r>
+          </w:p>
+        </w:tc>
+        <w:tc>
+          <w:tcPr>
+            <w:tcBorders>
+              <w:bottom w:val="none" w:sz="0" w:space="0" w:color="000000"/>
+              <w:top w:val="none" w:sz="0" w:space="0" w:color="000000"/>
+              <w:left w:val="none" w:sz="0" w:space="0" w:color="000000"/>
+              <w:right w:val="none" w:sz="0" w:space="0" w:color="000000"/>
+            </w:tcBorders>
+            <w:shd w:val="clear" w:color="auto" w:fill="FFFFFF"/>
+            <w:tcMar>
+              <w:top w:w="0" w:type="dxa"/>
+              <w:bottom w:w="0" w:type="dxa"/>
+              <w:left w:w="0" w:type="dxa"/>
+              <w:right w:w="0" w:type="dxa"/>
+            </w:tcMar>
+            <w:vAlign w:val="center"/>
+          </w:tcPr>
+          <w:p>
+            <w:pPr>
+              <w:jc w:val="right"/>
+              <w:pBdr>
+                <w:bottom w:val="none" w:sz="0" w:space="0" w:color="000000"/>
+                <w:top w:val="none" w:sz="0" w:space="0" w:color="000000"/>
+                <w:left w:val="none" w:sz="0" w:space="0" w:color="000000"/>
+                <w:right w:val="none" w:sz="0" w:space="0" w:color="000000"/>
+              </w:pBdr>
+              <w:spacing w:after="100" w:before="100" w:line="240"/>
+              <w:ind w:left="100" w:right="100" w:firstLine="0" w:firstLineChars="0"/>
+              <w:rPr>
+                <w:rFonts w:ascii="Arial" w:hAnsi="Arial" w:eastAsia="Arial" w:cs="Arial"/>
+                <w:i w:val="false"/>
+                <w:b w:val="false"/>
+                <w:u w:val="none"/>
+                <w:sz w:val="22"/>
+                <w:szCs w:val="22"/>
+                <w:color w:val="000000"/>
+              </w:rPr>
+            </w:pPr>
+            <w:r xmlns:w="http://schemas.openxmlformats.org/wordprocessingml/2006/main" xmlns:wp="http://schemas.openxmlformats.org/drawingml/2006/wordprocessingDrawing" xmlns:r="http://schemas.openxmlformats.org/officeDocument/2006/relationships" xmlns:w14="http://schemas.microsoft.com/office/word/2010/wordml">
+              <w:rPr>
+                <w:rFonts w:ascii="Arial" w:hAnsi="Arial" w:eastAsia="Arial" w:cs="Arial"/>
+                <w:i w:val="false"/>
+                <w:b w:val="false"/>
+                <w:u w:val="none"/>
+                <w:sz w:val="22"/>
+                <w:szCs w:val="22"/>
+                <w:color w:val="000000"/>
+              </w:rPr>
+              <w:t xml:space="preserve">4</w:t>
+            </w:r>
+          </w:p>
+        </w:tc>
+        <w:tc>
+          <w:tcPr>
+            <w:tcBorders>
+              <w:bottom w:val="none" w:sz="0" w:space="0" w:color="000000"/>
+              <w:top w:val="none" w:sz="0" w:space="0" w:color="000000"/>
+              <w:left w:val="none" w:sz="0" w:space="0" w:color="000000"/>
+              <w:right w:val="none" w:sz="0" w:space="0" w:color="000000"/>
+            </w:tcBorders>
+            <w:shd w:val="clear" w:color="auto" w:fill="FFFFFF"/>
+            <w:tcMar>
+              <w:top w:w="0" w:type="dxa"/>
+              <w:bottom w:w="0" w:type="dxa"/>
+              <w:left w:w="0" w:type="dxa"/>
+              <w:right w:w="0" w:type="dxa"/>
+            </w:tcMar>
+            <w:vAlign w:val="center"/>
+          </w:tcPr>
+          <w:p>
+            <w:pPr>
+              <w:jc w:val="right"/>
+              <w:pBdr>
+                <w:bottom w:val="none" w:sz="0" w:space="0" w:color="000000"/>
+                <w:top w:val="none" w:sz="0" w:space="0" w:color="000000"/>
+                <w:left w:val="none" w:sz="0" w:space="0" w:color="000000"/>
+                <w:right w:val="none" w:sz="0" w:space="0" w:color="000000"/>
+              </w:pBdr>
+              <w:spacing w:after="100" w:before="100" w:line="240"/>
+              <w:ind w:left="100" w:right="100" w:firstLine="0" w:firstLineChars="0"/>
+              <w:rPr>
+                <w:rFonts w:ascii="Arial" w:hAnsi="Arial" w:eastAsia="Arial" w:cs="Arial"/>
+                <w:i w:val="false"/>
+                <w:b w:val="false"/>
+                <w:u w:val="none"/>
+                <w:sz w:val="22"/>
+                <w:szCs w:val="22"/>
+                <w:color w:val="000000"/>
+              </w:rPr>
+            </w:pPr>
+            <w:r xmlns:w="http://schemas.openxmlformats.org/wordprocessingml/2006/main" xmlns:wp="http://schemas.openxmlformats.org/drawingml/2006/wordprocessingDrawing" xmlns:r="http://schemas.openxmlformats.org/officeDocument/2006/relationships" xmlns:w14="http://schemas.microsoft.com/office/word/2010/wordml">
+              <w:rPr>
+                <w:rFonts w:ascii="Arial" w:hAnsi="Arial" w:eastAsia="Arial" w:cs="Arial"/>
+                <w:i w:val="false"/>
+                <w:b w:val="false"/>
+                <w:u w:val="none"/>
+                <w:sz w:val="22"/>
+                <w:szCs w:val="22"/>
+                <w:color w:val="000000"/>
+              </w:rPr>
+              <w:t xml:space="preserve">140.8</w:t>
+            </w:r>
+          </w:p>
+        </w:tc>
+        <w:tc>
+          <w:tcPr>
+            <w:tcBorders>
+              <w:bottom w:val="none" w:sz="0" w:space="0" w:color="000000"/>
+              <w:top w:val="none" w:sz="0" w:space="0" w:color="000000"/>
+              <w:left w:val="none" w:sz="0" w:space="0" w:color="000000"/>
+              <w:right w:val="none" w:sz="0" w:space="0" w:color="000000"/>
+            </w:tcBorders>
+            <w:shd w:val="clear" w:color="auto" w:fill="FFFFFF"/>
+            <w:tcMar>
+              <w:top w:w="0" w:type="dxa"/>
+              <w:bottom w:w="0" w:type="dxa"/>
+              <w:left w:w="0" w:type="dxa"/>
+              <w:right w:w="0" w:type="dxa"/>
+            </w:tcMar>
+            <w:vAlign w:val="center"/>
+          </w:tcPr>
+          <w:p>
+            <w:pPr>
+              <w:jc w:val="right"/>
+              <w:pBdr>
+                <w:bottom w:val="none" w:sz="0" w:space="0" w:color="000000"/>
+                <w:top w:val="none" w:sz="0" w:space="0" w:color="000000"/>
+                <w:left w:val="none" w:sz="0" w:space="0" w:color="000000"/>
+                <w:right w:val="none" w:sz="0" w:space="0" w:color="000000"/>
+              </w:pBdr>
+              <w:spacing w:after="100" w:before="100" w:line="240"/>
+              <w:ind w:left="100" w:right="100" w:firstLine="0" w:firstLineChars="0"/>
+              <w:rPr>
+                <w:rFonts w:ascii="Arial" w:hAnsi="Arial" w:eastAsia="Arial" w:cs="Arial"/>
+                <w:i w:val="false"/>
+                <w:b w:val="false"/>
+                <w:u w:val="none"/>
+                <w:sz w:val="22"/>
+                <w:szCs w:val="22"/>
+                <w:color w:val="000000"/>
+              </w:rPr>
+            </w:pPr>
+            <w:r xmlns:w="http://schemas.openxmlformats.org/wordprocessingml/2006/main" xmlns:wp="http://schemas.openxmlformats.org/drawingml/2006/wordprocessingDrawing" xmlns:r="http://schemas.openxmlformats.org/officeDocument/2006/relationships" xmlns:w14="http://schemas.microsoft.com/office/word/2010/wordml">
+              <w:rPr>
+                <w:rFonts w:ascii="Arial" w:hAnsi="Arial" w:eastAsia="Arial" w:cs="Arial"/>
+                <w:i w:val="false"/>
+                <w:b w:val="false"/>
+                <w:u w:val="none"/>
+                <w:sz w:val="22"/>
+                <w:szCs w:val="22"/>
+                <w:color w:val="000000"/>
+              </w:rPr>
+              <w:t xml:space="preserve">95</w:t>
+            </w:r>
+          </w:p>
+        </w:tc>
+        <w:tc>
+          <w:tcPr>
+            <w:tcBorders>
+              <w:bottom w:val="none" w:sz="0" w:space="0" w:color="000000"/>
+              <w:top w:val="none" w:sz="0" w:space="0" w:color="000000"/>
+              <w:left w:val="none" w:sz="0" w:space="0" w:color="000000"/>
+              <w:right w:val="none" w:sz="0" w:space="0" w:color="000000"/>
+            </w:tcBorders>
+            <w:shd w:val="clear" w:color="auto" w:fill="FFFFFF"/>
+            <w:tcMar>
+              <w:top w:w="0" w:type="dxa"/>
+              <w:bottom w:w="0" w:type="dxa"/>
+              <w:left w:w="0" w:type="dxa"/>
+              <w:right w:w="0" w:type="dxa"/>
+            </w:tcMar>
+            <w:vAlign w:val="center"/>
+          </w:tcPr>
+          <w:p>
+            <w:pPr>
+              <w:jc w:val="right"/>
+              <w:pBdr>
+                <w:bottom w:val="none" w:sz="0" w:space="0" w:color="000000"/>
+                <w:top w:val="none" w:sz="0" w:space="0" w:color="000000"/>
+                <w:left w:val="none" w:sz="0" w:space="0" w:color="000000"/>
+                <w:right w:val="none" w:sz="0" w:space="0" w:color="000000"/>
+              </w:pBdr>
+              <w:spacing w:after="100" w:before="100" w:line="240"/>
+              <w:ind w:left="100" w:right="100" w:firstLine="0" w:firstLineChars="0"/>
+              <w:rPr>
+                <w:rFonts w:ascii="Arial" w:hAnsi="Arial" w:eastAsia="Arial" w:cs="Arial"/>
+                <w:i w:val="false"/>
+                <w:b w:val="false"/>
+                <w:u w:val="none"/>
+                <w:sz w:val="22"/>
+                <w:szCs w:val="22"/>
+                <w:color w:val="000000"/>
+              </w:rPr>
+            </w:pPr>
+            <w:r xmlns:w="http://schemas.openxmlformats.org/wordprocessingml/2006/main" xmlns:wp="http://schemas.openxmlformats.org/drawingml/2006/wordprocessingDrawing" xmlns:r="http://schemas.openxmlformats.org/officeDocument/2006/relationships" xmlns:w14="http://schemas.microsoft.com/office/word/2010/wordml">
+              <w:rPr>
+                <w:rFonts w:ascii="Arial" w:hAnsi="Arial" w:eastAsia="Arial" w:cs="Arial"/>
+                <w:i w:val="false"/>
+                <w:b w:val="false"/>
+                <w:u w:val="none"/>
+                <w:sz w:val="22"/>
+                <w:szCs w:val="22"/>
+                <w:color w:val="000000"/>
+              </w:rPr>
+              <w:t xml:space="preserve">3.9</w:t>
+            </w:r>
+          </w:p>
+        </w:tc>
+        <w:tc>
+          <w:tcPr>
+            <w:tcBorders>
+              <w:bottom w:val="none" w:sz="0" w:space="0" w:color="000000"/>
+              <w:top w:val="none" w:sz="0" w:space="0" w:color="000000"/>
+              <w:left w:val="none" w:sz="0" w:space="0" w:color="000000"/>
+              <w:right w:val="none" w:sz="0" w:space="0" w:color="000000"/>
+            </w:tcBorders>
+            <w:shd w:val="clear" w:color="auto" w:fill="FFFFFF"/>
+            <w:tcMar>
+              <w:top w:w="0" w:type="dxa"/>
+              <w:bottom w:w="0" w:type="dxa"/>
+              <w:left w:w="0" w:type="dxa"/>
+              <w:right w:w="0" w:type="dxa"/>
+            </w:tcMar>
+            <w:vAlign w:val="center"/>
+          </w:tcPr>
+          <w:p>
+            <w:pPr>
+              <w:jc w:val="right"/>
+              <w:pBdr>
+                <w:bottom w:val="none" w:sz="0" w:space="0" w:color="000000"/>
+                <w:top w:val="none" w:sz="0" w:space="0" w:color="000000"/>
+                <w:left w:val="none" w:sz="0" w:space="0" w:color="000000"/>
+                <w:right w:val="none" w:sz="0" w:space="0" w:color="000000"/>
+              </w:pBdr>
+              <w:spacing w:after="100" w:before="100" w:line="240"/>
+              <w:ind w:left="100" w:right="100" w:firstLine="0" w:firstLineChars="0"/>
+              <w:rPr>
+                <w:rFonts w:ascii="Arial" w:hAnsi="Arial" w:eastAsia="Arial" w:cs="Arial"/>
+                <w:i w:val="false"/>
+                <w:b w:val="false"/>
+                <w:u w:val="none"/>
+                <w:sz w:val="22"/>
+                <w:szCs w:val="22"/>
+                <w:color w:val="000000"/>
+              </w:rPr>
+            </w:pPr>
+            <w:r xmlns:w="http://schemas.openxmlformats.org/wordprocessingml/2006/main" xmlns:wp="http://schemas.openxmlformats.org/drawingml/2006/wordprocessingDrawing" xmlns:r="http://schemas.openxmlformats.org/officeDocument/2006/relationships" xmlns:w14="http://schemas.microsoft.com/office/word/2010/wordml">
+              <w:rPr>
+                <w:rFonts w:ascii="Arial" w:hAnsi="Arial" w:eastAsia="Arial" w:cs="Arial"/>
+                <w:i w:val="false"/>
+                <w:b w:val="false"/>
+                <w:u w:val="none"/>
+                <w:sz w:val="22"/>
+                <w:szCs w:val="22"/>
+                <w:color w:val="000000"/>
+              </w:rPr>
+              <w:t xml:space="preserve">3.1</w:t>
+            </w:r>
+          </w:p>
+        </w:tc>
+        <w:tc>
+          <w:tcPr>
+            <w:tcBorders>
+              <w:bottom w:val="none" w:sz="0" w:space="0" w:color="000000"/>
+              <w:top w:val="none" w:sz="0" w:space="0" w:color="000000"/>
+              <w:left w:val="none" w:sz="0" w:space="0" w:color="000000"/>
+              <w:right w:val="none" w:sz="0" w:space="0" w:color="000000"/>
+            </w:tcBorders>
+            <w:shd w:val="clear" w:color="auto" w:fill="FFFFFF"/>
+            <w:tcMar>
+              <w:top w:w="0" w:type="dxa"/>
+              <w:bottom w:w="0" w:type="dxa"/>
+              <w:left w:w="0" w:type="dxa"/>
+              <w:right w:w="0" w:type="dxa"/>
+            </w:tcMar>
+            <w:vAlign w:val="center"/>
+          </w:tcPr>
+          <w:p>
+            <w:pPr>
+              <w:jc w:val="right"/>
+              <w:pBdr>
+                <w:bottom w:val="none" w:sz="0" w:space="0" w:color="000000"/>
+                <w:top w:val="none" w:sz="0" w:space="0" w:color="000000"/>
+                <w:left w:val="none" w:sz="0" w:space="0" w:color="000000"/>
+                <w:right w:val="none" w:sz="0" w:space="0" w:color="000000"/>
+              </w:pBdr>
+              <w:spacing w:after="100" w:before="100" w:line="240"/>
+              <w:ind w:left="100" w:right="100" w:firstLine="0" w:firstLineChars="0"/>
+              <w:rPr>
+                <w:rFonts w:ascii="Arial" w:hAnsi="Arial" w:eastAsia="Arial" w:cs="Arial"/>
+                <w:i w:val="false"/>
+                <w:b w:val="false"/>
+                <w:u w:val="none"/>
+                <w:sz w:val="22"/>
+                <w:szCs w:val="22"/>
+                <w:color w:val="000000"/>
+              </w:rPr>
+            </w:pPr>
+            <w:r xmlns:w="http://schemas.openxmlformats.org/wordprocessingml/2006/main" xmlns:wp="http://schemas.openxmlformats.org/drawingml/2006/wordprocessingDrawing" xmlns:r="http://schemas.openxmlformats.org/officeDocument/2006/relationships" xmlns:w14="http://schemas.microsoft.com/office/word/2010/wordml">
+              <w:rPr>
+                <w:rFonts w:ascii="Arial" w:hAnsi="Arial" w:eastAsia="Arial" w:cs="Arial"/>
+                <w:i w:val="false"/>
+                <w:b w:val="false"/>
+                <w:u w:val="none"/>
+                <w:sz w:val="22"/>
+                <w:szCs w:val="22"/>
+                <w:color w:val="000000"/>
+              </w:rPr>
+              <w:t xml:space="preserve">22.9</w:t>
+            </w:r>
+          </w:p>
+        </w:tc>
+        <w:tc>
+          <w:tcPr>
+            <w:tcBorders>
+              <w:bottom w:val="none" w:sz="0" w:space="0" w:color="000000"/>
+              <w:top w:val="none" w:sz="0" w:space="0" w:color="000000"/>
+              <w:left w:val="none" w:sz="0" w:space="0" w:color="000000"/>
+              <w:right w:val="none" w:sz="0" w:space="0" w:color="000000"/>
+            </w:tcBorders>
+            <w:shd w:val="clear" w:color="auto" w:fill="FFFFFF"/>
+            <w:tcMar>
+              <w:top w:w="0" w:type="dxa"/>
+              <w:bottom w:w="0" w:type="dxa"/>
+              <w:left w:w="0" w:type="dxa"/>
+              <w:right w:w="0" w:type="dxa"/>
+            </w:tcMar>
+            <w:vAlign w:val="center"/>
+          </w:tcPr>
+          <w:p>
+            <w:pPr>
+              <w:jc w:val="right"/>
+              <w:pBdr>
+                <w:bottom w:val="none" w:sz="0" w:space="0" w:color="000000"/>
+                <w:top w:val="none" w:sz="0" w:space="0" w:color="000000"/>
+                <w:left w:val="none" w:sz="0" w:space="0" w:color="000000"/>
+                <w:right w:val="none" w:sz="0" w:space="0" w:color="000000"/>
+              </w:pBdr>
+              <w:spacing w:after="100" w:before="100" w:line="240"/>
+              <w:ind w:left="100" w:right="100" w:firstLine="0" w:firstLineChars="0"/>
+              <w:rPr>
+                <w:rFonts w:ascii="Arial" w:hAnsi="Arial" w:eastAsia="Arial" w:cs="Arial"/>
+                <w:i w:val="false"/>
+                <w:b w:val="false"/>
+                <w:u w:val="none"/>
+                <w:sz w:val="22"/>
+                <w:szCs w:val="22"/>
+                <w:color w:val="000000"/>
+              </w:rPr>
+            </w:pPr>
+            <w:r xmlns:w="http://schemas.openxmlformats.org/wordprocessingml/2006/main" xmlns:wp="http://schemas.openxmlformats.org/drawingml/2006/wordprocessingDrawing" xmlns:r="http://schemas.openxmlformats.org/officeDocument/2006/relationships" xmlns:w14="http://schemas.microsoft.com/office/word/2010/wordml">
+              <w:rPr>
+                <w:rFonts w:ascii="Arial" w:hAnsi="Arial" w:eastAsia="Arial" w:cs="Arial"/>
+                <w:i w:val="false"/>
+                <w:b w:val="false"/>
+                <w:u w:val="none"/>
+                <w:sz w:val="22"/>
+                <w:szCs w:val="22"/>
+                <w:color w:val="000000"/>
+              </w:rPr>
+              <w:t xml:space="preserve">1</w:t>
+            </w:r>
+          </w:p>
+        </w:tc>
+        <w:tc>
+          <w:tcPr>
+            <w:tcBorders>
+              <w:bottom w:val="none" w:sz="0" w:space="0" w:color="000000"/>
+              <w:top w:val="none" w:sz="0" w:space="0" w:color="000000"/>
+              <w:left w:val="none" w:sz="0" w:space="0" w:color="000000"/>
+              <w:right w:val="none" w:sz="0" w:space="0" w:color="000000"/>
+            </w:tcBorders>
+            <w:shd w:val="clear" w:color="auto" w:fill="FFFFFF"/>
+            <w:tcMar>
+              <w:top w:w="0" w:type="dxa"/>
+              <w:bottom w:w="0" w:type="dxa"/>
+              <w:left w:w="0" w:type="dxa"/>
+              <w:right w:w="0" w:type="dxa"/>
+            </w:tcMar>
+            <w:vAlign w:val="center"/>
+          </w:tcPr>
+          <w:p>
+            <w:pPr>
+              <w:jc w:val="right"/>
+              <w:pBdr>
+                <w:bottom w:val="none" w:sz="0" w:space="0" w:color="000000"/>
+                <w:top w:val="none" w:sz="0" w:space="0" w:color="000000"/>
+                <w:left w:val="none" w:sz="0" w:space="0" w:color="000000"/>
+                <w:right w:val="none" w:sz="0" w:space="0" w:color="000000"/>
+              </w:pBdr>
+              <w:spacing w:after="100" w:before="100" w:line="240"/>
+              <w:ind w:left="100" w:right="100" w:firstLine="0" w:firstLineChars="0"/>
+              <w:rPr>
+                <w:rFonts w:ascii="Arial" w:hAnsi="Arial" w:eastAsia="Arial" w:cs="Arial"/>
+                <w:i w:val="false"/>
+                <w:b w:val="false"/>
+                <w:u w:val="none"/>
+                <w:sz w:val="22"/>
+                <w:szCs w:val="22"/>
+                <w:color w:val="000000"/>
+              </w:rPr>
+            </w:pPr>
+            <w:r xmlns:w="http://schemas.openxmlformats.org/wordprocessingml/2006/main" xmlns:wp="http://schemas.openxmlformats.org/drawingml/2006/wordprocessingDrawing" xmlns:r="http://schemas.openxmlformats.org/officeDocument/2006/relationships" xmlns:w14="http://schemas.microsoft.com/office/word/2010/wordml">
+              <w:rPr>
+                <w:rFonts w:ascii="Arial" w:hAnsi="Arial" w:eastAsia="Arial" w:cs="Arial"/>
+                <w:i w:val="false"/>
+                <w:b w:val="false"/>
+                <w:u w:val="none"/>
+                <w:sz w:val="22"/>
+                <w:szCs w:val="22"/>
+                <w:color w:val="000000"/>
+              </w:rPr>
+              <w:t xml:space="preserve">0</w:t>
+            </w:r>
+          </w:p>
+        </w:tc>
+        <w:tc>
+          <w:tcPr>
+            <w:tcBorders>
+              <w:bottom w:val="none" w:sz="0" w:space="0" w:color="000000"/>
+              <w:top w:val="none" w:sz="0" w:space="0" w:color="000000"/>
+              <w:left w:val="none" w:sz="0" w:space="0" w:color="000000"/>
+              <w:right w:val="none" w:sz="0" w:space="0" w:color="000000"/>
+            </w:tcBorders>
+            <w:shd w:val="clear" w:color="auto" w:fill="FFFFFF"/>
+            <w:tcMar>
+              <w:top w:w="0" w:type="dxa"/>
+              <w:bottom w:w="0" w:type="dxa"/>
+              <w:left w:w="0" w:type="dxa"/>
+              <w:right w:w="0" w:type="dxa"/>
+            </w:tcMar>
+            <w:vAlign w:val="center"/>
+          </w:tcPr>
+          <w:p>
+            <w:pPr>
+              <w:jc w:val="right"/>
+              <w:pBdr>
+                <w:bottom w:val="none" w:sz="0" w:space="0" w:color="000000"/>
+                <w:top w:val="none" w:sz="0" w:space="0" w:color="000000"/>
+                <w:left w:val="none" w:sz="0" w:space="0" w:color="000000"/>
+                <w:right w:val="none" w:sz="0" w:space="0" w:color="000000"/>
+              </w:pBdr>
+              <w:spacing w:after="100" w:before="100" w:line="240"/>
+              <w:ind w:left="100" w:right="100" w:firstLine="0" w:firstLineChars="0"/>
+              <w:rPr>
+                <w:rFonts w:ascii="Arial" w:hAnsi="Arial" w:eastAsia="Arial" w:cs="Arial"/>
+                <w:i w:val="false"/>
+                <w:b w:val="false"/>
+                <w:u w:val="none"/>
+                <w:sz w:val="22"/>
+                <w:szCs w:val="22"/>
+                <w:color w:val="000000"/>
+              </w:rPr>
+            </w:pPr>
+            <w:r xmlns:w="http://schemas.openxmlformats.org/wordprocessingml/2006/main" xmlns:wp="http://schemas.openxmlformats.org/drawingml/2006/wordprocessingDrawing" xmlns:r="http://schemas.openxmlformats.org/officeDocument/2006/relationships" xmlns:w14="http://schemas.microsoft.com/office/word/2010/wordml">
+              <w:rPr>
+                <w:rFonts w:ascii="Arial" w:hAnsi="Arial" w:eastAsia="Arial" w:cs="Arial"/>
+                <w:i w:val="false"/>
+                <w:b w:val="false"/>
+                <w:u w:val="none"/>
+                <w:sz w:val="22"/>
+                <w:szCs w:val="22"/>
+                <w:color w:val="000000"/>
+              </w:rPr>
+              <w:t xml:space="preserve">4</w:t>
+            </w:r>
+          </w:p>
+        </w:tc>
+        <w:tc>
+          <w:tcPr>
+            <w:tcBorders>
+              <w:bottom w:val="none" w:sz="0" w:space="0" w:color="000000"/>
+              <w:top w:val="none" w:sz="0" w:space="0" w:color="000000"/>
+              <w:left w:val="none" w:sz="0" w:space="0" w:color="000000"/>
+              <w:right w:val="none" w:sz="0" w:space="0" w:color="000000"/>
+            </w:tcBorders>
+            <w:shd w:val="clear" w:color="auto" w:fill="FFFFFF"/>
+            <w:tcMar>
+              <w:top w:w="0" w:type="dxa"/>
+              <w:bottom w:w="0" w:type="dxa"/>
+              <w:left w:w="0" w:type="dxa"/>
+              <w:right w:w="0" w:type="dxa"/>
+            </w:tcMar>
+            <w:vAlign w:val="center"/>
+          </w:tcPr>
+          <w:p>
+            <w:pPr>
+              <w:jc w:val="right"/>
+              <w:pBdr>
+                <w:bottom w:val="none" w:sz="0" w:space="0" w:color="000000"/>
+                <w:top w:val="none" w:sz="0" w:space="0" w:color="000000"/>
+                <w:left w:val="none" w:sz="0" w:space="0" w:color="000000"/>
+                <w:right w:val="none" w:sz="0" w:space="0" w:color="000000"/>
+              </w:pBdr>
+              <w:spacing w:after="100" w:before="100" w:line="240"/>
+              <w:ind w:left="100" w:right="100" w:firstLine="0" w:firstLineChars="0"/>
+              <w:rPr>
+                <w:rFonts w:ascii="Arial" w:hAnsi="Arial" w:eastAsia="Arial" w:cs="Arial"/>
+                <w:i w:val="false"/>
+                <w:b w:val="false"/>
+                <w:u w:val="none"/>
+                <w:sz w:val="22"/>
+                <w:szCs w:val="22"/>
+                <w:color w:val="000000"/>
+              </w:rPr>
+            </w:pPr>
+            <w:r xmlns:w="http://schemas.openxmlformats.org/wordprocessingml/2006/main" xmlns:wp="http://schemas.openxmlformats.org/drawingml/2006/wordprocessingDrawing" xmlns:r="http://schemas.openxmlformats.org/officeDocument/2006/relationships" xmlns:w14="http://schemas.microsoft.com/office/word/2010/wordml">
+              <w:rPr>
+                <w:rFonts w:ascii="Arial" w:hAnsi="Arial" w:eastAsia="Arial" w:cs="Arial"/>
+                <w:i w:val="false"/>
+                <w:b w:val="false"/>
+                <w:u w:val="none"/>
+                <w:sz w:val="22"/>
+                <w:szCs w:val="22"/>
+                <w:color w:val="000000"/>
+              </w:rPr>
+              <w:t xml:space="preserve">2</w:t>
+            </w:r>
+          </w:p>
+        </w:tc>
+      </w:tr>
+      <w:tr>
+        <w:trPr>
+          <w:trHeight w:val="572" w:hRule="auto"/>
+        </w:trPr>
+        body10
+        <w:tc>
+          <w:tcPr>
+            <w:tcBorders>
+              <w:bottom w:val="single" w:sz="12" w:space="0" w:color="666666"/>
+              <w:top w:val="none" w:sz="0" w:space="0" w:color="000000"/>
+              <w:left w:val="none" w:sz="0" w:space="0" w:color="000000"/>
+              <w:right w:val="none" w:sz="0" w:space="0" w:color="000000"/>
+            </w:tcBorders>
+            <w:shd w:val="clear" w:color="auto" w:fill="FFFFFF"/>
+            <w:tcMar>
+              <w:top w:w="0" w:type="dxa"/>
+              <w:bottom w:w="0" w:type="dxa"/>
+              <w:left w:w="0" w:type="dxa"/>
+              <w:right w:w="0" w:type="dxa"/>
+            </w:tcMar>
+            <w:vAlign w:val="center"/>
+          </w:tcPr>
+          <w:p>
+            <w:pPr>
+              <w:jc w:val="right"/>
+              <w:pBdr>
+                <w:bottom w:val="none" w:sz="0" w:space="0" w:color="000000"/>
+                <w:top w:val="none" w:sz="0" w:space="0" w:color="000000"/>
+                <w:left w:val="none" w:sz="0" w:space="0" w:color="000000"/>
+                <w:right w:val="none" w:sz="0" w:space="0" w:color="000000"/>
+              </w:pBdr>
+              <w:spacing w:after="100" w:before="100" w:line="240"/>
+              <w:ind w:left="100" w:right="100" w:firstLine="0" w:firstLineChars="0"/>
+              <w:rPr>
+                <w:rFonts w:ascii="Arial" w:hAnsi="Arial" w:eastAsia="Arial" w:cs="Arial"/>
+                <w:i w:val="false"/>
+                <w:b w:val="false"/>
+                <w:u w:val="none"/>
+                <w:sz w:val="22"/>
+                <w:szCs w:val="22"/>
+                <w:color w:val="000000"/>
+              </w:rPr>
+            </w:pPr>
+            <w:r xmlns:w="http://schemas.openxmlformats.org/wordprocessingml/2006/main" xmlns:wp="http://schemas.openxmlformats.org/drawingml/2006/wordprocessingDrawing" xmlns:r="http://schemas.openxmlformats.org/officeDocument/2006/relationships" xmlns:w14="http://schemas.microsoft.com/office/word/2010/wordml">
+              <w:rPr>
+                <w:rFonts w:ascii="Arial" w:hAnsi="Arial" w:eastAsia="Arial" w:cs="Arial"/>
+                <w:i w:val="false"/>
+                <w:b w:val="false"/>
+                <w:u w:val="none"/>
+                <w:sz w:val="22"/>
+                <w:szCs w:val="22"/>
+                <w:color w:val="000000"/>
+              </w:rPr>
+              <w:t xml:space="preserve">19.2</w:t>
+            </w:r>
+          </w:p>
+        </w:tc>
+        <w:tc>
+          <w:tcPr>
+            <w:tcBorders>
+              <w:bottom w:val="single" w:sz="12" w:space="0" w:color="666666"/>
+              <w:top w:val="none" w:sz="0" w:space="0" w:color="000000"/>
+              <w:left w:val="none" w:sz="0" w:space="0" w:color="000000"/>
+              <w:right w:val="none" w:sz="0" w:space="0" w:color="000000"/>
+            </w:tcBorders>
+            <w:shd w:val="clear" w:color="auto" w:fill="FFFFFF"/>
+            <w:tcMar>
+              <w:top w:w="0" w:type="dxa"/>
+              <w:bottom w:w="0" w:type="dxa"/>
+              <w:left w:w="0" w:type="dxa"/>
+              <w:right w:w="0" w:type="dxa"/>
+            </w:tcMar>
+            <w:vAlign w:val="center"/>
+          </w:tcPr>
+          <w:p>
+            <w:pPr>
+              <w:jc w:val="right"/>
+              <w:pBdr>
+                <w:bottom w:val="none" w:sz="0" w:space="0" w:color="000000"/>
+                <w:top w:val="none" w:sz="0" w:space="0" w:color="000000"/>
+                <w:left w:val="none" w:sz="0" w:space="0" w:color="000000"/>
+                <w:right w:val="none" w:sz="0" w:space="0" w:color="000000"/>
+              </w:pBdr>
+              <w:spacing w:after="100" w:before="100" w:line="240"/>
+              <w:ind w:left="100" w:right="100" w:firstLine="0" w:firstLineChars="0"/>
+              <w:rPr>
+                <w:rFonts w:ascii="Arial" w:hAnsi="Arial" w:eastAsia="Arial" w:cs="Arial"/>
+                <w:i w:val="false"/>
+                <w:b w:val="false"/>
+                <w:u w:val="none"/>
+                <w:sz w:val="22"/>
+                <w:szCs w:val="22"/>
+                <w:color w:val="000000"/>
+              </w:rPr>
+            </w:pPr>
+            <w:r xmlns:w="http://schemas.openxmlformats.org/wordprocessingml/2006/main" xmlns:wp="http://schemas.openxmlformats.org/drawingml/2006/wordprocessingDrawing" xmlns:r="http://schemas.openxmlformats.org/officeDocument/2006/relationships" xmlns:w14="http://schemas.microsoft.com/office/word/2010/wordml">
+              <w:rPr>
+                <w:rFonts w:ascii="Arial" w:hAnsi="Arial" w:eastAsia="Arial" w:cs="Arial"/>
+                <w:i w:val="false"/>
+                <w:b w:val="false"/>
+                <w:u w:val="none"/>
+                <w:sz w:val="22"/>
+                <w:szCs w:val="22"/>
+                <w:color w:val="000000"/>
+              </w:rPr>
+              <w:t xml:space="preserve">6</w:t>
+            </w:r>
+          </w:p>
+        </w:tc>
+        <w:tc>
+          <w:tcPr>
+            <w:tcBorders>
+              <w:bottom w:val="single" w:sz="12" w:space="0" w:color="666666"/>
+              <w:top w:val="none" w:sz="0" w:space="0" w:color="000000"/>
+              <w:left w:val="none" w:sz="0" w:space="0" w:color="000000"/>
+              <w:right w:val="none" w:sz="0" w:space="0" w:color="000000"/>
+            </w:tcBorders>
+            <w:shd w:val="clear" w:color="auto" w:fill="FFFFFF"/>
+            <w:tcMar>
+              <w:top w:w="0" w:type="dxa"/>
+              <w:bottom w:w="0" w:type="dxa"/>
+              <w:left w:w="0" w:type="dxa"/>
+              <w:right w:w="0" w:type="dxa"/>
+            </w:tcMar>
+            <w:vAlign w:val="center"/>
+          </w:tcPr>
+          <w:p>
+            <w:pPr>
+              <w:jc w:val="right"/>
+              <w:pBdr>
+                <w:bottom w:val="none" w:sz="0" w:space="0" w:color="000000"/>
+                <w:top w:val="none" w:sz="0" w:space="0" w:color="000000"/>
+                <w:left w:val="none" w:sz="0" w:space="0" w:color="000000"/>
+                <w:right w:val="none" w:sz="0" w:space="0" w:color="000000"/>
+              </w:pBdr>
+              <w:spacing w:after="100" w:before="100" w:line="240"/>
+              <w:ind w:left="100" w:right="100" w:firstLine="0" w:firstLineChars="0"/>
+              <w:rPr>
+                <w:rFonts w:ascii="Arial" w:hAnsi="Arial" w:eastAsia="Arial" w:cs="Arial"/>
+                <w:i w:val="false"/>
+                <w:b w:val="false"/>
+                <w:u w:val="none"/>
+                <w:sz w:val="22"/>
+                <w:szCs w:val="22"/>
+                <w:color w:val="000000"/>
+              </w:rPr>
+            </w:pPr>
+            <w:r xmlns:w="http://schemas.openxmlformats.org/wordprocessingml/2006/main" xmlns:wp="http://schemas.openxmlformats.org/drawingml/2006/wordprocessingDrawing" xmlns:r="http://schemas.openxmlformats.org/officeDocument/2006/relationships" xmlns:w14="http://schemas.microsoft.com/office/word/2010/wordml">
+              <w:rPr>
+                <w:rFonts w:ascii="Arial" w:hAnsi="Arial" w:eastAsia="Arial" w:cs="Arial"/>
+                <w:i w:val="false"/>
+                <w:b w:val="false"/>
+                <w:u w:val="none"/>
+                <w:sz w:val="22"/>
+                <w:szCs w:val="22"/>
+                <w:color w:val="000000"/>
+              </w:rPr>
+              <w:t xml:space="preserve">167.6</w:t>
+            </w:r>
+          </w:p>
+        </w:tc>
+        <w:tc>
+          <w:tcPr>
+            <w:tcBorders>
+              <w:bottom w:val="single" w:sz="12" w:space="0" w:color="666666"/>
+              <w:top w:val="none" w:sz="0" w:space="0" w:color="000000"/>
+              <w:left w:val="none" w:sz="0" w:space="0" w:color="000000"/>
+              <w:right w:val="none" w:sz="0" w:space="0" w:color="000000"/>
+            </w:tcBorders>
+            <w:shd w:val="clear" w:color="auto" w:fill="FFFFFF"/>
+            <w:tcMar>
+              <w:top w:w="0" w:type="dxa"/>
+              <w:bottom w:w="0" w:type="dxa"/>
+              <w:left w:w="0" w:type="dxa"/>
+              <w:right w:w="0" w:type="dxa"/>
+            </w:tcMar>
+            <w:vAlign w:val="center"/>
+          </w:tcPr>
+          <w:p>
+            <w:pPr>
+              <w:jc w:val="right"/>
+              <w:pBdr>
+                <w:bottom w:val="none" w:sz="0" w:space="0" w:color="000000"/>
+                <w:top w:val="none" w:sz="0" w:space="0" w:color="000000"/>
+                <w:left w:val="none" w:sz="0" w:space="0" w:color="000000"/>
+                <w:right w:val="none" w:sz="0" w:space="0" w:color="000000"/>
+              </w:pBdr>
+              <w:spacing w:after="100" w:before="100" w:line="240"/>
+              <w:ind w:left="100" w:right="100" w:firstLine="0" w:firstLineChars="0"/>
+              <w:rPr>
+                <w:rFonts w:ascii="Arial" w:hAnsi="Arial" w:eastAsia="Arial" w:cs="Arial"/>
+                <w:i w:val="false"/>
+                <w:b w:val="false"/>
+                <w:u w:val="none"/>
+                <w:sz w:val="22"/>
+                <w:szCs w:val="22"/>
+                <w:color w:val="000000"/>
+              </w:rPr>
+            </w:pPr>
+            <w:r xmlns:w="http://schemas.openxmlformats.org/wordprocessingml/2006/main" xmlns:wp="http://schemas.openxmlformats.org/drawingml/2006/wordprocessingDrawing" xmlns:r="http://schemas.openxmlformats.org/officeDocument/2006/relationships" xmlns:w14="http://schemas.microsoft.com/office/word/2010/wordml">
+              <w:rPr>
+                <w:rFonts w:ascii="Arial" w:hAnsi="Arial" w:eastAsia="Arial" w:cs="Arial"/>
+                <w:i w:val="false"/>
+                <w:b w:val="false"/>
+                <w:u w:val="none"/>
+                <w:sz w:val="22"/>
+                <w:szCs w:val="22"/>
+                <w:color w:val="000000"/>
+              </w:rPr>
+              <w:t xml:space="preserve">123</w:t>
+            </w:r>
+          </w:p>
+        </w:tc>
+        <w:tc>
+          <w:tcPr>
+            <w:tcBorders>
+              <w:bottom w:val="single" w:sz="12" w:space="0" w:color="666666"/>
+              <w:top w:val="none" w:sz="0" w:space="0" w:color="000000"/>
+              <w:left w:val="none" w:sz="0" w:space="0" w:color="000000"/>
+              <w:right w:val="none" w:sz="0" w:space="0" w:color="000000"/>
+            </w:tcBorders>
+            <w:shd w:val="clear" w:color="auto" w:fill="FFFFFF"/>
+            <w:tcMar>
+              <w:top w:w="0" w:type="dxa"/>
+              <w:bottom w:w="0" w:type="dxa"/>
+              <w:left w:w="0" w:type="dxa"/>
+              <w:right w:w="0" w:type="dxa"/>
+            </w:tcMar>
+            <w:vAlign w:val="center"/>
+          </w:tcPr>
+          <w:p>
+            <w:pPr>
+              <w:jc w:val="right"/>
+              <w:pBdr>
+                <w:bottom w:val="none" w:sz="0" w:space="0" w:color="000000"/>
+                <w:top w:val="none" w:sz="0" w:space="0" w:color="000000"/>
+                <w:left w:val="none" w:sz="0" w:space="0" w:color="000000"/>
+                <w:right w:val="none" w:sz="0" w:space="0" w:color="000000"/>
+              </w:pBdr>
+              <w:spacing w:after="100" w:before="100" w:line="240"/>
+              <w:ind w:left="100" w:right="100" w:firstLine="0" w:firstLineChars="0"/>
+              <w:rPr>
+                <w:rFonts w:ascii="Arial" w:hAnsi="Arial" w:eastAsia="Arial" w:cs="Arial"/>
+                <w:i w:val="false"/>
+                <w:b w:val="false"/>
+                <w:u w:val="none"/>
+                <w:sz w:val="22"/>
+                <w:szCs w:val="22"/>
+                <w:color w:val="000000"/>
+              </w:rPr>
+            </w:pPr>
+            <w:r xmlns:w="http://schemas.openxmlformats.org/wordprocessingml/2006/main" xmlns:wp="http://schemas.openxmlformats.org/drawingml/2006/wordprocessingDrawing" xmlns:r="http://schemas.openxmlformats.org/officeDocument/2006/relationships" xmlns:w14="http://schemas.microsoft.com/office/word/2010/wordml">
+              <w:rPr>
+                <w:rFonts w:ascii="Arial" w:hAnsi="Arial" w:eastAsia="Arial" w:cs="Arial"/>
+                <w:i w:val="false"/>
+                <w:b w:val="false"/>
+                <w:u w:val="none"/>
+                <w:sz w:val="22"/>
+                <w:szCs w:val="22"/>
+                <w:color w:val="000000"/>
+              </w:rPr>
+              <w:t xml:space="preserve">3.9</w:t>
+            </w:r>
+          </w:p>
+        </w:tc>
+        <w:tc>
+          <w:tcPr>
+            <w:tcBorders>
+              <w:bottom w:val="single" w:sz="12" w:space="0" w:color="666666"/>
+              <w:top w:val="none" w:sz="0" w:space="0" w:color="000000"/>
+              <w:left w:val="none" w:sz="0" w:space="0" w:color="000000"/>
+              <w:right w:val="none" w:sz="0" w:space="0" w:color="000000"/>
+            </w:tcBorders>
+            <w:shd w:val="clear" w:color="auto" w:fill="FFFFFF"/>
+            <w:tcMar>
+              <w:top w:w="0" w:type="dxa"/>
+              <w:bottom w:w="0" w:type="dxa"/>
+              <w:left w:w="0" w:type="dxa"/>
+              <w:right w:w="0" w:type="dxa"/>
+            </w:tcMar>
+            <w:vAlign w:val="center"/>
+          </w:tcPr>
+          <w:p>
+            <w:pPr>
+              <w:jc w:val="right"/>
+              <w:pBdr>
+                <w:bottom w:val="none" w:sz="0" w:space="0" w:color="000000"/>
+                <w:top w:val="none" w:sz="0" w:space="0" w:color="000000"/>
+                <w:left w:val="none" w:sz="0" w:space="0" w:color="000000"/>
+                <w:right w:val="none" w:sz="0" w:space="0" w:color="000000"/>
+              </w:pBdr>
+              <w:spacing w:after="100" w:before="100" w:line="240"/>
+              <w:ind w:left="100" w:right="100" w:firstLine="0" w:firstLineChars="0"/>
+              <w:rPr>
+                <w:rFonts w:ascii="Arial" w:hAnsi="Arial" w:eastAsia="Arial" w:cs="Arial"/>
+                <w:i w:val="false"/>
+                <w:b w:val="false"/>
+                <w:u w:val="none"/>
+                <w:sz w:val="22"/>
+                <w:szCs w:val="22"/>
+                <w:color w:val="000000"/>
+              </w:rPr>
+            </w:pPr>
+            <w:r xmlns:w="http://schemas.openxmlformats.org/wordprocessingml/2006/main" xmlns:wp="http://schemas.openxmlformats.org/drawingml/2006/wordprocessingDrawing" xmlns:r="http://schemas.openxmlformats.org/officeDocument/2006/relationships" xmlns:w14="http://schemas.microsoft.com/office/word/2010/wordml">
+              <w:rPr>
+                <w:rFonts w:ascii="Arial" w:hAnsi="Arial" w:eastAsia="Arial" w:cs="Arial"/>
+                <w:i w:val="false"/>
+                <w:b w:val="false"/>
+                <w:u w:val="none"/>
+                <w:sz w:val="22"/>
+                <w:szCs w:val="22"/>
+                <w:color w:val="000000"/>
+              </w:rPr>
+              <w:t xml:space="preserve">3.4</w:t>
+            </w:r>
+          </w:p>
+        </w:tc>
+        <w:tc>
+          <w:tcPr>
+            <w:tcBorders>
+              <w:bottom w:val="single" w:sz="12" w:space="0" w:color="666666"/>
+              <w:top w:val="none" w:sz="0" w:space="0" w:color="000000"/>
+              <w:left w:val="none" w:sz="0" w:space="0" w:color="000000"/>
+              <w:right w:val="none" w:sz="0" w:space="0" w:color="000000"/>
+            </w:tcBorders>
+            <w:shd w:val="clear" w:color="auto" w:fill="FFFFFF"/>
+            <w:tcMar>
+              <w:top w:w="0" w:type="dxa"/>
+              <w:bottom w:w="0" w:type="dxa"/>
+              <w:left w:w="0" w:type="dxa"/>
+              <w:right w:w="0" w:type="dxa"/>
+            </w:tcMar>
+            <w:vAlign w:val="center"/>
+          </w:tcPr>
+          <w:p>
+            <w:pPr>
+              <w:jc w:val="right"/>
+              <w:pBdr>
+                <w:bottom w:val="none" w:sz="0" w:space="0" w:color="000000"/>
+                <w:top w:val="none" w:sz="0" w:space="0" w:color="000000"/>
+                <w:left w:val="none" w:sz="0" w:space="0" w:color="000000"/>
+                <w:right w:val="none" w:sz="0" w:space="0" w:color="000000"/>
+              </w:pBdr>
+              <w:spacing w:after="100" w:before="100" w:line="240"/>
+              <w:ind w:left="100" w:right="100" w:firstLine="0" w:firstLineChars="0"/>
+              <w:rPr>
+                <w:rFonts w:ascii="Arial" w:hAnsi="Arial" w:eastAsia="Arial" w:cs="Arial"/>
+                <w:i w:val="false"/>
+                <w:b w:val="false"/>
+                <w:u w:val="none"/>
+                <w:sz w:val="22"/>
+                <w:szCs w:val="22"/>
+                <w:color w:val="000000"/>
+              </w:rPr>
+            </w:pPr>
+            <w:r xmlns:w="http://schemas.openxmlformats.org/wordprocessingml/2006/main" xmlns:wp="http://schemas.openxmlformats.org/drawingml/2006/wordprocessingDrawing" xmlns:r="http://schemas.openxmlformats.org/officeDocument/2006/relationships" xmlns:w14="http://schemas.microsoft.com/office/word/2010/wordml">
+              <w:rPr>
+                <w:rFonts w:ascii="Arial" w:hAnsi="Arial" w:eastAsia="Arial" w:cs="Arial"/>
+                <w:i w:val="false"/>
+                <w:b w:val="false"/>
+                <w:u w:val="none"/>
+                <w:sz w:val="22"/>
+                <w:szCs w:val="22"/>
+                <w:color w:val="000000"/>
+              </w:rPr>
+              <w:t xml:space="preserve">18.3</w:t>
+            </w:r>
+          </w:p>
+        </w:tc>
+        <w:tc>
+          <w:tcPr>
+            <w:tcBorders>
+              <w:bottom w:val="single" w:sz="12" w:space="0" w:color="666666"/>
+              <w:top w:val="none" w:sz="0" w:space="0" w:color="000000"/>
+              <w:left w:val="none" w:sz="0" w:space="0" w:color="000000"/>
+              <w:right w:val="none" w:sz="0" w:space="0" w:color="000000"/>
+            </w:tcBorders>
+            <w:shd w:val="clear" w:color="auto" w:fill="FFFFFF"/>
+            <w:tcMar>
+              <w:top w:w="0" w:type="dxa"/>
+              <w:bottom w:w="0" w:type="dxa"/>
+              <w:left w:w="0" w:type="dxa"/>
+              <w:right w:w="0" w:type="dxa"/>
+            </w:tcMar>
+            <w:vAlign w:val="center"/>
+          </w:tcPr>
+          <w:p>
+            <w:pPr>
+              <w:jc w:val="right"/>
+              <w:pBdr>
+                <w:bottom w:val="none" w:sz="0" w:space="0" w:color="000000"/>
+                <w:top w:val="none" w:sz="0" w:space="0" w:color="000000"/>
+                <w:left w:val="none" w:sz="0" w:space="0" w:color="000000"/>
+                <w:right w:val="none" w:sz="0" w:space="0" w:color="000000"/>
+              </w:pBdr>
+              <w:spacing w:after="100" w:before="100" w:line="240"/>
+              <w:ind w:left="100" w:right="100" w:firstLine="0" w:firstLineChars="0"/>
+              <w:rPr>
+                <w:rFonts w:ascii="Arial" w:hAnsi="Arial" w:eastAsia="Arial" w:cs="Arial"/>
+                <w:i w:val="false"/>
+                <w:b w:val="false"/>
+                <w:u w:val="none"/>
+                <w:sz w:val="22"/>
+                <w:szCs w:val="22"/>
+                <w:color w:val="000000"/>
+              </w:rPr>
+            </w:pPr>
+            <w:r xmlns:w="http://schemas.openxmlformats.org/wordprocessingml/2006/main" xmlns:wp="http://schemas.openxmlformats.org/drawingml/2006/wordprocessingDrawing" xmlns:r="http://schemas.openxmlformats.org/officeDocument/2006/relationships" xmlns:w14="http://schemas.microsoft.com/office/word/2010/wordml">
+              <w:rPr>
+                <w:rFonts w:ascii="Arial" w:hAnsi="Arial" w:eastAsia="Arial" w:cs="Arial"/>
+                <w:i w:val="false"/>
+                <w:b w:val="false"/>
+                <w:u w:val="none"/>
+                <w:sz w:val="22"/>
+                <w:szCs w:val="22"/>
+                <w:color w:val="000000"/>
+              </w:rPr>
+              <w:t xml:space="preserve">1</w:t>
+            </w:r>
+          </w:p>
+        </w:tc>
+        <w:tc>
+          <w:tcPr>
+            <w:tcBorders>
+              <w:bottom w:val="single" w:sz="12" w:space="0" w:color="666666"/>
+              <w:top w:val="none" w:sz="0" w:space="0" w:color="000000"/>
+              <w:left w:val="none" w:sz="0" w:space="0" w:color="000000"/>
+              <w:right w:val="none" w:sz="0" w:space="0" w:color="000000"/>
+            </w:tcBorders>
+            <w:shd w:val="clear" w:color="auto" w:fill="FFFFFF"/>
+            <w:tcMar>
+              <w:top w:w="0" w:type="dxa"/>
+              <w:bottom w:w="0" w:type="dxa"/>
+              <w:left w:w="0" w:type="dxa"/>
+              <w:right w:w="0" w:type="dxa"/>
+            </w:tcMar>
+            <w:vAlign w:val="center"/>
+          </w:tcPr>
+          <w:p>
+            <w:pPr>
+              <w:jc w:val="right"/>
+              <w:pBdr>
+                <w:bottom w:val="none" w:sz="0" w:space="0" w:color="000000"/>
+                <w:top w:val="none" w:sz="0" w:space="0" w:color="000000"/>
+                <w:left w:val="none" w:sz="0" w:space="0" w:color="000000"/>
+                <w:right w:val="none" w:sz="0" w:space="0" w:color="000000"/>
+              </w:pBdr>
+              <w:spacing w:after="100" w:before="100" w:line="240"/>
+              <w:ind w:left="100" w:right="100" w:firstLine="0" w:firstLineChars="0"/>
+              <w:rPr>
+                <w:rFonts w:ascii="Arial" w:hAnsi="Arial" w:eastAsia="Arial" w:cs="Arial"/>
+                <w:i w:val="false"/>
+                <w:b w:val="false"/>
+                <w:u w:val="none"/>
+                <w:sz w:val="22"/>
+                <w:szCs w:val="22"/>
+                <w:color w:val="000000"/>
+              </w:rPr>
+            </w:pPr>
+            <w:r xmlns:w="http://schemas.openxmlformats.org/wordprocessingml/2006/main" xmlns:wp="http://schemas.openxmlformats.org/drawingml/2006/wordprocessingDrawing" xmlns:r="http://schemas.openxmlformats.org/officeDocument/2006/relationships" xmlns:w14="http://schemas.microsoft.com/office/word/2010/wordml">
+              <w:rPr>
+                <w:rFonts w:ascii="Arial" w:hAnsi="Arial" w:eastAsia="Arial" w:cs="Arial"/>
+                <w:i w:val="false"/>
+                <w:b w:val="false"/>
+                <w:u w:val="none"/>
+                <w:sz w:val="22"/>
+                <w:szCs w:val="22"/>
+                <w:color w:val="000000"/>
+              </w:rPr>
+              <w:t xml:space="preserve">0</w:t>
+            </w:r>
+          </w:p>
+        </w:tc>
+        <w:tc>
+          <w:tcPr>
+            <w:tcBorders>
+              <w:bottom w:val="single" w:sz="12" w:space="0" w:color="666666"/>
+              <w:top w:val="none" w:sz="0" w:space="0" w:color="000000"/>
+              <w:left w:val="none" w:sz="0" w:space="0" w:color="000000"/>
+              <w:right w:val="none" w:sz="0" w:space="0" w:color="000000"/>
+            </w:tcBorders>
+            <w:shd w:val="clear" w:color="auto" w:fill="FFFFFF"/>
+            <w:tcMar>
+              <w:top w:w="0" w:type="dxa"/>
+              <w:bottom w:w="0" w:type="dxa"/>
+              <w:left w:w="0" w:type="dxa"/>
+              <w:right w:w="0" w:type="dxa"/>
+            </w:tcMar>
+            <w:vAlign w:val="center"/>
+          </w:tcPr>
+          <w:p>
+            <w:pPr>
+              <w:jc w:val="right"/>
+              <w:pBdr>
+                <w:bottom w:val="none" w:sz="0" w:space="0" w:color="000000"/>
+                <w:top w:val="none" w:sz="0" w:space="0" w:color="000000"/>
+                <w:left w:val="none" w:sz="0" w:space="0" w:color="000000"/>
+                <w:right w:val="none" w:sz="0" w:space="0" w:color="000000"/>
+              </w:pBdr>
+              <w:spacing w:after="100" w:before="100" w:line="240"/>
+              <w:ind w:left="100" w:right="100" w:firstLine="0" w:firstLineChars="0"/>
+              <w:rPr>
+                <w:rFonts w:ascii="Arial" w:hAnsi="Arial" w:eastAsia="Arial" w:cs="Arial"/>
+                <w:i w:val="false"/>
+                <w:b w:val="false"/>
+                <w:u w:val="none"/>
+                <w:sz w:val="22"/>
+                <w:szCs w:val="22"/>
+                <w:color w:val="000000"/>
+              </w:rPr>
+            </w:pPr>
+            <w:r xmlns:w="http://schemas.openxmlformats.org/wordprocessingml/2006/main" xmlns:wp="http://schemas.openxmlformats.org/drawingml/2006/wordprocessingDrawing" xmlns:r="http://schemas.openxmlformats.org/officeDocument/2006/relationships" xmlns:w14="http://schemas.microsoft.com/office/word/2010/wordml">
+              <w:rPr>
+                <w:rFonts w:ascii="Arial" w:hAnsi="Arial" w:eastAsia="Arial" w:cs="Arial"/>
+                <w:i w:val="false"/>
+                <w:b w:val="false"/>
+                <w:u w:val="none"/>
+                <w:sz w:val="22"/>
+                <w:szCs w:val="22"/>
+                <w:color w:val="000000"/>
+              </w:rPr>
+              <w:t xml:space="preserve">4</w:t>
+            </w:r>
+          </w:p>
+        </w:tc>
+        <w:tc>
+          <w:tcPr>
+            <w:tcBorders>
+              <w:bottom w:val="single" w:sz="12" w:space="0" w:color="666666"/>
+              <w:top w:val="none" w:sz="0" w:space="0" w:color="000000"/>
+              <w:left w:val="none" w:sz="0" w:space="0" w:color="000000"/>
+              <w:right w:val="none" w:sz="0" w:space="0" w:color="000000"/>
+            </w:tcBorders>
+            <w:shd w:val="clear" w:color="auto" w:fill="FFFFFF"/>
+            <w:tcMar>
+              <w:top w:w="0" w:type="dxa"/>
+              <w:bottom w:w="0" w:type="dxa"/>
+              <w:left w:w="0" w:type="dxa"/>
+              <w:right w:w="0" w:type="dxa"/>
+            </w:tcMar>
+            <w:vAlign w:val="center"/>
+          </w:tcPr>
+          <w:p>
+            <w:pPr>
+              <w:jc w:val="right"/>
+              <w:pBdr>
+                <w:bottom w:val="none" w:sz="0" w:space="0" w:color="000000"/>
+                <w:top w:val="none" w:sz="0" w:space="0" w:color="000000"/>
+                <w:left w:val="none" w:sz="0" w:space="0" w:color="000000"/>
+                <w:right w:val="none" w:sz="0" w:space="0" w:color="000000"/>
+              </w:pBdr>
+              <w:spacing w:after="100" w:before="100" w:line="240"/>
+              <w:ind w:left="100" w:right="100" w:firstLine="0" w:firstLineChars="0"/>
+              <w:rPr>
+                <w:rFonts w:ascii="Arial" w:hAnsi="Arial" w:eastAsia="Arial" w:cs="Arial"/>
+                <w:i w:val="false"/>
+                <w:b w:val="false"/>
+                <w:u w:val="none"/>
+                <w:sz w:val="22"/>
+                <w:szCs w:val="22"/>
+                <w:color w:val="000000"/>
+              </w:rPr>
+            </w:pPr>
+            <w:r xmlns:w="http://schemas.openxmlformats.org/wordprocessingml/2006/main" xmlns:wp="http://schemas.openxmlformats.org/drawingml/2006/wordprocessingDrawing" xmlns:r="http://schemas.openxmlformats.org/officeDocument/2006/relationships" xmlns:w14="http://schemas.microsoft.com/office/word/2010/wordml">
+              <w:rPr>
+                <w:rFonts w:ascii="Arial" w:hAnsi="Arial" w:eastAsia="Arial" w:cs="Arial"/>
+                <w:i w:val="false"/>
+                <w:b w:val="false"/>
+                <w:u w:val="none"/>
+                <w:sz w:val="22"/>
+                <w:szCs w:val="22"/>
+                <w:color w:val="000000"/>
+              </w:rPr>
+              <w:t xml:space="preserve">4</w:t>
+            </w:r>
+          </w:p>
+        </w:tc>
+      </w:tr>
+      <w:tr>
+        <w:trPr>
+          <w:trHeight w:val="360" w:hRule="auto"/>
+        </w:trPr>
+        footer 1
+        <w:tc>
+          <w:tcPr>
+            <w:gridSpan w:val="11"/>
+            <w:tcBorders>
+              <w:bottom w:val="single" w:sz="12" w:space="0" w:color="666666"/>
+              <w:top w:val="single" w:sz="12" w:space="0" w:color="666666"/>
+              <w:left w:val="none" w:sz="0" w:space="0" w:color="000000"/>
+              <w:right w:val="none" w:sz="0" w:space="0" w:color="000000"/>
+            </w:tcBorders>
+            <w:shd w:val="clear" w:color="auto" w:fill="FFFFFF"/>
+            <w:tcMar>
+              <w:top w:w="0" w:type="dxa"/>
+              <w:bottom w:w="0" w:type="dxa"/>
+              <w:left w:w="0" w:type="dxa"/>
+              <w:right w:w="0" w:type="dxa"/>
+            </w:tcMar>
+            <w:vAlign w:val="center"/>
+          </w:tcPr>
+          <w:p>
+            <w:pPr>
+              <w:jc w:val="left"/>
+              <w:pBdr>
+                <w:bottom w:val="none" w:sz="0" w:space="0" w:color="000000"/>
+                <w:top w:val="none" w:sz="0" w:space="0" w:color="000000"/>
+                <w:left w:val="none" w:sz="0" w:space="0" w:color="000000"/>
+                <w:right w:val="none" w:sz="0" w:space="0" w:color="000000"/>
+              </w:pBdr>
+              <w:spacing w:after="100" w:before="100" w:line="240"/>
+              <w:ind w:left="100" w:right="100" w:firstLine="0" w:firstLineChars="0"/>
+              <w:rPr>
+                <w:rFonts w:ascii="Arial" w:hAnsi="Arial" w:eastAsia="Arial" w:cs="Arial"/>
+                <w:i w:val="false"/>
+                <w:b w:val="false"/>
+                <w:u w:val="none"/>
+                <w:sz w:val="22"/>
+                <w:szCs w:val="22"/>
+                <w:color w:val="000000"/>
+              </w:rPr>
+            </w:pPr>
+            <w:r xmlns:w="http://schemas.openxmlformats.org/wordprocessingml/2006/main" xmlns:wp="http://schemas.openxmlformats.org/drawingml/2006/wordprocessingDrawing" xmlns:r="http://schemas.openxmlformats.org/officeDocument/2006/relationships" xmlns:w14="http://schemas.microsoft.com/office/word/2010/wordml">
+              <w:rPr>
+                <w:rFonts w:ascii="Arial" w:hAnsi="Arial" w:eastAsia="Arial" w:cs="Arial"/>
+                <w:i w:val="false"/>
+                <w:b w:val="false"/>
+                <w:u w:val="none"/>
+                <w:sz w:val="22"/>
+                <w:szCs w:val="22"/>
+                <w:color w:val="000000"/>
+              </w:rPr>
+              <w:t xml:space="preserve">n: 32</w:t>
+            </w:r>
+          </w:p>
+        </w:tc>
+      </w:tr>
+    </w:tbl>
     <w:bookmarkEnd w:id="22"/>
     <w:sectPr/>
   </w:body>
